--- a/Bitacora_Tecnica_Laboratorio_AWS_EKS_Leandro_Reyes.docx
+++ b/Bitacora_Tecnica_Laboratorio_AWS_EKS_Leandro_Reyes.docx
@@ -4,7 +4,7 @@
   <w:body>
     <w:p>
       <w:pPr>
-        <w:pStyle w:val="693"/>
+        <w:pStyle w:val="874"/>
         <w:pBdr/>
         <w:spacing/>
         <w:ind/>
@@ -33,6 +33,14 @@
           <w:szCs w:val="52"/>
         </w:rPr>
       </w:r>
+      <w:r>
+        <w:rPr>
+          <w:rFonts w:ascii="Times New Roman" w:hAnsi="Times New Roman" w:cs="Times New Roman"/>
+          <w:color w:val="000000" w:themeColor="text1"/>
+          <w:sz w:val="52"/>
+          <w:szCs w:val="52"/>
+        </w:rPr>
+      </w:r>
     </w:p>
     <w:p>
       <w:pPr>
@@ -53,10 +61,7 @@
       </w:r>
       <w:r>
         <w:rPr>
-          <w:rFonts w:ascii="Times New Roman" w:hAnsi="Times New Roman" w:cs="Times New Roman"/>
           <w:color w:val="000000" w:themeColor="text1"/>
-          <w:sz w:val="52"/>
-          <w:szCs w:val="52"/>
         </w:rPr>
       </w:r>
       <w:r>
@@ -88,20 +93,16 @@
       </w:r>
       <w:r>
         <w:rPr>
-          <w:rFonts w:ascii="Times New Roman" w:hAnsi="Times New Roman" w:eastAsia="Times New Roman" w:cs="Times New Roman"/>
           <w:color w:val="000000" w:themeColor="text1"/>
-          <w:sz w:val="32"/>
-          <w:szCs w:val="32"/>
-          <w:highlight w:val="none"/>
+          <w:sz w:val="12"/>
+          <w:szCs w:val="12"/>
         </w:rPr>
       </w:r>
       <w:r>
         <w:rPr>
-          <w:rFonts w:ascii="Times New Roman" w:hAnsi="Times New Roman" w:eastAsia="Times New Roman" w:cs="Times New Roman"/>
           <w:color w:val="000000" w:themeColor="text1"/>
-          <w:sz w:val="32"/>
-          <w:szCs w:val="32"/>
-          <w:highlight w:val="none"/>
+          <w:sz w:val="12"/>
+          <w:szCs w:val="12"/>
         </w:rPr>
       </w:r>
     </w:p>
@@ -207,39 +208,6 @@
       <w:r>
         <w:rPr>
           <w:rFonts w:ascii="Times New Roman" w:hAnsi="Times New Roman" w:eastAsia="Times New Roman" w:cs="Times New Roman"/>
-          <w:b/>
-          <w:bCs/>
-          <w:color w:val="000000" w:themeColor="text1"/>
-          <w:sz w:val="32"/>
-          <w:szCs w:val="32"/>
-          <w:highlight w:val="none"/>
-        </w:rPr>
-      </w:r>
-      <w:r>
-        <w:rPr>
-          <w:rFonts w:ascii="Times New Roman" w:hAnsi="Times New Roman" w:eastAsia="Times New Roman" w:cs="Times New Roman"/>
-          <w:b/>
-          <w:bCs/>
-          <w:color w:val="000000" w:themeColor="text1"/>
-          <w:sz w:val="32"/>
-          <w:szCs w:val="32"/>
-          <w:highlight w:val="none"/>
-        </w:rPr>
-      </w:r>
-      <w:r>
-        <w:rPr>
-          <w:rFonts w:ascii="Times New Roman" w:hAnsi="Times New Roman" w:eastAsia="Times New Roman" w:cs="Times New Roman"/>
-          <w:b/>
-          <w:bCs/>
-          <w:color w:val="000000" w:themeColor="text1"/>
-          <w:sz w:val="32"/>
-          <w:szCs w:val="32"/>
-          <w:highlight w:val="none"/>
-        </w:rPr>
-      </w:r>
-      <w:r>
-        <w:rPr>
-          <w:rFonts w:ascii="Times New Roman" w:hAnsi="Times New Roman" w:eastAsia="Times New Roman" w:cs="Times New Roman"/>
           <w:color w:val="000000" w:themeColor="text1"/>
           <w:sz w:val="32"/>
           <w:szCs w:val="32"/>
@@ -291,11 +259,7 @@
       <w:r>
         <w:rPr>
           <w:rFonts w:ascii="Times New Roman" w:hAnsi="Times New Roman" w:eastAsia="Times New Roman" w:cs="Times New Roman"/>
-          <w:b/>
-          <w:bCs/>
           <w:color w:val="000000" w:themeColor="text1"/>
-          <w:sz w:val="32"/>
-          <w:szCs w:val="32"/>
           <w:highlight w:val="none"/>
         </w:rPr>
       </w:r>
@@ -326,14 +290,22 @@
       <w:r>
         <w:rPr>
           <w:rFonts w:ascii="Times New Roman" w:hAnsi="Times New Roman" w:eastAsia="Times New Roman" w:cs="Times New Roman"/>
+          <w:b/>
+          <w:bCs/>
           <w:color w:val="000000" w:themeColor="text1"/>
+          <w:sz w:val="32"/>
+          <w:szCs w:val="32"/>
           <w:highlight w:val="none"/>
         </w:rPr>
       </w:r>
       <w:r>
         <w:rPr>
           <w:rFonts w:ascii="Times New Roman" w:hAnsi="Times New Roman" w:eastAsia="Times New Roman" w:cs="Times New Roman"/>
+          <w:b/>
+          <w:bCs/>
           <w:color w:val="000000" w:themeColor="text1"/>
+          <w:sz w:val="32"/>
+          <w:szCs w:val="32"/>
           <w:highlight w:val="none"/>
         </w:rPr>
       </w:r>
@@ -383,7 +355,7 @@
                       <pic:spPr bwMode="auto">
                         <a:xfrm flipH="0" flipV="0">
                           <a:off x="0" y="0"/>
-                          <a:ext cx="1433667" cy="859005"/>
+                          <a:ext cx="1433667" cy="859004"/>
                         </a:xfrm>
                         <a:prstGeom prst="rect">
                           <a:avLst/>
@@ -426,13 +398,14 @@
       </w:r>
       <w:r>
         <w:rPr>
-          <w:rFonts w:ascii="Times New Roman" w:hAnsi="Times New Roman" w:eastAsia="Times New Roman" w:cs="Times New Roman"/>
-          <w:color w:val="000000" w:themeColor="text1"/>
           <w:highlight w:val="none"/>
         </w:rPr>
       </w:r>
-      <w:r/>
-      <w:r/>
+      <w:r>
+        <w:rPr>
+          <w:highlight w:val="none"/>
+        </w:rPr>
+      </w:r>
     </w:p>
     <w:p>
       <w:pPr>
@@ -452,11 +425,7 @@
           <w:highlight w:val="none"/>
         </w:rPr>
       </w:r>
-      <w:r>
-        <w:rPr>
-          <w:highlight w:val="none"/>
-        </w:rPr>
-      </w:r>
+      <w:r/>
     </w:p>
     <w:p>
       <w:pPr>
@@ -469,7 +438,6 @@
           <w:highlight w:val="none"/>
         </w:rPr>
       </w:pPr>
-      <w:r/>
       <w:r>
         <mc:AlternateContent>
           <mc:Choice Requires="wpg">
@@ -493,7 +461,7 @@
                       </pic:nvPicPr>
                       <pic:blipFill rotWithShape="1">
                         <a:blip r:embed="rId12"/>
-                        <a:srcRect l="0" t="24038" r="0" b="23153"/>
+                        <a:srcRect l="0" t="24038" r="0" b="23152"/>
                         <a:stretch/>
                       </pic:blipFill>
                       <pic:spPr bwMode="auto">
@@ -533,7 +501,7 @@
                 <o:lock v:ext="edit" aspectratio="t"/>
               </v:shapetype>
               <v:shape id="_x0000_i2" o:spid="_x0000_s2" type="#_x0000_t75" style="width:126.54pt;height:66.82pt;mso-wrap-distance-left:0.00pt;mso-wrap-distance-top:0.00pt;mso-wrap-distance-right:0.00pt;mso-wrap-distance-bottom:0.00pt;z-index:1;" stroked="false">
-                <v:imagedata r:id="rId12" o:title="" croptop="15754f" cropleft="0f" cropbottom="15174f" cropright="0f"/>
+                <v:imagedata r:id="rId12" o:title="" croptop="15754f" cropleft="0f" cropbottom="15173f" cropright="0f"/>
                 <o:lock v:ext="edit" rotation="t"/>
               </v:shape>
             </w:pict>
@@ -618,7 +586,6 @@
           </mc:Fallback>
         </mc:AlternateContent>
       </w:r>
-      <w:r/>
       <w:r>
         <w:rPr>
           <w:rFonts w:ascii="Times New Roman" w:hAnsi="Times New Roman" w:eastAsia="Times New Roman" w:cs="Times New Roman"/>
@@ -626,7 +593,6 @@
           <w:highlight w:val="none"/>
         </w:rPr>
       </w:r>
-      <w:r/>
       <w:r>
         <w:rPr>
           <w:rFonts w:ascii="Times New Roman" w:hAnsi="Times New Roman" w:eastAsia="Times New Roman" w:cs="Times New Roman"/>
@@ -634,6 +600,18 @@
           <w:highlight w:val="none"/>
         </w:rPr>
       </w:r>
+    </w:p>
+    <w:p>
+      <w:pPr>
+        <w:pBdr/>
+        <w:spacing/>
+        <w:ind/>
+        <w:rPr>
+          <w:rFonts w:ascii="Times New Roman" w:hAnsi="Times New Roman" w:eastAsia="Times New Roman" w:cs="Times New Roman"/>
+          <w:color w:val="000000" w:themeColor="text1"/>
+          <w:highlight w:val="none"/>
+        </w:rPr>
+      </w:pPr>
       <w:r>
         <w:rPr>
           <w:rFonts w:ascii="Times New Roman" w:hAnsi="Times New Roman" w:eastAsia="Times New Roman" w:cs="Times New Roman"/>
@@ -694,32 +672,6 @@
         <w:pBdr/>
         <w:spacing/>
         <w:ind/>
-        <w:rPr>
-          <w:rFonts w:ascii="Times New Roman" w:hAnsi="Times New Roman" w:eastAsia="Times New Roman" w:cs="Times New Roman"/>
-          <w:color w:val="000000" w:themeColor="text1"/>
-          <w:highlight w:val="none"/>
-        </w:rPr>
-      </w:pPr>
-      <w:r>
-        <w:rPr>
-          <w:rFonts w:ascii="Times New Roman" w:hAnsi="Times New Roman" w:eastAsia="Times New Roman" w:cs="Times New Roman"/>
-          <w:color w:val="000000" w:themeColor="text1"/>
-          <w:highlight w:val="none"/>
-        </w:rPr>
-      </w:r>
-      <w:r>
-        <w:rPr>
-          <w:rFonts w:ascii="Times New Roman" w:hAnsi="Times New Roman" w:eastAsia="Times New Roman" w:cs="Times New Roman"/>
-          <w:color w:val="000000" w:themeColor="text1"/>
-          <w:highlight w:val="none"/>
-        </w:rPr>
-      </w:r>
-    </w:p>
-    <w:p>
-      <w:pPr>
-        <w:pBdr/>
-        <w:spacing/>
-        <w:ind/>
         <w:jc w:val="right"/>
         <w:rPr>
           <w:rFonts w:ascii="Times New Roman" w:hAnsi="Times New Roman" w:eastAsia="Times New Roman" w:cs="Times New Roman"/>
@@ -746,7 +698,37 @@
           <w:color w:val="000000" w:themeColor="text1"/>
           <w:sz w:val="20"/>
           <w:szCs w:val="20"/>
+          <w:highlight w:val="none"/>
         </w:rPr>
+      </w:r>
+      <w:r>
+        <w:rPr>
+          <w:rFonts w:ascii="Times New Roman" w:hAnsi="Times New Roman" w:eastAsia="Times New Roman" w:cs="Times New Roman"/>
+          <w:color w:val="000000" w:themeColor="text1"/>
+          <w:sz w:val="20"/>
+          <w:szCs w:val="20"/>
+          <w:highlight w:val="none"/>
+        </w:rPr>
+      </w:r>
+    </w:p>
+    <w:p>
+      <w:pPr>
+        <w:pStyle w:val="875"/>
+        <w:pBdr/>
+        <w:spacing/>
+        <w:ind/>
+        <w:rPr>
+          <w:rFonts w:ascii="Times New Roman" w:hAnsi="Times New Roman" w:eastAsia="Times New Roman" w:cs="Times New Roman"/>
+          <w:color w:val="000000" w:themeColor="text1"/>
+          <w:highlight w:val="none"/>
+        </w:rPr>
+      </w:pPr>
+      <w:r>
+        <w:rPr>
+          <w:rFonts w:ascii="Times New Roman" w:hAnsi="Times New Roman" w:eastAsia="Times New Roman" w:cs="Times New Roman"/>
+          <w:color w:val="000000" w:themeColor="text1"/>
+        </w:rPr>
+        <w:t xml:space="preserve">Preparación del Entorno AWS</w:t>
       </w:r>
       <w:r>
         <w:rPr>
@@ -762,48 +744,6 @@
           <w:highlight w:val="none"/>
         </w:rPr>
       </w:r>
-      <w:r>
-        <w:rPr>
-          <w:rFonts w:ascii="Times New Roman" w:hAnsi="Times New Roman" w:eastAsia="Times New Roman" w:cs="Times New Roman"/>
-          <w:color w:val="000000" w:themeColor="text1"/>
-          <w:highlight w:val="none"/>
-        </w:rPr>
-      </w:r>
-      <w:r>
-        <w:rPr>
-          <w:rFonts w:ascii="Times New Roman" w:hAnsi="Times New Roman" w:eastAsia="Times New Roman" w:cs="Times New Roman"/>
-          <w:color w:val="000000" w:themeColor="text1"/>
-          <w:sz w:val="20"/>
-          <w:szCs w:val="20"/>
-          <w:highlight w:val="none"/>
-        </w:rPr>
-      </w:r>
-    </w:p>
-    <w:p>
-      <w:pPr>
-        <w:pStyle w:val="694"/>
-        <w:pBdr/>
-        <w:spacing/>
-        <w:ind/>
-        <w:rPr>
-          <w:rFonts w:ascii="Times New Roman" w:hAnsi="Times New Roman" w:eastAsia="Times New Roman" w:cs="Times New Roman"/>
-          <w:color w:val="000000" w:themeColor="text1"/>
-          <w:highlight w:val="none"/>
-        </w:rPr>
-      </w:pPr>
-      <w:r>
-        <w:rPr>
-          <w:rFonts w:ascii="Times New Roman" w:hAnsi="Times New Roman" w:eastAsia="Times New Roman" w:cs="Times New Roman"/>
-          <w:color w:val="000000" w:themeColor="text1"/>
-        </w:rPr>
-        <w:t xml:space="preserve">Preparación del Entorno AWS</w:t>
-      </w:r>
-      <w:r>
-        <w:rPr>
-          <w:rFonts w:ascii="Times New Roman" w:hAnsi="Times New Roman" w:eastAsia="Times New Roman" w:cs="Times New Roman"/>
-          <w:color w:val="000000" w:themeColor="text1"/>
-        </w:rPr>
-      </w:r>
     </w:p>
     <w:p>
       <w:pPr>
@@ -824,23 +764,8 @@
       </w:r>
       <w:r>
         <w:rPr>
-          <w:rFonts w:ascii="Times New Roman" w:hAnsi="Times New Roman" w:eastAsia="Times New Roman" w:cs="Times New Roman"/>
+          <w:rFonts w:ascii="Times New Roman" w:hAnsi="Times New Roman" w:cs="Times New Roman"/>
           <w:color w:val="000000" w:themeColor="text1"/>
-        </w:rPr>
-      </w:r>
-      <w:r>
-        <w:rPr>
-          <w:highlight w:val="none"/>
-        </w:rPr>
-      </w:r>
-      <w:r>
-        <w:rPr>
-          <w:highlight w:val="none"/>
-        </w:rPr>
-      </w:r>
-      <w:r>
-        <w:rPr>
-          <w:highlight w:val="none"/>
         </w:rPr>
       </w:r>
       <w:r>
@@ -937,12 +862,6 @@
         </mc:AlternateContent>
       </w:r>
       <w:r>
-        <w:rPr>
-          <w:rFonts w:ascii="Times New Roman" w:hAnsi="Times New Roman" w:eastAsia="Times New Roman" w:cs="Times New Roman"/>
-          <w:color w:val="000000" w:themeColor="text1"/>
-        </w:rPr>
-      </w:r>
-      <w:r>
         <mc:AlternateContent>
           <mc:Choice Requires="wpg">
             <w:drawing>
@@ -1010,12 +929,6 @@
             </w:pict>
           </mc:Fallback>
         </mc:AlternateContent>
-      </w:r>
-      <w:r>
-        <w:rPr>
-          <w:rFonts w:ascii="Times New Roman" w:hAnsi="Times New Roman" w:eastAsia="Times New Roman" w:cs="Times New Roman"/>
-          <w:color w:val="000000" w:themeColor="text1"/>
-        </w:rPr>
       </w:r>
       <w:r>
         <mc:AlternateContent>
@@ -1087,12 +1000,6 @@
         </mc:AlternateContent>
       </w:r>
       <w:r>
-        <w:rPr>
-          <w:rFonts w:ascii="Times New Roman" w:hAnsi="Times New Roman" w:eastAsia="Times New Roman" w:cs="Times New Roman"/>
-          <w:color w:val="000000" w:themeColor="text1"/>
-        </w:rPr>
-      </w:r>
-      <w:r>
         <mc:AlternateContent>
           <mc:Choice Requires="wpg">
             <w:drawing>
@@ -1160,12 +1067,6 @@
             </w:pict>
           </mc:Fallback>
         </mc:AlternateContent>
-      </w:r>
-      <w:r>
-        <w:rPr>
-          <w:rFonts w:ascii="Times New Roman" w:hAnsi="Times New Roman" w:eastAsia="Times New Roman" w:cs="Times New Roman"/>
-          <w:color w:val="000000" w:themeColor="text1"/>
-        </w:rPr>
       </w:r>
       <w:r>
         <mc:AlternateContent>
@@ -1305,41 +1206,6 @@
           </mc:Fallback>
         </mc:AlternateContent>
       </w:r>
-      <w:r/>
-      <w:r>
-        <w:rPr>
-          <w:rFonts w:ascii="Times New Roman" w:hAnsi="Times New Roman" w:eastAsia="Times New Roman" w:cs="Times New Roman"/>
-          <w:color w:val="000000" w:themeColor="text1"/>
-        </w:rPr>
-      </w:r>
-      <w:r>
-        <w:rPr>
-          <w:rFonts w:ascii="Times New Roman" w:hAnsi="Times New Roman" w:eastAsia="Times New Roman" w:cs="Times New Roman"/>
-          <w:color w:val="000000" w:themeColor="text1"/>
-          <w:highlight w:val="none"/>
-        </w:rPr>
-      </w:r>
-      <w:r>
-        <w:rPr>
-          <w:rFonts w:ascii="Times New Roman" w:hAnsi="Times New Roman" w:eastAsia="Times New Roman" w:cs="Times New Roman"/>
-          <w:color w:val="000000" w:themeColor="text1"/>
-          <w:highlight w:val="none"/>
-        </w:rPr>
-      </w:r>
-      <w:r>
-        <w:rPr>
-          <w:rFonts w:ascii="Times New Roman" w:hAnsi="Times New Roman" w:eastAsia="Times New Roman" w:cs="Times New Roman"/>
-          <w:color w:val="000000" w:themeColor="text1"/>
-          <w:highlight w:val="none"/>
-        </w:rPr>
-      </w:r>
-      <w:r>
-        <w:rPr>
-          <w:rFonts w:ascii="Times New Roman" w:hAnsi="Times New Roman" w:eastAsia="Times New Roman" w:cs="Times New Roman"/>
-          <w:color w:val="000000" w:themeColor="text1"/>
-          <w:highlight w:val="none"/>
-        </w:rPr>
-      </w:r>
       <w:r>
         <mc:AlternateContent>
           <mc:Choice Requires="wpg">
@@ -1410,16 +1276,6 @@
         </mc:AlternateContent>
       </w:r>
       <w:r>
-        <w:rPr>
-          <w:rFonts w:ascii="Times New Roman" w:hAnsi="Times New Roman" w:eastAsia="Times New Roman" w:cs="Times New Roman"/>
-          <w:color w:val="000000" w:themeColor="text1"/>
-          <w:highlight w:val="none"/>
-        </w:rPr>
-      </w:r>
-      <w:r/>
-      <w:r/>
-      <w:r/>
-      <w:r>
         <mc:AlternateContent>
           <mc:Choice Requires="wpg">
             <w:drawing>
@@ -1488,11 +1344,6 @@
           </mc:Fallback>
         </mc:AlternateContent>
       </w:r>
-      <w:r/>
-      <w:r/>
-      <w:r/>
-      <w:r/>
-      <w:r/>
       <w:r>
         <w:rPr>
           <w:rFonts w:ascii="Times New Roman" w:hAnsi="Times New Roman" w:eastAsia="Times New Roman" w:cs="Times New Roman"/>
@@ -1526,22 +1377,18 @@
       </w:r>
       <w:r>
         <w:rPr>
-          <w:rFonts w:ascii="Times New Roman" w:hAnsi="Times New Roman" w:eastAsia="Times New Roman" w:cs="Times New Roman"/>
-          <w:color w:val="000000" w:themeColor="text1"/>
           <w:highlight w:val="none"/>
         </w:rPr>
       </w:r>
       <w:r>
         <w:rPr>
-          <w:rFonts w:ascii="Times New Roman" w:hAnsi="Times New Roman" w:eastAsia="Times New Roman" w:cs="Times New Roman"/>
-          <w:color w:val="000000" w:themeColor="text1"/>
           <w:highlight w:val="none"/>
         </w:rPr>
       </w:r>
     </w:p>
     <w:p>
       <w:pPr>
-        <w:pStyle w:val="694"/>
+        <w:pStyle w:val="875"/>
         <w:pBdr/>
         <w:spacing/>
         <w:ind/>
@@ -1559,7 +1406,13 @@
       </w:r>
       <w:r>
         <w:rPr>
-          <w:rFonts w:ascii="Times New Roman" w:hAnsi="Times New Roman" w:eastAsia="Times New Roman" w:cs="Times New Roman"/>
+          <w:rFonts w:ascii="Times New Roman" w:hAnsi="Times New Roman" w:cs="Times New Roman"/>
+          <w:color w:val="000000" w:themeColor="text1"/>
+        </w:rPr>
+      </w:r>
+      <w:r>
+        <w:rPr>
+          <w:rFonts w:ascii="Times New Roman" w:hAnsi="Times New Roman" w:cs="Times New Roman"/>
           <w:color w:val="000000" w:themeColor="text1"/>
         </w:rPr>
       </w:r>
@@ -1583,7 +1436,13 @@
       </w:r>
       <w:r>
         <w:rPr>
-          <w:rFonts w:ascii="Times New Roman" w:hAnsi="Times New Roman" w:eastAsia="Times New Roman" w:cs="Times New Roman"/>
+          <w:rFonts w:ascii="Times New Roman" w:hAnsi="Times New Roman" w:cs="Times New Roman"/>
+          <w:color w:val="000000" w:themeColor="text1"/>
+        </w:rPr>
+      </w:r>
+      <w:r>
+        <w:rPr>
+          <w:rFonts w:ascii="Times New Roman" w:hAnsi="Times New Roman" w:cs="Times New Roman"/>
           <w:color w:val="000000" w:themeColor="text1"/>
         </w:rPr>
       </w:r>
@@ -1609,7 +1468,12 @@
         <w:rPr>
           <w:rFonts w:ascii="Times New Roman" w:hAnsi="Times New Roman" w:eastAsia="Times New Roman" w:cs="Times New Roman"/>
           <w:color w:val="000000" w:themeColor="text1"/>
-          <w:highlight w:val="none"/>
+        </w:rPr>
+      </w:r>
+      <w:r>
+        <w:rPr>
+          <w:rFonts w:ascii="Times New Roman" w:hAnsi="Times New Roman" w:eastAsia="Times New Roman" w:cs="Times New Roman"/>
+          <w:color w:val="000000" w:themeColor="text1"/>
         </w:rPr>
       </w:r>
     </w:p>
@@ -1701,16 +1565,23 @@
       </w:r>
       <w:r>
         <w:rPr>
-          <w:rFonts w:ascii="Times New Roman" w:hAnsi="Times New Roman" w:cs="Times New Roman"/>
+          <w:rFonts w:ascii="Times New Roman" w:hAnsi="Times New Roman" w:eastAsia="Times New Roman" w:cs="Times New Roman"/>
           <w:color w:val="000000" w:themeColor="text1"/>
+          <w:highlight w:val="none"/>
         </w:rPr>
       </w:r>
-      <w:r/>
+      <w:r>
+        <w:rPr>
+          <w:rFonts w:ascii="Times New Roman" w:hAnsi="Times New Roman" w:eastAsia="Times New Roman" w:cs="Times New Roman"/>
+          <w:color w:val="000000" w:themeColor="text1"/>
+          <w:highlight w:val="none"/>
+        </w:rPr>
+      </w:r>
     </w:p>
     <w:p>
       <w:pPr>
         <w:pBdr/>
-        <w:shd w:val="nil"/>
+        <w:shd w:val="nil" w:color="auto"/>
         <w:spacing/>
         <w:ind/>
         <w:rPr>
@@ -1770,8 +1641,9 @@
       </w:r>
       <w:r>
         <w:rPr>
-          <w:rFonts w:ascii="Times New Roman" w:hAnsi="Times New Roman" w:cs="Times New Roman"/>
+          <w:rFonts w:ascii="Times New Roman" w:hAnsi="Times New Roman" w:eastAsia="Times New Roman" w:cs="Times New Roman"/>
           <w:color w:val="000000" w:themeColor="text1"/>
+          <w:highlight w:val="none"/>
         </w:rPr>
       </w:r>
     </w:p>
@@ -1876,12 +1748,6 @@
           <w:highlight w:val="none"/>
         </w:rPr>
       </w:r>
-      <w:r>
-        <w:rPr>
-          <w:rFonts w:ascii="Times New Roman" w:hAnsi="Times New Roman" w:cs="Times New Roman"/>
-          <w:color w:val="000000" w:themeColor="text1"/>
-        </w:rPr>
-      </w:r>
     </w:p>
     <w:p>
       <w:pPr>
@@ -1918,8 +1784,9 @@
       </w:r>
       <w:r>
         <w:rPr>
-          <w:rFonts w:ascii="Times New Roman" w:hAnsi="Times New Roman" w:cs="Times New Roman"/>
+          <w:rFonts w:ascii="Times New Roman" w:hAnsi="Times New Roman" w:eastAsia="Times New Roman" w:cs="Times New Roman"/>
           <w:color w:val="000000" w:themeColor="text1"/>
+          <w:highlight w:val="none"/>
         </w:rPr>
       </w:r>
     </w:p>
@@ -1934,13 +1801,6 @@
           <w:highlight w:val="none"/>
         </w:rPr>
       </w:pPr>
-      <w:r>
-        <w:rPr>
-          <w:rFonts w:ascii="Times New Roman" w:hAnsi="Times New Roman" w:eastAsia="Times New Roman" w:cs="Times New Roman"/>
-          <w:color w:val="000000" w:themeColor="text1"/>
-          <w:highlight w:val="none"/>
-        </w:rPr>
-      </w:r>
       <w:r>
         <w:rPr>
           <w:rFonts w:ascii="Times New Roman" w:hAnsi="Times New Roman" w:eastAsia="Times New Roman" w:cs="Times New Roman"/>
@@ -2026,8 +1886,9 @@
       </w:r>
       <w:r>
         <w:rPr>
-          <w:rFonts w:ascii="Times New Roman" w:hAnsi="Times New Roman" w:cs="Times New Roman"/>
+          <w:rFonts w:ascii="Times New Roman" w:hAnsi="Times New Roman" w:eastAsia="Times New Roman" w:cs="Times New Roman"/>
           <w:color w:val="000000" w:themeColor="text1"/>
+          <w:highlight w:val="none"/>
         </w:rPr>
       </w:r>
     </w:p>
@@ -2067,7 +1928,6 @@
         </w:rPr>
         <w:t xml:space="preserve">sudo systemctl start docker</w:t>
       </w:r>
-      <w:r/>
       <w:r>
         <w:rPr>
           <w:rFonts w:ascii="Times New Roman" w:hAnsi="Times New Roman" w:eastAsia="Times New Roman" w:cs="Times New Roman"/>
@@ -2077,8 +1937,9 @@
       </w:r>
       <w:r>
         <w:rPr>
-          <w:rFonts w:ascii="Times New Roman" w:hAnsi="Times New Roman" w:cs="Times New Roman"/>
+          <w:rFonts w:ascii="Times New Roman" w:hAnsi="Times New Roman" w:eastAsia="Times New Roman" w:cs="Times New Roman"/>
           <w:color w:val="000000" w:themeColor="text1"/>
+          <w:highlight w:val="none"/>
         </w:rPr>
       </w:r>
     </w:p>
@@ -2093,13 +1954,6 @@
           <w:highlight w:val="none"/>
         </w:rPr>
       </w:pPr>
-      <w:r>
-        <w:rPr>
-          <w:rFonts w:ascii="Times New Roman" w:hAnsi="Times New Roman" w:eastAsia="Times New Roman" w:cs="Times New Roman"/>
-          <w:color w:val="000000" w:themeColor="text1"/>
-          <w:highlight w:val="none"/>
-        </w:rPr>
-      </w:r>
       <w:r>
         <w:rPr>
           <w:rFonts w:ascii="Times New Roman" w:hAnsi="Times New Roman" w:eastAsia="Times New Roman" w:cs="Times New Roman"/>
@@ -2185,8 +2039,9 @@
       </w:r>
       <w:r>
         <w:rPr>
-          <w:rFonts w:ascii="Times New Roman" w:hAnsi="Times New Roman" w:cs="Times New Roman"/>
+          <w:rFonts w:ascii="Times New Roman" w:hAnsi="Times New Roman" w:eastAsia="Times New Roman" w:cs="Times New Roman"/>
           <w:color w:val="000000" w:themeColor="text1"/>
+          <w:highlight w:val="none"/>
         </w:rPr>
       </w:r>
     </w:p>
@@ -2215,13 +2070,6 @@
           <w:highlight w:val="none"/>
         </w:rPr>
         <w:t xml:space="preserve">sudo dnf install -y python3.11</w:t>
-      </w:r>
-      <w:r>
-        <w:rPr>
-          <w:rFonts w:ascii="Times New Roman" w:hAnsi="Times New Roman" w:eastAsia="Times New Roman" w:cs="Times New Roman"/>
-          <w:color w:val="000000" w:themeColor="text1"/>
-          <w:highlight w:val="none"/>
-        </w:rPr>
       </w:r>
       <w:r>
         <mc:AlternateContent>
@@ -2301,8 +2149,9 @@
       </w:r>
       <w:r>
         <w:rPr>
-          <w:rFonts w:ascii="Times New Roman" w:hAnsi="Times New Roman" w:cs="Times New Roman"/>
+          <w:rFonts w:ascii="Times New Roman" w:hAnsi="Times New Roman" w:eastAsia="Times New Roman" w:cs="Times New Roman"/>
           <w:color w:val="000000" w:themeColor="text1"/>
+          <w:highlight w:val="none"/>
         </w:rPr>
       </w:r>
     </w:p>
@@ -2448,13 +2297,6 @@
           <w:color w:val="000000" w:themeColor="text1"/>
           <w:highlight w:val="none"/>
         </w:rPr>
-      </w:r>
-      <w:r>
-        <w:rPr>
-          <w:rFonts w:ascii="Times New Roman" w:hAnsi="Times New Roman" w:eastAsia="Times New Roman" w:cs="Times New Roman"/>
-          <w:color w:val="000000" w:themeColor="text1"/>
-          <w:highlight w:val="none"/>
-        </w:rPr>
         <w:t xml:space="preserve">git clone https://github.com/chizzyjpg/Obligatorio-EKS-Infra.git</w:t>
       </w:r>
       <w:r>
@@ -2483,13 +2325,6 @@
           <w:highlight w:val="none"/>
         </w:rPr>
       </w:pPr>
-      <w:r>
-        <w:rPr>
-          <w:rFonts w:ascii="Times New Roman" w:hAnsi="Times New Roman" w:eastAsia="Times New Roman" w:cs="Times New Roman"/>
-          <w:color w:val="000000" w:themeColor="text1"/>
-          <w:highlight w:val="none"/>
-        </w:rPr>
-      </w:r>
       <w:r>
         <w:rPr>
           <w:rFonts w:ascii="Times New Roman" w:hAnsi="Times New Roman" w:eastAsia="Times New Roman" w:cs="Times New Roman"/>
@@ -2575,14 +2410,15 @@
       </w:r>
       <w:r>
         <w:rPr>
-          <w:rFonts w:ascii="Times New Roman" w:hAnsi="Times New Roman" w:cs="Times New Roman"/>
+          <w:rFonts w:ascii="Times New Roman" w:hAnsi="Times New Roman" w:eastAsia="Times New Roman" w:cs="Times New Roman"/>
           <w:color w:val="000000" w:themeColor="text1"/>
+          <w:highlight w:val="none"/>
         </w:rPr>
       </w:r>
     </w:p>
     <w:p>
       <w:pPr>
-        <w:pStyle w:val="694"/>
+        <w:pStyle w:val="875"/>
         <w:pBdr/>
         <w:spacing/>
         <w:ind/>
@@ -2620,13 +2456,12 @@
       </w:r>
       <w:r>
         <w:rPr>
-          <w:rFonts w:ascii="Times New Roman" w:hAnsi="Times New Roman" w:eastAsia="Times New Roman" w:cs="Times New Roman"/>
+          <w:rFonts w:ascii="Times New Roman" w:hAnsi="Times New Roman" w:cs="Times New Roman"/>
           <w:b w:val="0"/>
           <w:bCs w:val="0"/>
           <w:color w:val="000000" w:themeColor="text1"/>
           <w:sz w:val="22"/>
           <w:szCs w:val="22"/>
-          <w:highlight w:val="none"/>
         </w:rPr>
       </w:r>
       <w:r>
@@ -2689,7 +2524,17 @@
           <w:highlight w:val="none"/>
         </w:rPr>
       </w:r>
-      <w:r/>
+      <w:r>
+        <w:rPr>
+          <w:rFonts w:ascii="Times New Roman" w:hAnsi="Times New Roman" w:eastAsia="Times New Roman" w:cs="Times New Roman"/>
+          <w:b w:val="0"/>
+          <w:bCs w:val="0"/>
+          <w:color w:val="000000" w:themeColor="text1"/>
+          <w:sz w:val="22"/>
+          <w:szCs w:val="22"/>
+          <w:highlight w:val="none"/>
+        </w:rPr>
+      </w:r>
     </w:p>
     <w:p>
       <w:pPr>
@@ -2729,7 +2574,79 @@
         </w:rPr>
         <w:t xml:space="preserve">python3 -m venv .venv</w:t>
       </w:r>
-      <w:r/>
+      <w:r>
+        <w:rPr>
+          <w:rFonts w:ascii="Times New Roman" w:hAnsi="Times New Roman" w:eastAsia="Times New Roman" w:cs="Times New Roman"/>
+          <w:b w:val="0"/>
+          <w:bCs w:val="0"/>
+          <w:color w:val="000000" w:themeColor="text1"/>
+          <w:sz w:val="22"/>
+          <w:szCs w:val="22"/>
+          <w:highlight w:val="none"/>
+        </w:rPr>
+      </w:r>
+      <w:r>
+        <w:rPr>
+          <w:rFonts w:ascii="Times New Roman" w:hAnsi="Times New Roman" w:eastAsia="Times New Roman" w:cs="Times New Roman"/>
+          <w:b w:val="0"/>
+          <w:bCs w:val="0"/>
+          <w:color w:val="000000" w:themeColor="text1"/>
+          <w:sz w:val="22"/>
+          <w:szCs w:val="22"/>
+          <w:highlight w:val="none"/>
+        </w:rPr>
+      </w:r>
+    </w:p>
+    <w:p>
+      <w:pPr>
+        <w:pBdr/>
+        <w:spacing/>
+        <w:ind/>
+        <w:rPr>
+          <w:rFonts w:ascii="Times New Roman" w:hAnsi="Times New Roman" w:eastAsia="Times New Roman" w:cs="Times New Roman"/>
+          <w:b w:val="0"/>
+          <w:bCs w:val="0"/>
+          <w:color w:val="000000" w:themeColor="text1"/>
+          <w:sz w:val="22"/>
+          <w:szCs w:val="22"/>
+          <w:highlight w:val="none"/>
+        </w:rPr>
+      </w:pPr>
+      <w:r>
+        <w:rPr>
+          <w:rFonts w:ascii="Times New Roman" w:hAnsi="Times New Roman" w:eastAsia="Times New Roman" w:cs="Times New Roman"/>
+          <w:b w:val="0"/>
+          <w:bCs w:val="0"/>
+          <w:color w:val="000000" w:themeColor="text1"/>
+          <w:sz w:val="22"/>
+          <w:szCs w:val="22"/>
+          <w:highlight w:val="none"/>
+          <w:lang w:val="es-ES"/>
+        </w:rPr>
+        <w:t xml:space="preserve">source .venv/bin/activate</w:t>
+      </w:r>
+      <w:r>
+        <w:rPr>
+          <w:rFonts w:ascii="Times New Roman" w:hAnsi="Times New Roman" w:eastAsia="Times New Roman" w:cs="Times New Roman"/>
+          <w:b w:val="0"/>
+          <w:bCs w:val="0"/>
+          <w:color w:val="000000" w:themeColor="text1"/>
+          <w:sz w:val="22"/>
+          <w:szCs w:val="22"/>
+          <w:highlight w:val="none"/>
+        </w:rPr>
+      </w:r>
+      <w:r>
+        <w:rPr>
+          <w:rFonts w:ascii="Times New Roman" w:hAnsi="Times New Roman" w:eastAsia="Times New Roman" w:cs="Times New Roman"/>
+          <w:b w:val="0"/>
+          <w:bCs w:val="0"/>
+          <w:color w:val="000000" w:themeColor="text1"/>
+          <w:sz w:val="22"/>
+          <w:szCs w:val="22"/>
+          <w:highlight w:val="none"/>
+        </w:rPr>
+      </w:r>
     </w:p>
     <w:p>
       <w:pPr>
@@ -2848,7 +2765,12 @@
           <w:highlight w:val="none"/>
         </w:rPr>
       </w:r>
-      <w:r>
+    </w:p>
+    <w:p>
+      <w:pPr>
+        <w:pBdr/>
+        <w:spacing/>
+        <w:ind/>
         <w:rPr>
           <w:rFonts w:ascii="Times New Roman" w:hAnsi="Times New Roman" w:eastAsia="Times New Roman" w:cs="Times New Roman"/>
           <w:b w:val="0"/>
@@ -2858,65 +2780,6 @@
           <w:szCs w:val="22"/>
           <w:highlight w:val="none"/>
         </w:rPr>
-      </w:r>
-    </w:p>
-    <w:p>
-      <w:pPr>
-        <w:pBdr/>
-        <w:spacing/>
-        <w:ind/>
-        <w:rPr>
-          <w:rFonts w:ascii="Times New Roman" w:hAnsi="Times New Roman" w:eastAsia="Times New Roman" w:cs="Times New Roman"/>
-          <w:b w:val="0"/>
-          <w:bCs w:val="0"/>
-          <w:color w:val="000000" w:themeColor="text1"/>
-          <w:sz w:val="22"/>
-          <w:szCs w:val="22"/>
-          <w:highlight w:val="none"/>
-        </w:rPr>
-      </w:pPr>
-      <w:r>
-        <w:rPr>
-          <w:rFonts w:ascii="Times New Roman" w:hAnsi="Times New Roman" w:eastAsia="Times New Roman" w:cs="Times New Roman"/>
-          <w:b w:val="0"/>
-          <w:bCs w:val="0"/>
-          <w:color w:val="000000" w:themeColor="text1"/>
-          <w:sz w:val="22"/>
-          <w:szCs w:val="22"/>
-          <w:highlight w:val="none"/>
-        </w:rPr>
-      </w:r>
-      <w:r/>
-      <w:r>
-        <w:rPr>
-          <w:rFonts w:ascii="Times New Roman" w:hAnsi="Times New Roman" w:eastAsia="Times New Roman" w:cs="Times New Roman"/>
-          <w:b w:val="0"/>
-          <w:bCs w:val="0"/>
-          <w:color w:val="000000" w:themeColor="text1"/>
-          <w:sz w:val="22"/>
-          <w:szCs w:val="22"/>
-          <w:highlight w:val="none"/>
-        </w:rPr>
-      </w:r>
-      <w:r>
-        <w:rPr>
-          <w:rFonts w:ascii="Times New Roman" w:hAnsi="Times New Roman" w:eastAsia="Times New Roman" w:cs="Times New Roman"/>
-          <w:b w:val="0"/>
-          <w:bCs w:val="0"/>
-          <w:color w:val="000000" w:themeColor="text1"/>
-          <w:sz w:val="22"/>
-          <w:szCs w:val="22"/>
-          <w:highlight w:val="none"/>
-        </w:rPr>
-      </w:r>
-      <w:r/>
-    </w:p>
-    <w:p>
-      <w:pPr>
-        <w:pBdr/>
-        <w:spacing/>
-        <w:ind/>
-        <w:rPr/>
       </w:pPr>
       <w:r>
         <w:rPr>
@@ -2954,7 +2817,38 @@
     </w:p>
     <w:p>
       <w:pPr>
-        <w:pStyle w:val="694"/>
+        <w:pBdr/>
+        <w:spacing/>
+        <w:ind/>
+        <w:rPr/>
+      </w:pPr>
+      <w:r>
+        <w:rPr>
+          <w:rFonts w:ascii="Times New Roman" w:hAnsi="Times New Roman" w:eastAsia="Times New Roman" w:cs="Times New Roman"/>
+          <w:b w:val="0"/>
+          <w:bCs w:val="0"/>
+          <w:color w:val="000000" w:themeColor="text1"/>
+          <w:sz w:val="22"/>
+          <w:szCs w:val="22"/>
+          <w:highlight w:val="none"/>
+        </w:rPr>
+      </w:r>
+      <w:r>
+        <w:rPr>
+          <w:rFonts w:ascii="Times New Roman" w:hAnsi="Times New Roman" w:eastAsia="Times New Roman" w:cs="Times New Roman"/>
+          <w:b w:val="0"/>
+          <w:bCs w:val="0"/>
+          <w:color w:val="000000" w:themeColor="text1"/>
+          <w:sz w:val="22"/>
+          <w:szCs w:val="22"/>
+          <w:highlight w:val="none"/>
+        </w:rPr>
+      </w:r>
+      <w:r/>
+    </w:p>
+    <w:p>
+      <w:pPr>
+        <w:pStyle w:val="875"/>
         <w:pBdr/>
         <w:spacing/>
         <w:ind/>
@@ -2971,48 +2865,6 @@
         </w:rPr>
         <w:t xml:space="preserve">Despliegue de la Aplicación Monolítica</w:t>
       </w:r>
-      <w:r>
-        <w:rPr>
-          <w:rFonts w:ascii="Times New Roman" w:hAnsi="Times New Roman" w:eastAsia="Times New Roman" w:cs="Times New Roman"/>
-          <w:color w:val="000000" w:themeColor="text1"/>
-        </w:rPr>
-      </w:r>
-    </w:p>
-    <w:p>
-      <w:pPr>
-        <w:pBdr/>
-        <w:spacing/>
-        <w:ind/>
-        <w:rPr>
-          <w:rFonts w:ascii="Times New Roman" w:hAnsi="Times New Roman" w:eastAsia="Times New Roman" w:cs="Times New Roman"/>
-          <w:color w:val="000000" w:themeColor="text1"/>
-          <w:highlight w:val="none"/>
-        </w:rPr>
-      </w:pPr>
-      <w:r>
-        <w:rPr>
-          <w:rFonts w:ascii="Times New Roman" w:hAnsi="Times New Roman" w:eastAsia="Times New Roman" w:cs="Times New Roman"/>
-          <w:color w:val="000000" w:themeColor="text1"/>
-        </w:rPr>
-        <w:t xml:space="preserve">Clonación del repositorio, instalación de Django y ejecución del backend monolítico.</w:t>
-      </w:r>
-      <w:r>
-        <w:rPr>
-          <w:rFonts w:ascii="Times New Roman" w:hAnsi="Times New Roman" w:eastAsia="Times New Roman" w:cs="Times New Roman"/>
-          <w:color w:val="000000" w:themeColor="text1"/>
-        </w:rPr>
-      </w:r>
-    </w:p>
-    <w:p>
-      <w:pPr>
-        <w:pBdr/>
-        <w:spacing/>
-        <w:ind/>
-        <w:rPr>
-          <w:rFonts w:ascii="Times New Roman" w:hAnsi="Times New Roman" w:eastAsia="Times New Roman" w:cs="Times New Roman"/>
-          <w:color w:val="000000" w:themeColor="text1"/>
-        </w:rPr>
-      </w:pPr>
       <w:r>
         <w:rPr>
           <w:rFonts w:ascii="Times New Roman" w:hAnsi="Times New Roman" w:eastAsia="Times New Roman" w:cs="Times New Roman"/>
@@ -3027,11 +2879,67 @@
           <w:highlight w:val="none"/>
         </w:rPr>
       </w:r>
+    </w:p>
+    <w:p>
+      <w:pPr>
+        <w:pBdr/>
+        <w:spacing/>
+        <w:ind/>
+        <w:rPr>
+          <w:rFonts w:ascii="Times New Roman" w:hAnsi="Times New Roman" w:eastAsia="Times New Roman" w:cs="Times New Roman"/>
+          <w:color w:val="000000" w:themeColor="text1"/>
+          <w:highlight w:val="none"/>
+        </w:rPr>
+      </w:pPr>
+      <w:r>
+        <w:rPr>
+          <w:rFonts w:ascii="Times New Roman" w:hAnsi="Times New Roman" w:eastAsia="Times New Roman" w:cs="Times New Roman"/>
+          <w:color w:val="000000" w:themeColor="text1"/>
+        </w:rPr>
+        <w:t xml:space="preserve">Clonación del repositorio, instalación de Django y ejecución del backend monolítico.</w:t>
+      </w:r>
       <w:r>
         <w:rPr>
           <w:rFonts w:ascii="Times New Roman" w:hAnsi="Times New Roman" w:eastAsia="Times New Roman" w:cs="Times New Roman"/>
           <w:color w:val="000000" w:themeColor="text1"/>
           <w:highlight w:val="none"/>
+        </w:rPr>
+      </w:r>
+      <w:r>
+        <w:rPr>
+          <w:rFonts w:ascii="Times New Roman" w:hAnsi="Times New Roman" w:eastAsia="Times New Roman" w:cs="Times New Roman"/>
+          <w:color w:val="000000" w:themeColor="text1"/>
+          <w:highlight w:val="none"/>
+        </w:rPr>
+      </w:r>
+    </w:p>
+    <w:p>
+      <w:pPr>
+        <w:pBdr/>
+        <w:spacing/>
+        <w:ind/>
+        <w:rPr>
+          <w:rFonts w:ascii="Times New Roman" w:hAnsi="Times New Roman" w:eastAsia="Times New Roman" w:cs="Times New Roman"/>
+          <w:color w:val="000000" w:themeColor="text1"/>
+        </w:rPr>
+      </w:pPr>
+      <w:r>
+        <w:rPr>
+          <w:rFonts w:ascii="Times New Roman" w:hAnsi="Times New Roman" w:eastAsia="Times New Roman" w:cs="Times New Roman"/>
+          <w:color w:val="000000" w:themeColor="text1"/>
+          <w:highlight w:val="none"/>
+        </w:rPr>
+      </w:r>
+      <w:r>
+        <w:rPr>
+          <w:rFonts w:ascii="Times New Roman" w:hAnsi="Times New Roman" w:eastAsia="Times New Roman" w:cs="Times New Roman"/>
+          <w:color w:val="000000" w:themeColor="text1"/>
+        </w:rPr>
+      </w:r>
+      <w:r>
+        <w:rPr>
+          <w:rFonts w:ascii="Times New Roman" w:hAnsi="Times New Roman" w:eastAsia="Times New Roman" w:cs="Times New Roman"/>
+          <w:color w:val="000000" w:themeColor="text1"/>
         </w:rPr>
       </w:r>
     </w:p>
@@ -3079,20 +2987,6 @@
           <w:highlight w:val="none"/>
         </w:rPr>
       </w:r>
-      <w:r/>
-      <w:r>
-        <w:rPr>
-          <w:rFonts w:ascii="Times New Roman" w:hAnsi="Times New Roman" w:eastAsia="Times New Roman" w:cs="Times New Roman"/>
-          <w:color w:val="000000" w:themeColor="text1"/>
-        </w:rPr>
-      </w:r>
-      <w:r>
-        <w:rPr>
-          <w:rFonts w:ascii="Times New Roman" w:hAnsi="Times New Roman" w:eastAsia="Times New Roman" w:cs="Times New Roman"/>
-          <w:color w:val="000000" w:themeColor="text1"/>
-        </w:rPr>
-      </w:r>
-      <w:r/>
       <w:r>
         <w:rPr>
           <w:rFonts w:ascii="Times New Roman" w:hAnsi="Times New Roman" w:eastAsia="Times New Roman" w:cs="Times New Roman"/>
@@ -3107,7 +3001,7 @@
     </w:p>
     <w:p>
       <w:pPr>
-        <w:pStyle w:val="723"/>
+        <w:pStyle w:val="904"/>
         <w:numPr>
           <w:ilvl w:val="0"/>
           <w:numId w:val="0"/>
@@ -3196,15 +3090,18 @@
       </w:r>
       <w:r>
         <w:rPr>
-          <w:rFonts w:ascii="Times New Roman" w:hAnsi="Times New Roman" w:eastAsia="Times New Roman" w:cs="Times New Roman"/>
-          <w:color w:val="000000" w:themeColor="text1"/>
+          <w:highlight w:val="none"/>
+        </w:rPr>
+      </w:r>
+      <w:r>
+        <w:rPr>
           <w:highlight w:val="none"/>
         </w:rPr>
       </w:r>
     </w:p>
     <w:p>
       <w:pPr>
-        <w:pStyle w:val="723"/>
+        <w:pStyle w:val="904"/>
         <w:numPr>
           <w:ilvl w:val="0"/>
           <w:numId w:val="0"/>
@@ -3218,11 +3115,6 @@
           <w:highlight w:val="none"/>
         </w:rPr>
       </w:pPr>
-      <w:r>
-        <w:rPr>
-          <w:highlight w:val="none"/>
-        </w:rPr>
-      </w:r>
       <w:r>
         <w:rPr>
           <w:highlight w:val="none"/>
@@ -3236,26 +3128,11 @@
       </w:r>
       <w:r>
         <w:rPr>
-          <w:highlight w:val="none"/>
-        </w:rPr>
-      </w:r>
-      <w:r>
-        <w:rPr>
-          <w:highlight w:val="none"/>
-        </w:rPr>
-      </w:r>
-    </w:p>
-    <w:p>
-      <w:pPr>
-        <w:pBdr/>
-        <w:spacing/>
-        <w:ind/>
-        <w:rPr>
           <w:rFonts w:ascii="Times New Roman" w:hAnsi="Times New Roman" w:eastAsia="Times New Roman" w:cs="Times New Roman"/>
           <w:color w:val="000000" w:themeColor="text1"/>
           <w:highlight w:val="none"/>
         </w:rPr>
-      </w:pPr>
+      </w:r>
       <w:r>
         <w:rPr>
           <w:rFonts w:ascii="Times New Roman" w:hAnsi="Times New Roman" w:eastAsia="Times New Roman" w:cs="Times New Roman"/>
@@ -3263,6 +3140,18 @@
           <w:highlight w:val="none"/>
         </w:rPr>
       </w:r>
+    </w:p>
+    <w:p>
+      <w:pPr>
+        <w:pBdr/>
+        <w:spacing/>
+        <w:ind/>
+        <w:rPr>
+          <w:rFonts w:ascii="Times New Roman" w:hAnsi="Times New Roman" w:eastAsia="Times New Roman" w:cs="Times New Roman"/>
+          <w:color w:val="000000" w:themeColor="text1"/>
+          <w:highlight w:val="none"/>
+        </w:rPr>
+      </w:pPr>
       <w:r>
         <w:rPr>
           <w:rFonts w:ascii="Times New Roman" w:hAnsi="Times New Roman" w:eastAsia="Times New Roman" w:cs="Times New Roman"/>
@@ -3455,6 +3344,62 @@
           <w:highlight w:val="none"/>
         </w:rPr>
       </w:r>
+    </w:p>
+    <w:p>
+      <w:pPr>
+        <w:pStyle w:val="875"/>
+        <w:pBdr/>
+        <w:spacing/>
+        <w:ind/>
+        <w:rPr>
+          <w:rFonts w:ascii="Times New Roman" w:hAnsi="Times New Roman" w:cs="Times New Roman"/>
+          <w:color w:val="000000" w:themeColor="text1"/>
+        </w:rPr>
+      </w:pPr>
+      <w:r>
+        <w:rPr>
+          <w:rFonts w:ascii="Times New Roman" w:hAnsi="Times New Roman" w:eastAsia="Times New Roman" w:cs="Times New Roman"/>
+          <w:color w:val="000000" w:themeColor="text1"/>
+        </w:rPr>
+        <w:t xml:space="preserve">Conversión a Microservicios</w:t>
+      </w:r>
+      <w:r>
+        <w:rPr>
+          <w:rFonts w:ascii="Times New Roman" w:hAnsi="Times New Roman" w:cs="Times New Roman"/>
+          <w:color w:val="000000" w:themeColor="text1"/>
+        </w:rPr>
+      </w:r>
+      <w:r>
+        <w:rPr>
+          <w:rFonts w:ascii="Times New Roman" w:hAnsi="Times New Roman" w:cs="Times New Roman"/>
+          <w:color w:val="000000" w:themeColor="text1"/>
+        </w:rPr>
+      </w:r>
+    </w:p>
+    <w:p>
+      <w:pPr>
+        <w:pBdr/>
+        <w:spacing/>
+        <w:ind/>
+        <w:rPr>
+          <w:rFonts w:ascii="Times New Roman" w:hAnsi="Times New Roman" w:eastAsia="Times New Roman" w:cs="Times New Roman"/>
+          <w:color w:val="000000" w:themeColor="text1"/>
+          <w:highlight w:val="none"/>
+        </w:rPr>
+      </w:pPr>
+      <w:r>
+        <w:rPr>
+          <w:rFonts w:ascii="Times New Roman" w:hAnsi="Times New Roman" w:eastAsia="Times New Roman" w:cs="Times New Roman"/>
+          <w:color w:val="000000" w:themeColor="text1"/>
+        </w:rPr>
+        <w:t xml:space="preserve">Creación de contenedores Docker para cada componente y verificación local.</w:t>
+      </w:r>
+      <w:r>
+        <w:rPr>
+          <w:rFonts w:ascii="Times New Roman" w:hAnsi="Times New Roman" w:cs="Times New Roman"/>
+          <w:color w:val="000000" w:themeColor="text1"/>
+        </w:rPr>
+      </w:r>
       <w:r>
         <w:rPr>
           <w:rFonts w:ascii="Times New Roman" w:hAnsi="Times New Roman" w:eastAsia="Times New Roman" w:cs="Times New Roman"/>
@@ -3465,26 +3410,39 @@
     </w:p>
     <w:p>
       <w:pPr>
-        <w:pStyle w:val="694"/>
         <w:pBdr/>
         <w:spacing/>
         <w:ind/>
         <w:rPr>
-          <w:rFonts w:ascii="Times New Roman" w:hAnsi="Times New Roman" w:cs="Times New Roman"/>
+          <w:rFonts w:ascii="Times New Roman" w:hAnsi="Times New Roman" w:eastAsia="Times New Roman" w:cs="Times New Roman"/>
           <w:color w:val="000000" w:themeColor="text1"/>
+          <w:highlight w:val="none"/>
+          <w:lang w:val="es-ES"/>
         </w:rPr>
       </w:pPr>
       <w:r>
         <w:rPr>
           <w:rFonts w:ascii="Times New Roman" w:hAnsi="Times New Roman" w:eastAsia="Times New Roman" w:cs="Times New Roman"/>
           <w:color w:val="000000" w:themeColor="text1"/>
+          <w:highlight w:val="none"/>
+          <w:lang w:val="es-ES"/>
         </w:rPr>
-        <w:t xml:space="preserve">Conversión a Microservicios</w:t>
+        <w:t xml:space="preserve">Tengo todo separado por carpetas, en una tengo el backend, frontend y notificaciones</w:t>
       </w:r>
       <w:r>
         <w:rPr>
           <w:rFonts w:ascii="Times New Roman" w:hAnsi="Times New Roman" w:eastAsia="Times New Roman" w:cs="Times New Roman"/>
           <w:color w:val="000000" w:themeColor="text1"/>
+          <w:highlight w:val="none"/>
+          <w:lang w:val="es-ES"/>
+        </w:rPr>
+      </w:r>
+      <w:r>
+        <w:rPr>
+          <w:rFonts w:ascii="Times New Roman" w:hAnsi="Times New Roman" w:eastAsia="Times New Roman" w:cs="Times New Roman"/>
+          <w:color w:val="000000" w:themeColor="text1"/>
+          <w:highlight w:val="none"/>
+          <w:lang w:val="es-ES"/>
         </w:rPr>
       </w:r>
     </w:p>
@@ -3494,20 +3452,67 @@
         <w:spacing/>
         <w:ind/>
         <w:rPr>
-          <w:rFonts w:ascii="Times New Roman" w:hAnsi="Times New Roman" w:cs="Times New Roman"/>
+          <w:rFonts w:ascii="Times New Roman" w:hAnsi="Times New Roman" w:eastAsia="Times New Roman" w:cs="Times New Roman"/>
           <w:color w:val="000000" w:themeColor="text1"/>
+          <w:highlight w:val="none"/>
+          <w:lang w:val="es-ES"/>
         </w:rPr>
       </w:pPr>
       <w:r>
         <w:rPr>
           <w:rFonts w:ascii="Times New Roman" w:hAnsi="Times New Roman" w:eastAsia="Times New Roman" w:cs="Times New Roman"/>
           <w:color w:val="000000" w:themeColor="text1"/>
+          <w:highlight w:val="none"/>
+          <w:lang w:val="es-ES" w:bidi="es-ES"/>
         </w:rPr>
-        <w:t xml:space="preserve">Creación de contenedores Docker para cada componente y verificación local.</w:t>
       </w:r>
       <w:r>
         <w:rPr>
           <w:rFonts w:ascii="Times New Roman" w:hAnsi="Times New Roman" w:eastAsia="Times New Roman" w:cs="Times New Roman"/>
+          <w:color w:val="000000" w:themeColor="text1"/>
+          <w:highlight w:val="none"/>
+          <w:lang w:val="es-ES"/>
+        </w:rPr>
+      </w:r>
+      <w:r>
+        <w:rPr>
+          <w:rFonts w:ascii="Times New Roman" w:hAnsi="Times New Roman" w:eastAsia="Times New Roman" w:cs="Times New Roman"/>
+          <w:color w:val="000000" w:themeColor="text1"/>
+          <w:highlight w:val="none"/>
+          <w:lang w:val="es-ES"/>
+        </w:rPr>
+      </w:r>
+    </w:p>
+    <w:p>
+      <w:pPr>
+        <w:pBdr/>
+        <w:spacing/>
+        <w:ind/>
+        <w:rPr>
+          <w:rFonts w:ascii="Times New Roman" w:hAnsi="Times New Roman" w:cs="Times New Roman"/>
+          <w:color w:val="000000" w:themeColor="text1"/>
+        </w:rPr>
+      </w:pPr>
+      <w:r>
+        <w:rPr>
+          <w:rFonts w:ascii="Times New Roman" w:hAnsi="Times New Roman" w:eastAsia="Times New Roman" w:cs="Times New Roman"/>
+          <w:color w:val="000000" w:themeColor="text1"/>
+          <w:highlight w:val="none"/>
+          <w:lang w:val="es-ES"/>
+        </w:rPr>
+        <w:t xml:space="preserve">Backend</w:t>
+      </w:r>
+      <w:r>
+        <w:rPr>
+          <w:rFonts w:ascii="Times New Roman" w:hAnsi="Times New Roman" w:eastAsia="Times New Roman" w:cs="Times New Roman"/>
+          <w:color w:val="000000" w:themeColor="text1"/>
+          <w:highlight w:val="none"/>
+          <w:lang w:val="es-ES"/>
+        </w:rPr>
+      </w:r>
+      <w:r>
+        <w:rPr>
+          <w:rFonts w:ascii="Times New Roman" w:hAnsi="Times New Roman" w:cs="Times New Roman"/>
           <w:color w:val="000000" w:themeColor="text1"/>
         </w:rPr>
       </w:r>
@@ -3532,8 +3537,16 @@
       </w:r>
       <w:r>
         <w:rPr>
-          <w:rFonts w:ascii="Times New Roman" w:hAnsi="Times New Roman" w:cs="Times New Roman"/>
+          <w:rFonts w:ascii="Times New Roman" w:hAnsi="Times New Roman" w:eastAsia="Times New Roman" w:cs="Times New Roman"/>
           <w:color w:val="000000" w:themeColor="text1"/>
+          <w:highlight w:val="none"/>
+        </w:rPr>
+      </w:r>
+      <w:r>
+        <w:rPr>
+          <w:rFonts w:ascii="Times New Roman" w:hAnsi="Times New Roman" w:eastAsia="Times New Roman" w:cs="Times New Roman"/>
+          <w:color w:val="000000" w:themeColor="text1"/>
+          <w:highlight w:val="none"/>
         </w:rPr>
       </w:r>
     </w:p>
@@ -3638,12 +3651,6 @@
           <w:highlight w:val="none"/>
         </w:rPr>
       </w:r>
-      <w:r>
-        <w:rPr>
-          <w:rFonts w:ascii="Times New Roman" w:hAnsi="Times New Roman" w:cs="Times New Roman"/>
-          <w:color w:val="000000" w:themeColor="text1"/>
-        </w:rPr>
-      </w:r>
     </w:p>
     <w:p>
       <w:pPr>
@@ -3827,12 +3834,82 @@
           <w:highlight w:val="none"/>
         </w:rPr>
       </w:r>
+    </w:p>
+    <w:p>
+      <w:pPr>
+        <w:pBdr/>
+        <w:spacing/>
+        <w:ind/>
+        <w:rPr/>
+      </w:pPr>
       <w:r>
         <w:rPr>
           <w:rFonts w:ascii="Times New Roman" w:hAnsi="Times New Roman" w:eastAsia="Times New Roman" w:cs="Times New Roman"/>
           <w:color w:val="000000" w:themeColor="text1"/>
           <w:highlight w:val="none"/>
         </w:rPr>
+      </w:r>
+      <w:r/>
+    </w:p>
+    <w:p>
+      <w:pPr>
+        <w:pBdr/>
+        <w:spacing/>
+        <w:ind/>
+        <w:rPr/>
+      </w:pPr>
+      <w:r>
+        <w:rPr>
+          <w:rFonts w:ascii="Times New Roman" w:hAnsi="Times New Roman" w:eastAsia="Times New Roman" w:cs="Times New Roman"/>
+          <w:color w:val="000000" w:themeColor="text1"/>
+          <w:highlight w:val="none"/>
+        </w:rPr>
+        <w:t xml:space="preserve">EXPOSE 8000 # escucha el puerto 8000</w:t>
+      </w:r>
+      <w:r/>
+    </w:p>
+    <w:p>
+      <w:pPr>
+        <w:pBdr/>
+        <w:spacing/>
+        <w:ind/>
+        <w:rPr/>
+      </w:pPr>
+      <w:r>
+        <w:rPr>
+          <w:rFonts w:ascii="Times New Roman" w:hAnsi="Times New Roman" w:eastAsia="Times New Roman" w:cs="Times New Roman"/>
+          <w:color w:val="000000" w:themeColor="text1"/>
+          <w:highlight w:val="none"/>
+        </w:rPr>
+      </w:r>
+      <w:r/>
+    </w:p>
+    <w:p>
+      <w:pPr>
+        <w:pBdr/>
+        <w:spacing/>
+        <w:ind/>
+        <w:rPr>
+          <w:rFonts w:ascii="Times New Roman" w:hAnsi="Times New Roman" w:eastAsia="Times New Roman" w:cs="Times New Roman"/>
+          <w:color w:val="000000" w:themeColor="text1"/>
+          <w:highlight w:val="none"/>
+        </w:rPr>
+      </w:pPr>
+      <w:r>
+        <w:rPr>
+          <w:rFonts w:ascii="Times New Roman" w:hAnsi="Times New Roman" w:eastAsia="Times New Roman" w:cs="Times New Roman"/>
+          <w:color w:val="000000" w:themeColor="text1"/>
+          <w:highlight w:val="none"/>
+        </w:rPr>
+        <w:t xml:space="preserve">CMD ["python", "manage.py", "runserver", "0.0.0.0:8000"]</w:t>
+      </w:r>
+      <w:r>
+        <w:rPr>
+          <w:rFonts w:ascii="Times New Roman" w:hAnsi="Times New Roman" w:eastAsia="Times New Roman" w:cs="Times New Roman"/>
+          <w:color w:val="000000" w:themeColor="text1"/>
+          <w:highlight w:val="none"/>
+        </w:rPr>
+        <w:t xml:space="preserve"> # comando para ejecutar el contenedor</w:t>
       </w:r>
       <w:r>
         <w:rPr>
@@ -3854,110 +3931,12 @@
         <w:pBdr/>
         <w:spacing/>
         <w:ind/>
-        <w:rPr/>
-      </w:pPr>
-      <w:r>
         <w:rPr>
           <w:rFonts w:ascii="Times New Roman" w:hAnsi="Times New Roman" w:eastAsia="Times New Roman" w:cs="Times New Roman"/>
           <w:color w:val="000000" w:themeColor="text1"/>
           <w:highlight w:val="none"/>
         </w:rPr>
-      </w:r>
-      <w:r/>
-    </w:p>
-    <w:p>
-      <w:pPr>
-        <w:pBdr/>
-        <w:spacing/>
-        <w:ind/>
-        <w:rPr/>
-      </w:pPr>
-      <w:r>
-        <w:rPr>
-          <w:rFonts w:ascii="Times New Roman" w:hAnsi="Times New Roman" w:eastAsia="Times New Roman" w:cs="Times New Roman"/>
-          <w:color w:val="000000" w:themeColor="text1"/>
-          <w:highlight w:val="none"/>
-        </w:rPr>
-        <w:t xml:space="preserve">EXPOSE 8000 # escucha el puerto 8000</w:t>
-      </w:r>
-      <w:r/>
-    </w:p>
-    <w:p>
-      <w:pPr>
-        <w:pBdr/>
-        <w:spacing/>
-        <w:ind/>
-        <w:rPr/>
-      </w:pPr>
-      <w:r>
-        <w:rPr>
-          <w:rFonts w:ascii="Times New Roman" w:hAnsi="Times New Roman" w:eastAsia="Times New Roman" w:cs="Times New Roman"/>
-          <w:color w:val="000000" w:themeColor="text1"/>
-          <w:highlight w:val="none"/>
-        </w:rPr>
-      </w:r>
-      <w:r/>
-    </w:p>
-    <w:p>
-      <w:pPr>
-        <w:pBdr/>
-        <w:spacing/>
-        <w:ind/>
-        <w:rPr>
-          <w:rFonts w:ascii="Times New Roman" w:hAnsi="Times New Roman" w:eastAsia="Times New Roman" w:cs="Times New Roman"/>
-          <w:color w:val="000000" w:themeColor="text1"/>
-          <w:highlight w:val="none"/>
-        </w:rPr>
-      </w:pPr>
-      <w:r>
-        <w:rPr>
-          <w:rFonts w:ascii="Times New Roman" w:hAnsi="Times New Roman" w:eastAsia="Times New Roman" w:cs="Times New Roman"/>
-          <w:color w:val="000000" w:themeColor="text1"/>
-          <w:highlight w:val="none"/>
-        </w:rPr>
-        <w:t xml:space="preserve">CMD ["python", "manage.py", "runserver", "0.0.0.0:8000"]</w:t>
-      </w:r>
-      <w:r/>
-      <w:r>
-        <w:rPr>
-          <w:rFonts w:ascii="Times New Roman" w:hAnsi="Times New Roman" w:eastAsia="Times New Roman" w:cs="Times New Roman"/>
-          <w:color w:val="000000" w:themeColor="text1"/>
-          <w:highlight w:val="none"/>
-        </w:rPr>
-      </w:r>
-      <w:r>
-        <w:rPr>
-          <w:rFonts w:ascii="Times New Roman" w:hAnsi="Times New Roman" w:eastAsia="Times New Roman" w:cs="Times New Roman"/>
-          <w:color w:val="000000" w:themeColor="text1"/>
-          <w:highlight w:val="none"/>
-        </w:rPr>
-        <w:t xml:space="preserve"> # comando para ejecutar el contenedor</w:t>
-      </w:r>
-      <w:r>
-        <w:rPr>
-          <w:rFonts w:ascii="Times New Roman" w:hAnsi="Times New Roman" w:cs="Times New Roman"/>
-          <w:color w:val="000000" w:themeColor="text1"/>
-        </w:rPr>
-      </w:r>
-    </w:p>
-    <w:p>
-      <w:pPr>
-        <w:pBdr/>
-        <w:spacing/>
-        <w:ind/>
-        <w:rPr>
-          <w:rFonts w:ascii="Times New Roman" w:hAnsi="Times New Roman" w:eastAsia="Times New Roman" w:cs="Times New Roman"/>
-          <w:color w:val="000000" w:themeColor="text1"/>
-          <w:highlight w:val="none"/>
-        </w:rPr>
-      </w:pPr>
-      <w:r>
-        <w:rPr>
-          <w:rFonts w:ascii="Times New Roman" w:hAnsi="Times New Roman" w:eastAsia="Times New Roman" w:cs="Times New Roman"/>
-          <w:color w:val="000000" w:themeColor="text1"/>
-          <w:highlight w:val="none"/>
-        </w:rPr>
-      </w:r>
+      </w:pPr>
       <w:r>
         <w:rPr>
           <w:rFonts w:ascii="Times New Roman" w:hAnsi="Times New Roman" w:eastAsia="Times New Roman" w:cs="Times New Roman"/>
@@ -3982,8 +3961,9 @@
       </w:r>
       <w:r>
         <w:rPr>
-          <w:rFonts w:ascii="Times New Roman" w:hAnsi="Times New Roman" w:cs="Times New Roman"/>
+          <w:rFonts w:ascii="Times New Roman" w:hAnsi="Times New Roman" w:eastAsia="Times New Roman" w:cs="Times New Roman"/>
           <w:color w:val="000000" w:themeColor="text1"/>
+          <w:highlight w:val="none"/>
         </w:rPr>
       </w:r>
     </w:p>
@@ -4081,33 +4061,11 @@
           <w:highlight w:val="none"/>
         </w:rPr>
       </w:r>
-      <w:r/>
       <w:r>
         <w:rPr>
           <w:rFonts w:ascii="Times New Roman" w:hAnsi="Times New Roman" w:eastAsia="Times New Roman" w:cs="Times New Roman"/>
           <w:color w:val="000000" w:themeColor="text1"/>
           <w:highlight w:val="none"/>
-        </w:rPr>
-      </w:r>
-      <w:r/>
-      <w:r>
-        <w:rPr>
-          <w:rFonts w:ascii="Times New Roman" w:hAnsi="Times New Roman" w:eastAsia="Times New Roman" w:cs="Times New Roman"/>
-          <w:color w:val="000000" w:themeColor="text1"/>
-          <w:highlight w:val="none"/>
-        </w:rPr>
-      </w:r>
-      <w:r>
-        <w:rPr>
-          <w:rFonts w:ascii="Times New Roman" w:hAnsi="Times New Roman" w:eastAsia="Times New Roman" w:cs="Times New Roman"/>
-          <w:color w:val="000000" w:themeColor="text1"/>
-          <w:highlight w:val="none"/>
-        </w:rPr>
-      </w:r>
-      <w:r>
-        <w:rPr>
-          <w:rFonts w:ascii="Times New Roman" w:hAnsi="Times New Roman" w:cs="Times New Roman"/>
-          <w:color w:val="000000" w:themeColor="text1"/>
         </w:rPr>
       </w:r>
     </w:p>
@@ -4147,8 +4105,16 @@
       </w:r>
       <w:r>
         <w:rPr>
-          <w:rFonts w:ascii="Times New Roman" w:hAnsi="Times New Roman" w:cs="Times New Roman"/>
+          <w:rFonts w:ascii="Times New Roman" w:hAnsi="Times New Roman" w:eastAsia="Times New Roman" w:cs="Times New Roman"/>
           <w:color w:val="000000" w:themeColor="text1"/>
+          <w:highlight w:val="none"/>
+        </w:rPr>
+      </w:r>
+      <w:r>
+        <w:rPr>
+          <w:rFonts w:ascii="Times New Roman" w:hAnsi="Times New Roman" w:eastAsia="Times New Roman" w:cs="Times New Roman"/>
+          <w:color w:val="000000" w:themeColor="text1"/>
+          <w:highlight w:val="none"/>
         </w:rPr>
       </w:r>
     </w:p>
@@ -4173,8 +4139,16 @@
       </w:r>
       <w:r>
         <w:rPr>
-          <w:rFonts w:ascii="Times New Roman" w:hAnsi="Times New Roman" w:cs="Times New Roman"/>
+          <w:rFonts w:ascii="Times New Roman" w:hAnsi="Times New Roman" w:eastAsia="Times New Roman" w:cs="Times New Roman"/>
           <w:color w:val="000000" w:themeColor="text1"/>
+          <w:highlight w:val="none"/>
+        </w:rPr>
+      </w:r>
+      <w:r>
+        <w:rPr>
+          <w:rFonts w:ascii="Times New Roman" w:hAnsi="Times New Roman" w:eastAsia="Times New Roman" w:cs="Times New Roman"/>
+          <w:color w:val="000000" w:themeColor="text1"/>
+          <w:highlight w:val="none"/>
         </w:rPr>
       </w:r>
     </w:p>
@@ -4222,7 +4196,7 @@
                       <pic:spPr bwMode="auto">
                         <a:xfrm>
                           <a:off x="0" y="0"/>
-                          <a:ext cx="3467099" cy="361949"/>
+                          <a:ext cx="3467098" cy="361949"/>
                         </a:xfrm>
                         <a:prstGeom prst="rect">
                           <a:avLst/>
@@ -4268,6 +4242,11 @@
           <w:highlight w:val="none"/>
         </w:rPr>
       </w:r>
+      <w:r>
+        <w:rPr>
+          <w:highlight w:val="none"/>
+        </w:rPr>
+      </w:r>
     </w:p>
     <w:p>
       <w:pPr>
@@ -4289,6 +4268,11 @@
           <w:highlight w:val="none"/>
         </w:rPr>
       </w:r>
+      <w:r>
+        <w:rPr>
+          <w:highlight w:val="none"/>
+        </w:rPr>
+      </w:r>
     </w:p>
     <w:p>
       <w:pPr>
@@ -4304,6 +4288,11 @@
           <w:highlight w:val="none"/>
         </w:rPr>
         <w:t xml:space="preserve">sudo usermod –aG docker ec2-user</w:t>
+      </w:r>
+      <w:r>
+        <w:rPr>
+          <w:highlight w:val="none"/>
+        </w:rPr>
       </w:r>
       <w:r>
         <w:rPr>
@@ -4343,6 +4332,11 @@
           <w:highlight w:val="none"/>
         </w:rPr>
         <w:t xml:space="preserve">ía solucionar el problema</w:t>
+      </w:r>
+      <w:r>
+        <w:rPr>
+          <w:highlight w:val="none"/>
+        </w:rPr>
       </w:r>
       <w:r>
         <w:rPr>
@@ -4468,11 +4462,6 @@
           <w:highlight w:val="none"/>
         </w:rPr>
       </w:r>
-      <w:r>
-        <w:rPr>
-          <w:highlight w:val="none"/>
-        </w:rPr>
-      </w:r>
     </w:p>
     <w:p>
       <w:pPr>
@@ -4529,26 +4518,16 @@
           <w:highlight w:val="none"/>
         </w:rPr>
       </w:r>
-      <w:r>
+    </w:p>
+    <w:p>
+      <w:pPr>
+        <w:pBdr/>
+        <w:spacing/>
+        <w:ind/>
         <w:rPr>
           <w:highlight w:val="none"/>
         </w:rPr>
-      </w:r>
-    </w:p>
-    <w:p>
-      <w:pPr>
-        <w:pBdr/>
-        <w:spacing/>
-        <w:ind/>
-        <w:rPr>
-          <w:highlight w:val="none"/>
-        </w:rPr>
-      </w:pPr>
-      <w:r>
-        <w:rPr>
-          <w:highlight w:val="none"/>
-        </w:rPr>
-      </w:r>
+      </w:pPr>
       <w:r>
         <w:rPr>
           <w:highlight w:val="none"/>
@@ -4654,10 +4633,15 @@
           <w:highlight w:val="none"/>
         </w:rPr>
       </w:r>
+      <w:r>
+        <w:rPr>
+          <w:highlight w:val="none"/>
+        </w:rPr>
+      </w:r>
     </w:p>
     <w:p>
       <w:pPr>
-        <w:pStyle w:val="694"/>
+        <w:pStyle w:val="875"/>
         <w:pBdr/>
         <w:spacing/>
         <w:ind/>
@@ -4695,17 +4679,6 @@
       </w:r>
       <w:r>
         <w:rPr>
-          <w:rFonts w:ascii="Times New Roman" w:hAnsi="Times New Roman" w:eastAsia="Times New Roman" w:cs="Times New Roman"/>
-          <w:b w:val="0"/>
-          <w:bCs w:val="0"/>
-          <w:color w:val="000000" w:themeColor="text1"/>
-          <w:sz w:val="22"/>
-          <w:szCs w:val="22"/>
-          <w:highlight w:val="none"/>
-        </w:rPr>
-      </w:r>
-      <w:r>
-        <w:rPr>
           <w:rFonts w:ascii="Times New Roman" w:hAnsi="Times New Roman" w:cs="Times New Roman"/>
           <w:b w:val="0"/>
           <w:bCs w:val="0"/>
@@ -4714,9 +4687,6 @@
           <w:szCs w:val="22"/>
         </w:rPr>
       </w:r>
-      <w:r/>
-      <w:r/>
-      <w:r/>
       <w:r>
         <w:rPr>
           <w:rFonts w:ascii="Times New Roman" w:hAnsi="Times New Roman" w:cs="Times New Roman"/>
@@ -4845,14 +4815,21 @@
           <w:highlight w:val="none"/>
         </w:rPr>
       </w:r>
-      <w:r/>
     </w:p>
     <w:p>
       <w:pPr>
         <w:pBdr/>
         <w:spacing/>
         <w:ind/>
-        <w:rPr/>
+        <w:rPr>
+          <w:rFonts w:ascii="Times New Roman" w:hAnsi="Times New Roman" w:eastAsia="Times New Roman" w:cs="Times New Roman"/>
+          <w:b w:val="0"/>
+          <w:bCs w:val="0"/>
+          <w:color w:val="000000" w:themeColor="text1"/>
+          <w:sz w:val="22"/>
+          <w:szCs w:val="22"/>
+          <w:highlight w:val="none"/>
+        </w:rPr>
       </w:pPr>
       <w:r>
         <w:rPr>
@@ -4901,10 +4878,2100 @@
           <w:highlight w:val="none"/>
         </w:rPr>
       </w:r>
+      <w:r>
+        <w:rPr>
+          <w:rFonts w:ascii="Times New Roman" w:hAnsi="Times New Roman" w:eastAsia="Times New Roman" w:cs="Times New Roman"/>
+          <w:b w:val="0"/>
+          <w:bCs w:val="0"/>
+          <w:color w:val="000000" w:themeColor="text1"/>
+          <w:sz w:val="22"/>
+          <w:szCs w:val="22"/>
+          <w:highlight w:val="none"/>
+        </w:rPr>
+      </w:r>
     </w:p>
     <w:p>
       <w:pPr>
-        <w:pStyle w:val="694"/>
+        <w:pBdr/>
+        <w:shd w:val="nil" w:color="auto"/>
+        <w:spacing/>
+        <w:ind/>
+        <w:rPr>
+          <w:rFonts w:ascii="Times New Roman" w:hAnsi="Times New Roman" w:eastAsia="Times New Roman" w:cs="Times New Roman"/>
+          <w:b w:val="0"/>
+          <w:bCs w:val="0"/>
+          <w:color w:val="000000" w:themeColor="text1"/>
+          <w:sz w:val="22"/>
+          <w:szCs w:val="22"/>
+          <w:highlight w:val="none"/>
+          <w:lang w:val="es-ES"/>
+        </w:rPr>
+      </w:pPr>
+      <w:r>
+        <w:rPr>
+          <w:rFonts w:ascii="Times New Roman" w:hAnsi="Times New Roman" w:eastAsia="Times New Roman" w:cs="Times New Roman"/>
+          <w:b w:val="0"/>
+          <w:bCs w:val="0"/>
+          <w:color w:val="000000" w:themeColor="text1"/>
+          <w:sz w:val="22"/>
+          <w:szCs w:val="22"/>
+          <w:highlight w:val="none"/>
+          <w:lang w:val="es-ES"/>
+        </w:rPr>
+        <w:br w:type="page" w:clear="all"/>
+      </w:r>
+      <w:r>
+        <w:rPr>
+          <w:rFonts w:ascii="Times New Roman" w:hAnsi="Times New Roman" w:eastAsia="Times New Roman" w:cs="Times New Roman"/>
+          <w:b w:val="0"/>
+          <w:bCs w:val="0"/>
+          <w:color w:val="000000" w:themeColor="text1"/>
+          <w:sz w:val="22"/>
+          <w:szCs w:val="22"/>
+          <w:highlight w:val="none"/>
+          <w:lang w:val="es-ES"/>
+        </w:rPr>
+      </w:r>
+      <w:r>
+        <w:rPr>
+          <w:rFonts w:ascii="Times New Roman" w:hAnsi="Times New Roman" w:eastAsia="Times New Roman" w:cs="Times New Roman"/>
+          <w:b w:val="0"/>
+          <w:bCs w:val="0"/>
+          <w:color w:val="000000" w:themeColor="text1"/>
+          <w:sz w:val="22"/>
+          <w:szCs w:val="22"/>
+          <w:highlight w:val="none"/>
+          <w:lang w:val="es-ES"/>
+        </w:rPr>
+      </w:r>
+    </w:p>
+    <w:p>
+      <w:pPr>
+        <w:pBdr/>
+        <w:spacing/>
+        <w:ind/>
+        <w:rPr>
+          <w:rFonts w:ascii="Times New Roman" w:hAnsi="Times New Roman" w:eastAsia="Times New Roman" w:cs="Times New Roman"/>
+          <w:b w:val="0"/>
+          <w:bCs w:val="0"/>
+          <w:color w:val="000000" w:themeColor="text1"/>
+          <w:sz w:val="22"/>
+          <w:szCs w:val="22"/>
+          <w:highlight w:val="none"/>
+          <w:lang w:val="es-ES"/>
+        </w:rPr>
+      </w:pPr>
+      <w:r>
+        <w:rPr>
+          <w:rFonts w:ascii="Times New Roman" w:hAnsi="Times New Roman" w:eastAsia="Times New Roman" w:cs="Times New Roman"/>
+          <w:b w:val="0"/>
+          <w:bCs w:val="0"/>
+          <w:color w:val="000000" w:themeColor="text1"/>
+          <w:sz w:val="22"/>
+          <w:szCs w:val="22"/>
+          <w:highlight w:val="none"/>
+          <w:lang w:val="es-ES"/>
+        </w:rPr>
+        <w:t xml:space="preserve">Frontend</w:t>
+      </w:r>
+      <w:r>
+        <w:rPr>
+          <w:rFonts w:ascii="Times New Roman" w:hAnsi="Times New Roman" w:eastAsia="Times New Roman" w:cs="Times New Roman"/>
+          <w:b w:val="0"/>
+          <w:bCs w:val="0"/>
+          <w:color w:val="000000" w:themeColor="text1"/>
+          <w:sz w:val="22"/>
+          <w:szCs w:val="22"/>
+          <w:highlight w:val="none"/>
+          <w:lang w:val="es-ES"/>
+        </w:rPr>
+      </w:r>
+    </w:p>
+    <w:p>
+      <w:pPr>
+        <w:pBdr/>
+        <w:spacing/>
+        <w:ind/>
+        <w:rPr>
+          <w:rFonts w:ascii="Times New Roman" w:hAnsi="Times New Roman" w:eastAsia="Times New Roman" w:cs="Times New Roman"/>
+          <w:b w:val="0"/>
+          <w:bCs w:val="0"/>
+          <w:color w:val="000000" w:themeColor="text1"/>
+          <w:sz w:val="22"/>
+          <w:szCs w:val="22"/>
+          <w:highlight w:val="none"/>
+          <w:lang w:val="es-ES"/>
+        </w:rPr>
+      </w:pPr>
+      <w:r>
+        <w:rPr>
+          <w:rFonts w:ascii="Times New Roman" w:hAnsi="Times New Roman" w:eastAsia="Times New Roman" w:cs="Times New Roman"/>
+          <w:b w:val="0"/>
+          <w:bCs w:val="0"/>
+          <w:color w:val="000000" w:themeColor="text1"/>
+          <w:sz w:val="22"/>
+          <w:szCs w:val="22"/>
+          <w:highlight w:val="none"/>
+          <w:lang w:val="es-ES"/>
+        </w:rPr>
+        <w:t xml:space="preserve">Dentro de forntend debemos crear un archivo </w:t>
+      </w:r>
+      <w:r>
+        <w:rPr>
+          <w:rFonts w:ascii="Times New Roman" w:hAnsi="Times New Roman" w:eastAsia="Times New Roman" w:cs="Times New Roman"/>
+          <w:b w:val="0"/>
+          <w:bCs w:val="0"/>
+          <w:color w:val="000000" w:themeColor="text1"/>
+          <w:sz w:val="22"/>
+          <w:szCs w:val="22"/>
+          <w:highlight w:val="none"/>
+          <w:lang w:val="es-ES"/>
+        </w:rPr>
+      </w:r>
+    </w:p>
+    <w:p>
+      <w:pPr>
+        <w:pBdr/>
+        <w:spacing/>
+        <w:ind/>
+        <w:rPr>
+          <w:rFonts w:ascii="Times New Roman" w:hAnsi="Times New Roman" w:eastAsia="Times New Roman" w:cs="Times New Roman"/>
+          <w:b w:val="0"/>
+          <w:bCs w:val="0"/>
+          <w:color w:val="000000" w:themeColor="text1"/>
+          <w:sz w:val="22"/>
+          <w:szCs w:val="22"/>
+          <w:highlight w:val="none"/>
+          <w:lang w:val="es-ES"/>
+        </w:rPr>
+      </w:pPr>
+      <w:r>
+        <w:rPr>
+          <w:rFonts w:ascii="Times New Roman" w:hAnsi="Times New Roman" w:eastAsia="Times New Roman" w:cs="Times New Roman"/>
+          <w:b w:val="0"/>
+          <w:bCs w:val="0"/>
+          <w:color w:val="000000" w:themeColor="text1"/>
+          <w:sz w:val="22"/>
+          <w:szCs w:val="22"/>
+          <w:highlight w:val="none"/>
+          <w:lang w:val="es-ES"/>
+        </w:rPr>
+        <w:t xml:space="preserve">nano nginx.conf</w:t>
+      </w:r>
+      <w:r>
+        <w:rPr>
+          <w:rFonts w:ascii="Times New Roman" w:hAnsi="Times New Roman" w:eastAsia="Times New Roman" w:cs="Times New Roman"/>
+          <w:b w:val="0"/>
+          <w:bCs w:val="0"/>
+          <w:color w:val="000000" w:themeColor="text1"/>
+          <w:sz w:val="22"/>
+          <w:szCs w:val="22"/>
+          <w:highlight w:val="none"/>
+          <w:lang w:val="es-ES"/>
+        </w:rPr>
+      </w:r>
+    </w:p>
+    <w:p>
+      <w:pPr>
+        <w:pBdr/>
+        <w:spacing/>
+        <w:ind/>
+        <w:rPr>
+          <w:rFonts w:ascii="Times New Roman" w:hAnsi="Times New Roman" w:eastAsia="Times New Roman" w:cs="Times New Roman"/>
+          <w:b w:val="0"/>
+          <w:bCs w:val="0"/>
+          <w:color w:val="000000" w:themeColor="text1"/>
+          <w:sz w:val="22"/>
+          <w:szCs w:val="22"/>
+          <w:highlight w:val="none"/>
+          <w:lang w:val="es-ES"/>
+        </w:rPr>
+      </w:pPr>
+      <w:r>
+        <w:rPr>
+          <w:rFonts w:ascii="Times New Roman" w:hAnsi="Times New Roman" w:eastAsia="Times New Roman" w:cs="Times New Roman"/>
+          <w:b w:val="0"/>
+          <w:bCs w:val="0"/>
+          <w:color w:val="000000" w:themeColor="text1"/>
+          <w:sz w:val="22"/>
+          <w:szCs w:val="22"/>
+          <w:highlight w:val="none"/>
+          <w:lang w:val="es-ES"/>
+        </w:rPr>
+      </w:r>
+      <w:r>
+        <mc:AlternateContent>
+          <mc:Choice Requires="wpg">
+            <w:drawing>
+              <wp:inline xmlns:wp="http://schemas.openxmlformats.org/drawingml/2006/wordprocessingDrawing" distT="0" distB="0" distL="0" distR="0">
+                <wp:extent cx="3401400" cy="2147813"/>
+                <wp:effectExtent l="0" t="0" r="0" b="0"/>
+                <wp:docPr id="30" name=""/>
+                <wp:cNvGraphicFramePr>
+                  <a:graphicFrameLocks xmlns:a="http://schemas.openxmlformats.org/drawingml/2006/main" noChangeAspect="1"/>
+                </wp:cNvGraphicFramePr>
+                <a:graphic xmlns:a="http://schemas.openxmlformats.org/drawingml/2006/main">
+                  <a:graphicData uri="http://schemas.openxmlformats.org/drawingml/2006/picture">
+                    <pic:pic xmlns:pic="http://schemas.openxmlformats.org/drawingml/2006/picture">
+                      <pic:nvPicPr>
+                        <pic:cNvPr id="1737045686" name=""/>
+                        <pic:cNvPicPr>
+                          <a:picLocks noChangeAspect="1"/>
+                        </pic:cNvPicPr>
+                        <pic:nvPr/>
+                      </pic:nvPicPr>
+                      <pic:blipFill rotWithShape="1">
+                        <a:blip r:embed="rId39"/>
+                        <a:stretch/>
+                      </pic:blipFill>
+                      <pic:spPr bwMode="auto">
+                        <a:xfrm flipH="0" flipV="0">
+                          <a:off x="0" y="0"/>
+                          <a:ext cx="3401399" cy="2147812"/>
+                        </a:xfrm>
+                        <a:prstGeom prst="rect">
+                          <a:avLst/>
+                        </a:prstGeom>
+                      </pic:spPr>
+                    </pic:pic>
+                  </a:graphicData>
+                </a:graphic>
+              </wp:inline>
+            </w:drawing>
+          </mc:Choice>
+          <mc:Fallback>
+            <w:pict>
+              <v:shapetype id="_x0000_t75" coordsize="21600,21600" o:spt="75" o:preferrelative="t" path="m@4@5l@4@11@9@11@9@5xe" filled="f" stroked="f">
+                <v:stroke joinstyle="miter"/>
+                <v:formulas>
+                  <v:f eqn="if lineDrawn pixelLineWidth 0"/>
+                  <v:f eqn="sum @0 1 0"/>
+                  <v:f eqn="sum 0 0 @1"/>
+                  <v:f eqn="prod @2 1 2"/>
+                  <v:f eqn="prod @3 21600 pixelWidth"/>
+                  <v:f eqn="prod @3 21600 pixelHeight"/>
+                  <v:f eqn="sum @0 0 1"/>
+                  <v:f eqn="prod @6 1 2"/>
+                  <v:f eqn="prod @7 21600 pixelWidth"/>
+                  <v:f eqn="sum @8 21600 0"/>
+                  <v:f eqn="prod @7 21600 pixelHeight"/>
+                  <v:f eqn="sum @10 21600 0"/>
+                </v:formulas>
+                <v:path o:extrusionok="f" gradientshapeok="t" o:connecttype="rect"/>
+                <o:lock v:ext="edit" aspectratio="t"/>
+              </v:shapetype>
+              <v:shape id="_x0000_i29" o:spid="_x0000_s29" type="#_x0000_t75" style="width:267.83pt;height:169.12pt;mso-wrap-distance-left:0.00pt;mso-wrap-distance-top:0.00pt;mso-wrap-distance-right:0.00pt;mso-wrap-distance-bottom:0.00pt;z-index:1;" stroked="false">
+                <v:imagedata r:id="rId39" o:title=""/>
+                <o:lock v:ext="edit" rotation="t"/>
+              </v:shape>
+            </w:pict>
+          </mc:Fallback>
+        </mc:AlternateContent>
+      </w:r>
+      <w:r>
+        <w:rPr>
+          <w:rFonts w:ascii="Times New Roman" w:hAnsi="Times New Roman" w:eastAsia="Times New Roman" w:cs="Times New Roman"/>
+          <w:b w:val="0"/>
+          <w:bCs w:val="0"/>
+          <w:color w:val="000000" w:themeColor="text1"/>
+          <w:sz w:val="22"/>
+          <w:szCs w:val="22"/>
+          <w:highlight w:val="none"/>
+          <w:lang w:val="es-ES"/>
+        </w:rPr>
+      </w:r>
+      <w:r>
+        <w:rPr>
+          <w:rFonts w:ascii="Times New Roman" w:hAnsi="Times New Roman" w:eastAsia="Times New Roman" w:cs="Times New Roman"/>
+          <w:b w:val="0"/>
+          <w:bCs w:val="0"/>
+          <w:color w:val="000000" w:themeColor="text1"/>
+          <w:sz w:val="22"/>
+          <w:szCs w:val="22"/>
+          <w:highlight w:val="none"/>
+          <w:lang w:val="es-ES"/>
+        </w:rPr>
+      </w:r>
+    </w:p>
+    <w:p>
+      <w:pPr>
+        <w:pBdr/>
+        <w:spacing/>
+        <w:ind/>
+        <w:rPr/>
+      </w:pPr>
+      <w:r>
+        <w:t xml:space="preserve">server {</w:t>
+      </w:r>
+      <w:r/>
+    </w:p>
+    <w:p>
+      <w:pPr>
+        <w:pBdr/>
+        <w:spacing/>
+        <w:ind/>
+        <w:rPr/>
+      </w:pPr>
+      <w:r>
+        <w:t xml:space="preserve">    listen 80;</w:t>
+      </w:r>
+      <w:r>
+        <w:rPr>
+          <w:lang w:val="es-ES"/>
+        </w:rPr>
+        <w:t xml:space="preserve">      # Escucha el puerto 80</w:t>
+      </w:r>
+      <w:r/>
+    </w:p>
+    <w:p>
+      <w:pPr>
+        <w:pBdr/>
+        <w:spacing/>
+        <w:ind/>
+        <w:rPr/>
+      </w:pPr>
+      <w:r>
+        <w:t xml:space="preserve">    server_name _;</w:t>
+      </w:r>
+      <w:r>
+        <w:rPr>
+          <w:lang w:val="es-ES"/>
+        </w:rPr>
+        <w:t xml:space="preserve">      # todos los posibles nombre de dominio</w:t>
+      </w:r>
+      <w:r/>
+    </w:p>
+    <w:p>
+      <w:pPr>
+        <w:pBdr/>
+        <w:spacing/>
+        <w:ind/>
+        <w:rPr/>
+      </w:pPr>
+      <w:r/>
+      <w:r/>
+    </w:p>
+    <w:p>
+      <w:pPr>
+        <w:pBdr/>
+        <w:spacing/>
+        <w:ind/>
+        <w:rPr/>
+      </w:pPr>
+      <w:r>
+        <w:t xml:space="preserve">    location / {</w:t>
+      </w:r>
+      <w:r/>
+    </w:p>
+    <w:p>
+      <w:pPr>
+        <w:pBdr/>
+        <w:spacing/>
+        <w:ind/>
+        <w:rPr/>
+      </w:pPr>
+      <w:r>
+        <w:t xml:space="preserve">        root /usr/share/nginx/html;</w:t>
+      </w:r>
+      <w:r>
+        <w:rPr>
+          <w:lang w:val="es-ES"/>
+        </w:rPr>
+        <w:t xml:space="preserve">    #ubicacion del .html </w:t>
+      </w:r>
+      <w:r/>
+    </w:p>
+    <w:p>
+      <w:pPr>
+        <w:pBdr/>
+        <w:spacing/>
+        <w:ind/>
+        <w:rPr/>
+      </w:pPr>
+      <w:r>
+        <w:t xml:space="preserve">        index index.html;</w:t>
+      </w:r>
+      <w:r>
+        <w:rPr>
+          <w:lang w:val="es-ES"/>
+        </w:rPr>
+        <w:t xml:space="preserve">    # nombre del index </w:t>
+      </w:r>
+      <w:r/>
+    </w:p>
+    <w:p>
+      <w:pPr>
+        <w:pBdr/>
+        <w:spacing/>
+        <w:ind/>
+        <w:rPr/>
+      </w:pPr>
+      <w:r>
+        <w:t xml:space="preserve">    }</w:t>
+      </w:r>
+      <w:r/>
+    </w:p>
+    <w:p>
+      <w:pPr>
+        <w:pBdr/>
+        <w:spacing/>
+        <w:ind/>
+        <w:rPr/>
+      </w:pPr>
+      <w:r/>
+      <w:r/>
+    </w:p>
+    <w:p>
+      <w:pPr>
+        <w:pBdr/>
+        <w:spacing/>
+        <w:ind/>
+        <w:rPr/>
+      </w:pPr>
+      <w:r>
+        <w:t xml:space="preserve">    location /api/ {</w:t>
+      </w:r>
+      <w:r/>
+    </w:p>
+    <w:p>
+      <w:pPr>
+        <w:pBdr/>
+        <w:spacing/>
+        <w:ind/>
+        <w:rPr>
+          <w:highlight w:val="none"/>
+          <w:lang w:val="es-ES"/>
+        </w:rPr>
+      </w:pPr>
+      <w:r>
+        <w:t xml:space="preserve">        proxy_pass </w:t>
+      </w:r>
+      <w:hyperlink r:id="rId40" w:tooltip="http://users-api:8000/;" w:history="1">
+        <w:r>
+          <w:rPr>
+            <w:rStyle w:val="856"/>
+          </w:rPr>
+          <w:t xml:space="preserve">http://users-api:8000/;</w:t>
+        </w:r>
+        <w:r>
+          <w:rPr>
+            <w:rStyle w:val="856"/>
+            <w:lang w:val="es-ES"/>
+          </w:rPr>
+        </w:r>
+      </w:hyperlink>
+      <w:r>
+        <w:rPr>
+          <w:lang w:val="es-ES"/>
+        </w:rPr>
+        <w:t xml:space="preserve">  #redirige todo al backend</w:t>
+      </w:r>
+      <w:r>
+        <w:rPr>
+          <w:highlight w:val="none"/>
+          <w:lang w:val="es-ES"/>
+        </w:rPr>
+      </w:r>
+      <w:r>
+        <w:rPr>
+          <w:highlight w:val="none"/>
+          <w:lang w:val="es-ES"/>
+        </w:rPr>
+      </w:r>
+    </w:p>
+    <w:p>
+      <w:pPr>
+        <w:pBdr/>
+        <w:spacing/>
+        <w:ind/>
+        <w:rPr/>
+      </w:pPr>
+      <w:r>
+        <w:t xml:space="preserve">        proxy_set_header Host $host;</w:t>
+      </w:r>
+      <w:r>
+        <w:rPr>
+          <w:lang w:val="es-ES"/>
+        </w:rPr>
+        <w:t xml:space="preserve">    # mantiene la ip original</w:t>
+      </w:r>
+      <w:r/>
+    </w:p>
+    <w:p>
+      <w:pPr>
+        <w:pBdr/>
+        <w:spacing/>
+        <w:ind/>
+        <w:rPr/>
+      </w:pPr>
+      <w:r>
+        <w:t xml:space="preserve">        proxy_set_header X-Real-IP $remote_addr;</w:t>
+      </w:r>
+      <w:r>
+        <w:rPr>
+          <w:lang w:val="es-ES"/>
+        </w:rPr>
+        <w:t xml:space="preserve"> # envia al backend</w:t>
+      </w:r>
+      <w:r/>
+    </w:p>
+    <w:p>
+      <w:pPr>
+        <w:pBdr/>
+        <w:spacing/>
+        <w:ind/>
+        <w:rPr/>
+      </w:pPr>
+      <w:r>
+        <w:t xml:space="preserve">    }</w:t>
+      </w:r>
+      <w:r/>
+    </w:p>
+    <w:p>
+      <w:pPr>
+        <w:pBdr/>
+        <w:spacing/>
+        <w:ind/>
+        <w:rPr>
+          <w:highlight w:val="none"/>
+        </w:rPr>
+      </w:pPr>
+      <w:r>
+        <w:t xml:space="preserve">}</w:t>
+      </w:r>
+      <w:r>
+        <w:rPr>
+          <w:highlight w:val="none"/>
+        </w:rPr>
+      </w:r>
+    </w:p>
+    <w:p>
+      <w:pPr>
+        <w:pBdr/>
+        <w:spacing/>
+        <w:ind/>
+        <w:rPr/>
+      </w:pPr>
+      <w:r/>
+      <w:r/>
+    </w:p>
+    <w:p>
+      <w:pPr>
+        <w:pBdr/>
+        <w:spacing/>
+        <w:ind/>
+        <w:rPr/>
+      </w:pPr>
+      <w:r>
+        <w:rPr>
+          <w:lang w:val="es-ES"/>
+        </w:rPr>
+        <w:t xml:space="preserve">nano Dokerfile</w:t>
+      </w:r>
+      <w:r/>
+    </w:p>
+    <w:p>
+      <w:pPr>
+        <w:pBdr/>
+        <w:spacing/>
+        <w:ind/>
+        <w:rPr>
+          <w:highlight w:val="none"/>
+        </w:rPr>
+      </w:pPr>
+      <w:r>
+        <w:rPr>
+          <w:highlight w:val="none"/>
+        </w:rPr>
+      </w:r>
+      <w:r>
+        <mc:AlternateContent>
+          <mc:Choice Requires="wpg">
+            <w:drawing>
+              <wp:inline xmlns:wp="http://schemas.openxmlformats.org/drawingml/2006/wordprocessingDrawing" distT="0" distB="0" distL="0" distR="0">
+                <wp:extent cx="3733800" cy="800100"/>
+                <wp:effectExtent l="0" t="0" r="0" b="0"/>
+                <wp:docPr id="31" name=""/>
+                <wp:cNvGraphicFramePr>
+                  <a:graphicFrameLocks xmlns:a="http://schemas.openxmlformats.org/drawingml/2006/main" noChangeAspect="1"/>
+                </wp:cNvGraphicFramePr>
+                <a:graphic xmlns:a="http://schemas.openxmlformats.org/drawingml/2006/main">
+                  <a:graphicData uri="http://schemas.openxmlformats.org/drawingml/2006/picture">
+                    <pic:pic xmlns:pic="http://schemas.openxmlformats.org/drawingml/2006/picture">
+                      <pic:nvPicPr>
+                        <pic:cNvPr id="750500858" name=""/>
+                        <pic:cNvPicPr>
+                          <a:picLocks noChangeAspect="1"/>
+                        </pic:cNvPicPr>
+                        <pic:nvPr/>
+                      </pic:nvPicPr>
+                      <pic:blipFill rotWithShape="1">
+                        <a:blip r:embed="rId41"/>
+                        <a:stretch/>
+                      </pic:blipFill>
+                      <pic:spPr bwMode="auto">
+                        <a:xfrm>
+                          <a:off x="0" y="0"/>
+                          <a:ext cx="3733799" cy="800100"/>
+                        </a:xfrm>
+                        <a:prstGeom prst="rect">
+                          <a:avLst/>
+                        </a:prstGeom>
+                      </pic:spPr>
+                    </pic:pic>
+                  </a:graphicData>
+                </a:graphic>
+              </wp:inline>
+            </w:drawing>
+          </mc:Choice>
+          <mc:Fallback>
+            <w:pict>
+              <v:shapetype id="_x0000_t75" coordsize="21600,21600" o:spt="75" o:preferrelative="t" path="m@4@5l@4@11@9@11@9@5xe" filled="f" stroked="f">
+                <v:stroke joinstyle="miter"/>
+                <v:formulas>
+                  <v:f eqn="if lineDrawn pixelLineWidth 0"/>
+                  <v:f eqn="sum @0 1 0"/>
+                  <v:f eqn="sum 0 0 @1"/>
+                  <v:f eqn="prod @2 1 2"/>
+                  <v:f eqn="prod @3 21600 pixelWidth"/>
+                  <v:f eqn="prod @3 21600 pixelHeight"/>
+                  <v:f eqn="sum @0 0 1"/>
+                  <v:f eqn="prod @6 1 2"/>
+                  <v:f eqn="prod @7 21600 pixelWidth"/>
+                  <v:f eqn="sum @8 21600 0"/>
+                  <v:f eqn="prod @7 21600 pixelHeight"/>
+                  <v:f eqn="sum @10 21600 0"/>
+                </v:formulas>
+                <v:path o:extrusionok="f" gradientshapeok="t" o:connecttype="rect"/>
+                <o:lock v:ext="edit" aspectratio="t"/>
+              </v:shapetype>
+              <v:shape id="_x0000_i30" o:spid="_x0000_s30" type="#_x0000_t75" style="width:294.00pt;height:63.00pt;mso-wrap-distance-left:0.00pt;mso-wrap-distance-top:0.00pt;mso-wrap-distance-right:0.00pt;mso-wrap-distance-bottom:0.00pt;z-index:1;" stroked="false">
+                <v:imagedata r:id="rId41" o:title=""/>
+                <o:lock v:ext="edit" rotation="t"/>
+              </v:shape>
+            </w:pict>
+          </mc:Fallback>
+        </mc:AlternateContent>
+      </w:r>
+      <w:r>
+        <w:rPr>
+          <w:highlight w:val="none"/>
+        </w:rPr>
+      </w:r>
+      <w:r>
+        <w:rPr>
+          <w:highlight w:val="none"/>
+        </w:rPr>
+      </w:r>
+    </w:p>
+    <w:p>
+      <w:pPr>
+        <w:pBdr/>
+        <w:spacing/>
+        <w:ind/>
+        <w:rPr/>
+      </w:pPr>
+      <w:r/>
+      <w:r/>
+    </w:p>
+    <w:p>
+      <w:pPr>
+        <w:pBdr/>
+        <w:spacing/>
+        <w:ind/>
+        <w:rPr/>
+      </w:pPr>
+      <w:r>
+        <w:rPr>
+          <w:highlight w:val="none"/>
+        </w:rPr>
+        <w:t xml:space="preserve">FROM nginx:alpine</w:t>
+      </w:r>
+      <w:r>
+        <w:rPr>
+          <w:highlight w:val="none"/>
+          <w:lang w:val="es-ES"/>
+        </w:rPr>
+        <w:t xml:space="preserve">  # version liviana de nginx</w:t>
+      </w:r>
+      <w:r/>
+    </w:p>
+    <w:p>
+      <w:pPr>
+        <w:pBdr/>
+        <w:spacing/>
+        <w:ind/>
+        <w:rPr/>
+      </w:pPr>
+      <w:r>
+        <w:rPr>
+          <w:highlight w:val="none"/>
+        </w:rPr>
+        <w:t xml:space="preserve">COPY nginx.conf /etc/nginx/conf.d/default.conf</w:t>
+      </w:r>
+      <w:r>
+        <w:rPr>
+          <w:highlight w:val="none"/>
+          <w:lang w:val="es-ES"/>
+        </w:rPr>
+        <w:t xml:space="preserve">   #configura el servidor</w:t>
+      </w:r>
+      <w:r/>
+    </w:p>
+    <w:p>
+      <w:pPr>
+        <w:pBdr/>
+        <w:spacing/>
+        <w:ind/>
+        <w:rPr/>
+      </w:pPr>
+      <w:r>
+        <w:rPr>
+          <w:highlight w:val="none"/>
+        </w:rPr>
+        <w:t xml:space="preserve">COPY index.html /usr/share/nginx/html/index.html</w:t>
+      </w:r>
+      <w:r>
+        <w:rPr>
+          <w:highlight w:val="none"/>
+          <w:lang w:val="es-ES"/>
+        </w:rPr>
+        <w:t xml:space="preserve">   #usa html estatico</w:t>
+      </w:r>
+      <w:r/>
+    </w:p>
+    <w:p>
+      <w:pPr>
+        <w:pBdr/>
+        <w:spacing/>
+        <w:ind/>
+        <w:rPr>
+          <w:highlight w:val="none"/>
+        </w:rPr>
+      </w:pPr>
+      <w:r>
+        <w:rPr>
+          <w:highlight w:val="none"/>
+        </w:rPr>
+        <w:t xml:space="preserve">EXPOSE 80</w:t>
+      </w:r>
+      <w:r>
+        <w:rPr>
+          <w:highlight w:val="none"/>
+          <w:lang w:val="es-ES"/>
+        </w:rPr>
+        <w:t xml:space="preserve">   #escucha en el puerto 80</w:t>
+      </w:r>
+      <w:r>
+        <w:rPr>
+          <w:highlight w:val="none"/>
+        </w:rPr>
+      </w:r>
+      <w:r>
+        <w:rPr>
+          <w:highlight w:val="none"/>
+        </w:rPr>
+      </w:r>
+    </w:p>
+    <w:p>
+      <w:pPr>
+        <w:pBdr/>
+        <w:spacing/>
+        <w:ind/>
+        <w:rPr/>
+      </w:pPr>
+      <w:r/>
+      <w:r/>
+    </w:p>
+    <w:p>
+      <w:pPr>
+        <w:pBdr/>
+        <w:spacing/>
+        <w:ind/>
+        <w:rPr/>
+      </w:pPr>
+      <w:r>
+        <w:rPr>
+          <w:lang w:val="es-ES"/>
+        </w:rPr>
+        <w:t xml:space="preserve">Notifier</w:t>
+      </w:r>
+      <w:r/>
+    </w:p>
+    <w:p>
+      <w:pPr>
+        <w:pBdr/>
+        <w:spacing/>
+        <w:ind/>
+        <w:rPr/>
+      </w:pPr>
+      <w:r>
+        <w:rPr>
+          <w:lang w:val="es-ES"/>
+        </w:rPr>
+        <w:t xml:space="preserve">nano app.py</w:t>
+      </w:r>
+      <w:r/>
+    </w:p>
+    <w:p>
+      <w:pPr>
+        <w:pBdr/>
+        <w:spacing/>
+        <w:ind/>
+        <w:rPr>
+          <w:highlight w:val="none"/>
+        </w:rPr>
+      </w:pPr>
+      <w:r>
+        <w:rPr>
+          <w:highlight w:val="none"/>
+        </w:rPr>
+      </w:r>
+      <w:r>
+        <mc:AlternateContent>
+          <mc:Choice Requires="wpg">
+            <w:drawing>
+              <wp:inline xmlns:wp="http://schemas.openxmlformats.org/drawingml/2006/wordprocessingDrawing" distT="0" distB="0" distL="0" distR="0">
+                <wp:extent cx="3733800" cy="2095500"/>
+                <wp:effectExtent l="0" t="0" r="0" b="0"/>
+                <wp:docPr id="32" name=""/>
+                <wp:cNvGraphicFramePr>
+                  <a:graphicFrameLocks xmlns:a="http://schemas.openxmlformats.org/drawingml/2006/main" noChangeAspect="1"/>
+                </wp:cNvGraphicFramePr>
+                <a:graphic xmlns:a="http://schemas.openxmlformats.org/drawingml/2006/main">
+                  <a:graphicData uri="http://schemas.openxmlformats.org/drawingml/2006/picture">
+                    <pic:pic xmlns:pic="http://schemas.openxmlformats.org/drawingml/2006/picture">
+                      <pic:nvPicPr>
+                        <pic:cNvPr id="494070179" name=""/>
+                        <pic:cNvPicPr>
+                          <a:picLocks noChangeAspect="1"/>
+                        </pic:cNvPicPr>
+                        <pic:nvPr/>
+                      </pic:nvPicPr>
+                      <pic:blipFill rotWithShape="1">
+                        <a:blip r:embed="rId42"/>
+                        <a:stretch/>
+                      </pic:blipFill>
+                      <pic:spPr bwMode="auto">
+                        <a:xfrm>
+                          <a:off x="0" y="0"/>
+                          <a:ext cx="3733799" cy="2095499"/>
+                        </a:xfrm>
+                        <a:prstGeom prst="rect">
+                          <a:avLst/>
+                        </a:prstGeom>
+                      </pic:spPr>
+                    </pic:pic>
+                  </a:graphicData>
+                </a:graphic>
+              </wp:inline>
+            </w:drawing>
+          </mc:Choice>
+          <mc:Fallback>
+            <w:pict>
+              <v:shapetype id="_x0000_t75" coordsize="21600,21600" o:spt="75" o:preferrelative="t" path="m@4@5l@4@11@9@11@9@5xe" filled="f" stroked="f">
+                <v:stroke joinstyle="miter"/>
+                <v:formulas>
+                  <v:f eqn="if lineDrawn pixelLineWidth 0"/>
+                  <v:f eqn="sum @0 1 0"/>
+                  <v:f eqn="sum 0 0 @1"/>
+                  <v:f eqn="prod @2 1 2"/>
+                  <v:f eqn="prod @3 21600 pixelWidth"/>
+                  <v:f eqn="prod @3 21600 pixelHeight"/>
+                  <v:f eqn="sum @0 0 1"/>
+                  <v:f eqn="prod @6 1 2"/>
+                  <v:f eqn="prod @7 21600 pixelWidth"/>
+                  <v:f eqn="sum @8 21600 0"/>
+                  <v:f eqn="prod @7 21600 pixelHeight"/>
+                  <v:f eqn="sum @10 21600 0"/>
+                </v:formulas>
+                <v:path o:extrusionok="f" gradientshapeok="t" o:connecttype="rect"/>
+                <o:lock v:ext="edit" aspectratio="t"/>
+              </v:shapetype>
+              <v:shape id="_x0000_i31" o:spid="_x0000_s31" type="#_x0000_t75" style="width:294.00pt;height:165.00pt;mso-wrap-distance-left:0.00pt;mso-wrap-distance-top:0.00pt;mso-wrap-distance-right:0.00pt;mso-wrap-distance-bottom:0.00pt;z-index:1;" stroked="false">
+                <v:imagedata r:id="rId42" o:title=""/>
+                <o:lock v:ext="edit" rotation="t"/>
+              </v:shape>
+            </w:pict>
+          </mc:Fallback>
+        </mc:AlternateContent>
+      </w:r>
+      <w:r>
+        <w:rPr>
+          <w:highlight w:val="none"/>
+        </w:rPr>
+      </w:r>
+      <w:r>
+        <w:rPr>
+          <w:highlight w:val="none"/>
+        </w:rPr>
+      </w:r>
+    </w:p>
+    <w:p>
+      <w:pPr>
+        <w:pBdr/>
+        <w:spacing/>
+        <w:ind/>
+        <w:rPr/>
+      </w:pPr>
+      <w:r>
+        <w:rPr>
+          <w:highlight w:val="none"/>
+        </w:rPr>
+        <w:t xml:space="preserve">from flask import Flask, request, jsonify</w:t>
+      </w:r>
+      <w:r>
+        <w:rPr>
+          <w:highlight w:val="none"/>
+          <w:lang w:val="es-ES"/>
+        </w:rPr>
+        <w:t xml:space="preserve">  # flask crea la web, request escucha http y jsonify crea respuestas http</w:t>
+      </w:r>
+      <w:r/>
+    </w:p>
+    <w:p>
+      <w:pPr>
+        <w:pBdr/>
+        <w:spacing/>
+        <w:ind/>
+        <w:rPr/>
+      </w:pPr>
+      <w:r>
+        <w:rPr>
+          <w:highlight w:val="none"/>
+        </w:rPr>
+      </w:r>
+      <w:r/>
+    </w:p>
+    <w:p>
+      <w:pPr>
+        <w:pBdr/>
+        <w:spacing/>
+        <w:ind/>
+        <w:rPr/>
+      </w:pPr>
+      <w:r>
+        <w:rPr>
+          <w:highlight w:val="none"/>
+        </w:rPr>
+        <w:t xml:space="preserve">app = Flask(__name__)</w:t>
+      </w:r>
+      <w:r>
+        <w:rPr>
+          <w:highlight w:val="none"/>
+          <w:lang w:val="es-ES"/>
+        </w:rPr>
+        <w:t xml:space="preserve">  # instancia la aplicacion</w:t>
+      </w:r>
+      <w:r/>
+    </w:p>
+    <w:p>
+      <w:pPr>
+        <w:pBdr/>
+        <w:spacing/>
+        <w:ind/>
+        <w:rPr/>
+      </w:pPr>
+      <w:r>
+        <w:rPr>
+          <w:highlight w:val="none"/>
+        </w:rPr>
+      </w:r>
+      <w:r/>
+    </w:p>
+    <w:p>
+      <w:pPr>
+        <w:pBdr/>
+        <w:spacing/>
+        <w:ind/>
+        <w:rPr/>
+      </w:pPr>
+      <w:r>
+        <w:rPr>
+          <w:highlight w:val="none"/>
+        </w:rPr>
+        <w:t xml:space="preserve">@app.route("/notify", methods=["POST"])</w:t>
+      </w:r>
+      <w:r>
+        <w:rPr>
+          <w:highlight w:val="none"/>
+          <w:lang w:val="es-ES"/>
+        </w:rPr>
+        <w:t xml:space="preserve">  # define la ruta</w:t>
+      </w:r>
+      <w:r/>
+    </w:p>
+    <w:p>
+      <w:pPr>
+        <w:pBdr/>
+        <w:spacing/>
+        <w:ind/>
+        <w:rPr/>
+      </w:pPr>
+      <w:r>
+        <w:rPr>
+          <w:highlight w:val="none"/>
+        </w:rPr>
+        <w:t xml:space="preserve">def notify():</w:t>
+      </w:r>
+      <w:r/>
+    </w:p>
+    <w:p>
+      <w:pPr>
+        <w:pBdr/>
+        <w:spacing/>
+        <w:ind/>
+        <w:rPr/>
+      </w:pPr>
+      <w:r>
+        <w:rPr>
+          <w:highlight w:val="none"/>
+        </w:rPr>
+        <w:t xml:space="preserve">    data = request.get_json(silent=True) or {}</w:t>
+      </w:r>
+      <w:r>
+        <w:rPr>
+          <w:highlight w:val="none"/>
+          <w:lang w:val="es-ES"/>
+        </w:rPr>
+        <w:t xml:space="preserve"> # lee el post si no hay datos deja vasio</w:t>
+      </w:r>
+      <w:r/>
+    </w:p>
+    <w:p>
+      <w:pPr>
+        <w:pBdr/>
+        <w:spacing/>
+        <w:ind/>
+        <w:rPr/>
+      </w:pPr>
+      <w:r>
+        <w:rPr>
+          <w:highlight w:val="none"/>
+        </w:rPr>
+        <w:t xml:space="preserve">    print("[NOTIFIER] Mensaje recibido:", data)</w:t>
+      </w:r>
+      <w:r>
+        <w:rPr>
+          <w:highlight w:val="none"/>
+          <w:lang w:val="es-ES"/>
+        </w:rPr>
+        <w:t xml:space="preserve"> # imprime en consola una notificaci</w:t>
+      </w:r>
+      <w:r>
+        <w:rPr>
+          <w:highlight w:val="none"/>
+          <w:lang w:val="es-ES"/>
+        </w:rPr>
+        <w:t xml:space="preserve">ón</w:t>
+      </w:r>
+      <w:r/>
+    </w:p>
+    <w:p>
+      <w:pPr>
+        <w:pBdr/>
+        <w:spacing/>
+        <w:ind/>
+        <w:rPr/>
+      </w:pPr>
+      <w:r>
+        <w:rPr>
+          <w:highlight w:val="none"/>
+        </w:rPr>
+        <w:t xml:space="preserve">    return jsonify({"status": "ok"}), 200</w:t>
+      </w:r>
+      <w:r>
+        <w:rPr>
+          <w:highlight w:val="none"/>
+          <w:lang w:val="es-ES"/>
+        </w:rPr>
+        <w:t xml:space="preserve">   # devuelve notificacion ok con codigo 200</w:t>
+      </w:r>
+      <w:r/>
+    </w:p>
+    <w:p>
+      <w:pPr>
+        <w:pBdr/>
+        <w:spacing/>
+        <w:ind/>
+        <w:rPr/>
+      </w:pPr>
+      <w:r>
+        <w:rPr>
+          <w:highlight w:val="none"/>
+        </w:rPr>
+      </w:r>
+      <w:r/>
+    </w:p>
+    <w:p>
+      <w:pPr>
+        <w:pBdr/>
+        <w:spacing/>
+        <w:ind/>
+        <w:rPr/>
+      </w:pPr>
+      <w:r>
+        <w:rPr>
+          <w:highlight w:val="none"/>
+        </w:rPr>
+        <w:t xml:space="preserve">if __name__ == "__main__":</w:t>
+      </w:r>
+      <w:r/>
+    </w:p>
+    <w:p>
+      <w:pPr>
+        <w:pBdr/>
+        <w:spacing/>
+        <w:ind/>
+        <w:rPr>
+          <w:highlight w:val="none"/>
+        </w:rPr>
+      </w:pPr>
+      <w:r>
+        <w:rPr>
+          <w:highlight w:val="none"/>
+        </w:rPr>
+        <w:t xml:space="preserve">    app.run(host="0.0.0.0", port=5000)</w:t>
+      </w:r>
+      <w:r>
+        <w:rPr>
+          <w:highlight w:val="none"/>
+          <w:lang w:val="es-ES"/>
+        </w:rPr>
+        <w:t xml:space="preserve"> # escucha en todas las interfaces en el puerto 5000</w:t>
+      </w:r>
+      <w:r>
+        <w:rPr>
+          <w:highlight w:val="none"/>
+        </w:rPr>
+      </w:r>
+    </w:p>
+    <w:p>
+      <w:pPr>
+        <w:pBdr/>
+        <w:spacing/>
+        <w:ind/>
+        <w:rPr/>
+      </w:pPr>
+      <w:r/>
+      <w:r/>
+    </w:p>
+    <w:p>
+      <w:pPr>
+        <w:pBdr/>
+        <w:spacing/>
+        <w:ind/>
+        <w:rPr/>
+      </w:pPr>
+      <w:r>
+        <w:rPr>
+          <w:lang w:val="es-ES"/>
+        </w:rPr>
+        <w:t xml:space="preserve">nano Dockerfile</w:t>
+      </w:r>
+      <w:r/>
+    </w:p>
+    <w:p>
+      <w:pPr>
+        <w:pBdr/>
+        <w:spacing/>
+        <w:ind/>
+        <w:rPr/>
+      </w:pPr>
+      <w:r>
+        <mc:AlternateContent>
+          <mc:Choice Requires="wpg">
+            <w:drawing>
+              <wp:inline xmlns:wp="http://schemas.openxmlformats.org/drawingml/2006/wordprocessingDrawing" distT="0" distB="0" distL="0" distR="0">
+                <wp:extent cx="2838450" cy="1190625"/>
+                <wp:effectExtent l="0" t="0" r="0" b="0"/>
+                <wp:docPr id="33" name=""/>
+                <wp:cNvGraphicFramePr>
+                  <a:graphicFrameLocks xmlns:a="http://schemas.openxmlformats.org/drawingml/2006/main" noChangeAspect="1"/>
+                </wp:cNvGraphicFramePr>
+                <a:graphic xmlns:a="http://schemas.openxmlformats.org/drawingml/2006/main">
+                  <a:graphicData uri="http://schemas.openxmlformats.org/drawingml/2006/picture">
+                    <pic:pic xmlns:pic="http://schemas.openxmlformats.org/drawingml/2006/picture">
+                      <pic:nvPicPr>
+                        <pic:cNvPr id="1408104545" name=""/>
+                        <pic:cNvPicPr>
+                          <a:picLocks noChangeAspect="1"/>
+                        </pic:cNvPicPr>
+                        <pic:nvPr/>
+                      </pic:nvPicPr>
+                      <pic:blipFill rotWithShape="1">
+                        <a:blip r:embed="rId43"/>
+                        <a:stretch/>
+                      </pic:blipFill>
+                      <pic:spPr bwMode="auto">
+                        <a:xfrm>
+                          <a:off x="0" y="0"/>
+                          <a:ext cx="2838449" cy="1190624"/>
+                        </a:xfrm>
+                        <a:prstGeom prst="rect">
+                          <a:avLst/>
+                        </a:prstGeom>
+                      </pic:spPr>
+                    </pic:pic>
+                  </a:graphicData>
+                </a:graphic>
+              </wp:inline>
+            </w:drawing>
+          </mc:Choice>
+          <mc:Fallback>
+            <w:pict>
+              <v:shapetype id="_x0000_t75" coordsize="21600,21600" o:spt="75" o:preferrelative="t" path="m@4@5l@4@11@9@11@9@5xe" filled="f" stroked="f">
+                <v:stroke joinstyle="miter"/>
+                <v:formulas>
+                  <v:f eqn="if lineDrawn pixelLineWidth 0"/>
+                  <v:f eqn="sum @0 1 0"/>
+                  <v:f eqn="sum 0 0 @1"/>
+                  <v:f eqn="prod @2 1 2"/>
+                  <v:f eqn="prod @3 21600 pixelWidth"/>
+                  <v:f eqn="prod @3 21600 pixelHeight"/>
+                  <v:f eqn="sum @0 0 1"/>
+                  <v:f eqn="prod @6 1 2"/>
+                  <v:f eqn="prod @7 21600 pixelWidth"/>
+                  <v:f eqn="sum @8 21600 0"/>
+                  <v:f eqn="prod @7 21600 pixelHeight"/>
+                  <v:f eqn="sum @10 21600 0"/>
+                </v:formulas>
+                <v:path o:extrusionok="f" gradientshapeok="t" o:connecttype="rect"/>
+                <o:lock v:ext="edit" aspectratio="t"/>
+              </v:shapetype>
+              <v:shape id="_x0000_i32" o:spid="_x0000_s32" type="#_x0000_t75" style="width:223.50pt;height:93.75pt;mso-wrap-distance-left:0.00pt;mso-wrap-distance-top:0.00pt;mso-wrap-distance-right:0.00pt;mso-wrap-distance-bottom:0.00pt;z-index:1;" stroked="false">
+                <v:imagedata r:id="rId43" o:title=""/>
+                <o:lock v:ext="edit" rotation="t"/>
+              </v:shape>
+            </w:pict>
+          </mc:Fallback>
+        </mc:AlternateContent>
+      </w:r>
+      <w:r/>
+    </w:p>
+    <w:p>
+      <w:pPr>
+        <w:pBdr/>
+        <w:spacing/>
+        <w:ind/>
+        <w:rPr/>
+      </w:pPr>
+      <w:r>
+        <w:rPr>
+          <w:highlight w:val="none"/>
+        </w:rPr>
+        <w:t xml:space="preserve">FROM python:3.11-slim</w:t>
+      </w:r>
+      <w:r>
+        <w:rPr>
+          <w:highlight w:val="none"/>
+          <w:lang w:val="es-ES"/>
+        </w:rPr>
+        <w:t xml:space="preserve">  #base liviana de python</w:t>
+      </w:r>
+      <w:r/>
+    </w:p>
+    <w:p>
+      <w:pPr>
+        <w:pBdr/>
+        <w:spacing/>
+        <w:ind/>
+        <w:rPr/>
+      </w:pPr>
+      <w:r>
+        <w:rPr>
+          <w:highlight w:val="none"/>
+        </w:rPr>
+        <w:t xml:space="preserve">WORKDIR /app</w:t>
+      </w:r>
+      <w:r/>
+    </w:p>
+    <w:p>
+      <w:pPr>
+        <w:pBdr/>
+        <w:spacing/>
+        <w:ind/>
+        <w:rPr/>
+      </w:pPr>
+      <w:r>
+        <w:rPr>
+          <w:highlight w:val="none"/>
+        </w:rPr>
+        <w:t xml:space="preserve">COPY app.py .</w:t>
+      </w:r>
+      <w:r/>
+    </w:p>
+    <w:p>
+      <w:pPr>
+        <w:pBdr/>
+        <w:spacing/>
+        <w:ind/>
+        <w:rPr/>
+      </w:pPr>
+      <w:r>
+        <w:rPr>
+          <w:highlight w:val="none"/>
+        </w:rPr>
+        <w:t xml:space="preserve">RUN pip install --no-cache-dir flask</w:t>
+      </w:r>
+      <w:r>
+        <w:rPr>
+          <w:highlight w:val="none"/>
+          <w:lang w:val="es-ES"/>
+        </w:rPr>
+        <w:t xml:space="preserve">  # instala flask</w:t>
+      </w:r>
+      <w:r/>
+    </w:p>
+    <w:p>
+      <w:pPr>
+        <w:pBdr/>
+        <w:spacing/>
+        <w:ind/>
+        <w:rPr/>
+      </w:pPr>
+      <w:r>
+        <w:rPr>
+          <w:highlight w:val="none"/>
+        </w:rPr>
+        <w:t xml:space="preserve">EXPOSE 5000</w:t>
+      </w:r>
+      <w:r>
+        <w:rPr>
+          <w:highlight w:val="none"/>
+          <w:lang w:val="es-ES"/>
+        </w:rPr>
+        <w:t xml:space="preserve">  #escucha puerto 5000</w:t>
+      </w:r>
+      <w:r/>
+    </w:p>
+    <w:p>
+      <w:pPr>
+        <w:pBdr/>
+        <w:spacing/>
+        <w:ind/>
+        <w:rPr/>
+      </w:pPr>
+      <w:r>
+        <w:rPr>
+          <w:highlight w:val="none"/>
+        </w:rPr>
+        <w:t xml:space="preserve">CMD ["python", "app.py"]</w:t>
+      </w:r>
+      <w:r>
+        <w:rPr>
+          <w:highlight w:val="none"/>
+          <w:lang w:val="es-ES"/>
+        </w:rPr>
+        <w:t xml:space="preserve">  # ejecuta en consola app.py</w:t>
+      </w:r>
+      <w:r/>
+    </w:p>
+    <w:p>
+      <w:pPr>
+        <w:pBdr/>
+        <w:spacing/>
+        <w:ind/>
+        <w:rPr/>
+      </w:pPr>
+      <w:r/>
+      <w:r/>
+    </w:p>
+    <w:p>
+      <w:pPr>
+        <w:pBdr/>
+        <w:spacing/>
+        <w:ind/>
+        <w:rPr>
+          <w:highlight w:val="none"/>
+          <w:lang w:val="es-ES"/>
+        </w:rPr>
+      </w:pPr>
+      <w:r>
+        <w:rPr>
+          <w:lang w:val="es-ES"/>
+        </w:rPr>
+        <w:t xml:space="preserve">Ahora creamos el compositor de la pagina</w:t>
+      </w:r>
+      <w:r>
+        <w:rPr>
+          <w:highlight w:val="none"/>
+          <w:lang w:val="es-ES"/>
+        </w:rPr>
+      </w:r>
+    </w:p>
+    <w:p>
+      <w:pPr>
+        <w:pBdr/>
+        <w:spacing/>
+        <w:ind/>
+        <w:rPr>
+          <w:highlight w:val="none"/>
+          <w:lang w:val="es-ES"/>
+        </w:rPr>
+      </w:pPr>
+      <w:r>
+        <w:rPr>
+          <w:highlight w:val="none"/>
+          <w:lang w:val="es-ES"/>
+        </w:rPr>
+      </w:r>
+      <w:r>
+        <w:rPr>
+          <w:highlight w:val="none"/>
+          <w:lang w:val="es-ES"/>
+        </w:rPr>
+        <w:t xml:space="preserve">nano docker-compose.yml</w:t>
+      </w:r>
+      <w:r>
+        <w:rPr>
+          <w:highlight w:val="none"/>
+          <w:lang w:val="es-ES"/>
+        </w:rPr>
+      </w:r>
+      <w:r>
+        <w:rPr>
+          <w:highlight w:val="none"/>
+          <w:lang w:val="es-ES"/>
+        </w:rPr>
+      </w:r>
+    </w:p>
+    <w:p>
+      <w:pPr>
+        <w:pBdr/>
+        <w:spacing/>
+        <w:ind/>
+        <w:rPr>
+          <w:highlight w:val="none"/>
+          <w:lang w:val="es-ES"/>
+        </w:rPr>
+      </w:pPr>
+      <w:r>
+        <w:rPr>
+          <w:highlight w:val="none"/>
+          <w:lang w:val="es-ES" w:bidi="es-ES"/>
+        </w:rPr>
+      </w:r>
+      <w:r>
+        <w:rPr>
+          <w:highlight w:val="none"/>
+          <w:lang w:val="es-ES" w:bidi="es-ES"/>
+        </w:rPr>
+      </w:r>
+      <w:r>
+        <mc:AlternateContent>
+          <mc:Choice Requires="wpg">
+            <w:drawing>
+              <wp:inline xmlns:wp="http://schemas.openxmlformats.org/drawingml/2006/wordprocessingDrawing" distT="0" distB="0" distL="0" distR="0">
+                <wp:extent cx="3489598" cy="4520025"/>
+                <wp:effectExtent l="0" t="0" r="0" b="0"/>
+                <wp:docPr id="34" name=""/>
+                <wp:cNvGraphicFramePr>
+                  <a:graphicFrameLocks xmlns:a="http://schemas.openxmlformats.org/drawingml/2006/main" noChangeAspect="1"/>
+                </wp:cNvGraphicFramePr>
+                <a:graphic xmlns:a="http://schemas.openxmlformats.org/drawingml/2006/main">
+                  <a:graphicData uri="http://schemas.openxmlformats.org/drawingml/2006/picture">
+                    <pic:pic xmlns:pic="http://schemas.openxmlformats.org/drawingml/2006/picture">
+                      <pic:nvPicPr>
+                        <pic:cNvPr id="719943291" name=""/>
+                        <pic:cNvPicPr>
+                          <a:picLocks noChangeAspect="1"/>
+                        </pic:cNvPicPr>
+                        <pic:nvPr/>
+                      </pic:nvPicPr>
+                      <pic:blipFill rotWithShape="1">
+                        <a:blip r:embed="rId44"/>
+                        <a:stretch/>
+                      </pic:blipFill>
+                      <pic:spPr bwMode="auto">
+                        <a:xfrm flipH="0" flipV="0">
+                          <a:off x="0" y="0"/>
+                          <a:ext cx="3489597" cy="4520025"/>
+                        </a:xfrm>
+                        <a:prstGeom prst="rect">
+                          <a:avLst/>
+                        </a:prstGeom>
+                      </pic:spPr>
+                    </pic:pic>
+                  </a:graphicData>
+                </a:graphic>
+              </wp:inline>
+            </w:drawing>
+          </mc:Choice>
+          <mc:Fallback>
+            <w:pict>
+              <v:shapetype id="_x0000_t75" coordsize="21600,21600" o:spt="75" o:preferrelative="t" path="m@4@5l@4@11@9@11@9@5xe" filled="f" stroked="f">
+                <v:stroke joinstyle="miter"/>
+                <v:formulas>
+                  <v:f eqn="if lineDrawn pixelLineWidth 0"/>
+                  <v:f eqn="sum @0 1 0"/>
+                  <v:f eqn="sum 0 0 @1"/>
+                  <v:f eqn="prod @2 1 2"/>
+                  <v:f eqn="prod @3 21600 pixelWidth"/>
+                  <v:f eqn="prod @3 21600 pixelHeight"/>
+                  <v:f eqn="sum @0 0 1"/>
+                  <v:f eqn="prod @6 1 2"/>
+                  <v:f eqn="prod @7 21600 pixelWidth"/>
+                  <v:f eqn="sum @8 21600 0"/>
+                  <v:f eqn="prod @7 21600 pixelHeight"/>
+                  <v:f eqn="sum @10 21600 0"/>
+                </v:formulas>
+                <v:path o:extrusionok="f" gradientshapeok="t" o:connecttype="rect"/>
+                <o:lock v:ext="edit" aspectratio="t"/>
+              </v:shapetype>
+              <v:shape id="_x0000_i33" o:spid="_x0000_s33" type="#_x0000_t75" style="width:274.77pt;height:355.91pt;mso-wrap-distance-left:0.00pt;mso-wrap-distance-top:0.00pt;mso-wrap-distance-right:0.00pt;mso-wrap-distance-bottom:0.00pt;z-index:1;" stroked="false">
+                <v:imagedata r:id="rId44" o:title=""/>
+                <o:lock v:ext="edit" rotation="t"/>
+              </v:shape>
+            </w:pict>
+          </mc:Fallback>
+        </mc:AlternateContent>
+      </w:r>
+      <w:r>
+        <w:rPr>
+          <w:highlight w:val="none"/>
+          <w:lang w:val="es-ES" w:bidi="es-ES"/>
+        </w:rPr>
+        <w:tab/>
+      </w:r>
+      <w:r>
+        <w:rPr>
+          <w:highlight w:val="none"/>
+          <w:lang w:val="es-ES"/>
+        </w:rPr>
+      </w:r>
+    </w:p>
+    <w:p>
+      <w:pPr>
+        <w:pBdr/>
+        <w:spacing/>
+        <w:ind/>
+        <w:rPr/>
+      </w:pPr>
+      <w:r>
+        <w:rPr>
+          <w:highlight w:val="none"/>
+          <w:lang w:val="es-ES"/>
+        </w:rPr>
+        <w:t xml:space="preserve">version: "3.9"  #version del compositor</w:t>
+      </w:r>
+      <w:r/>
+    </w:p>
+    <w:p>
+      <w:pPr>
+        <w:pBdr/>
+        <w:spacing/>
+        <w:ind/>
+        <w:rPr/>
+      </w:pPr>
+      <w:r>
+        <w:rPr>
+          <w:highlight w:val="none"/>
+          <w:lang w:val="es-ES"/>
+        </w:rPr>
+      </w:r>
+      <w:r/>
+    </w:p>
+    <w:p>
+      <w:pPr>
+        <w:pBdr/>
+        <w:spacing/>
+        <w:ind/>
+        <w:rPr/>
+      </w:pPr>
+      <w:r>
+        <w:rPr>
+          <w:highlight w:val="none"/>
+          <w:lang w:val="es-ES"/>
+        </w:rPr>
+        <w:t xml:space="preserve">services:</w:t>
+      </w:r>
+      <w:r/>
+    </w:p>
+    <w:p>
+      <w:pPr>
+        <w:pBdr/>
+        <w:spacing/>
+        <w:ind/>
+        <w:rPr/>
+      </w:pPr>
+      <w:r>
+        <w:rPr>
+          <w:highlight w:val="none"/>
+          <w:lang w:val="es-ES"/>
+        </w:rPr>
+        <w:t xml:space="preserve">  users-api:</w:t>
+      </w:r>
+      <w:r/>
+    </w:p>
+    <w:p>
+      <w:pPr>
+        <w:pBdr/>
+        <w:spacing/>
+        <w:ind/>
+        <w:rPr/>
+      </w:pPr>
+      <w:r>
+        <w:rPr>
+          <w:highlight w:val="none"/>
+          <w:lang w:val="es-ES"/>
+        </w:rPr>
+        <w:t xml:space="preserve">    build:</w:t>
+      </w:r>
+      <w:r/>
+    </w:p>
+    <w:p>
+      <w:pPr>
+        <w:pBdr/>
+        <w:spacing/>
+        <w:ind/>
+        <w:rPr/>
+      </w:pPr>
+      <w:r>
+        <w:rPr>
+          <w:highlight w:val="none"/>
+          <w:lang w:val="es-ES"/>
+        </w:rPr>
+        <w:t xml:space="preserve">      context: ./backend   #levanta el docker del backend</w:t>
+      </w:r>
+      <w:r/>
+    </w:p>
+    <w:p>
+      <w:pPr>
+        <w:pBdr/>
+        <w:spacing/>
+        <w:ind/>
+        <w:rPr/>
+      </w:pPr>
+      <w:r>
+        <w:rPr>
+          <w:highlight w:val="none"/>
+          <w:lang w:val="es-ES"/>
+        </w:rPr>
+        <w:t xml:space="preserve">    container_name: users-api</w:t>
+      </w:r>
+      <w:r/>
+    </w:p>
+    <w:p>
+      <w:pPr>
+        <w:pBdr/>
+        <w:spacing/>
+        <w:ind/>
+        <w:rPr/>
+      </w:pPr>
+      <w:r>
+        <w:rPr>
+          <w:highlight w:val="none"/>
+          <w:lang w:val="es-ES"/>
+        </w:rPr>
+        <w:t xml:space="preserve">    ports:</w:t>
+      </w:r>
+      <w:r/>
+    </w:p>
+    <w:p>
+      <w:pPr>
+        <w:pBdr/>
+        <w:spacing/>
+        <w:ind/>
+        <w:rPr/>
+      </w:pPr>
+      <w:r>
+        <w:rPr>
+          <w:highlight w:val="none"/>
+          <w:lang w:val="es-ES"/>
+        </w:rPr>
+        <w:t xml:space="preserve">      - "8000:8000"</w:t>
+      </w:r>
+      <w:r/>
+    </w:p>
+    <w:p>
+      <w:pPr>
+        <w:pBdr/>
+        <w:spacing/>
+        <w:ind/>
+        <w:rPr/>
+      </w:pPr>
+      <w:r>
+        <w:rPr>
+          <w:highlight w:val="none"/>
+          <w:lang w:val="es-ES"/>
+        </w:rPr>
+        <w:t xml:space="preserve">    environment:</w:t>
+      </w:r>
+      <w:r/>
+    </w:p>
+    <w:p>
+      <w:pPr>
+        <w:pBdr/>
+        <w:spacing/>
+        <w:ind/>
+        <w:rPr/>
+      </w:pPr>
+      <w:r>
+        <w:rPr>
+          <w:highlight w:val="none"/>
+          <w:lang w:val="es-ES"/>
+        </w:rPr>
+        <w:t xml:space="preserve">      - DJANGO_ALLOWED_HOSTS=*</w:t>
+      </w:r>
+      <w:r/>
+    </w:p>
+    <w:p>
+      <w:pPr>
+        <w:pBdr/>
+        <w:spacing/>
+        <w:ind/>
+        <w:rPr/>
+      </w:pPr>
+      <w:r>
+        <w:rPr>
+          <w:highlight w:val="none"/>
+          <w:lang w:val="es-ES"/>
+        </w:rPr>
+        <w:t xml:space="preserve">      - NOTIFIER_URL=http://notifier:5000/notify  # llama al microservicio de notificaciones</w:t>
+      </w:r>
+      <w:r/>
+    </w:p>
+    <w:p>
+      <w:pPr>
+        <w:pBdr/>
+        <w:spacing/>
+        <w:ind/>
+        <w:rPr/>
+      </w:pPr>
+      <w:r>
+        <w:rPr>
+          <w:highlight w:val="none"/>
+          <w:lang w:val="es-ES"/>
+        </w:rPr>
+        <w:t xml:space="preserve">    depends_on:</w:t>
+      </w:r>
+      <w:r/>
+    </w:p>
+    <w:p>
+      <w:pPr>
+        <w:pBdr/>
+        <w:spacing/>
+        <w:ind/>
+        <w:rPr/>
+      </w:pPr>
+      <w:r>
+        <w:rPr>
+          <w:highlight w:val="none"/>
+          <w:lang w:val="es-ES"/>
+        </w:rPr>
+        <w:t xml:space="preserve">      - notifier</w:t>
+      </w:r>
+      <w:r/>
+    </w:p>
+    <w:p>
+      <w:pPr>
+        <w:pBdr/>
+        <w:spacing/>
+        <w:ind/>
+        <w:rPr/>
+      </w:pPr>
+      <w:r>
+        <w:rPr>
+          <w:highlight w:val="none"/>
+          <w:lang w:val="es-ES"/>
+        </w:rPr>
+      </w:r>
+      <w:r/>
+    </w:p>
+    <w:p>
+      <w:pPr>
+        <w:pBdr/>
+        <w:spacing/>
+        <w:ind/>
+        <w:rPr/>
+      </w:pPr>
+      <w:r>
+        <w:rPr>
+          <w:highlight w:val="none"/>
+          <w:lang w:val="es-ES"/>
+        </w:rPr>
+        <w:t xml:space="preserve">  notifier:</w:t>
+      </w:r>
+      <w:r/>
+    </w:p>
+    <w:p>
+      <w:pPr>
+        <w:pBdr/>
+        <w:spacing/>
+        <w:ind/>
+        <w:rPr/>
+      </w:pPr>
+      <w:r>
+        <w:rPr>
+          <w:highlight w:val="none"/>
+          <w:lang w:val="es-ES"/>
+        </w:rPr>
+        <w:t xml:space="preserve">    build:</w:t>
+      </w:r>
+      <w:r/>
+    </w:p>
+    <w:p>
+      <w:pPr>
+        <w:pBdr/>
+        <w:spacing/>
+        <w:ind/>
+        <w:rPr/>
+      </w:pPr>
+      <w:r>
+        <w:rPr>
+          <w:highlight w:val="none"/>
+          <w:lang w:val="es-ES"/>
+        </w:rPr>
+        <w:t xml:space="preserve">      context: ./notifier  # levanta el notifier</w:t>
+      </w:r>
+      <w:r/>
+    </w:p>
+    <w:p>
+      <w:pPr>
+        <w:pBdr/>
+        <w:spacing/>
+        <w:ind/>
+        <w:rPr/>
+      </w:pPr>
+      <w:r>
+        <w:rPr>
+          <w:highlight w:val="none"/>
+          <w:lang w:val="es-ES"/>
+        </w:rPr>
+        <w:t xml:space="preserve">    container_name: notifier</w:t>
+      </w:r>
+      <w:r/>
+    </w:p>
+    <w:p>
+      <w:pPr>
+        <w:pBdr/>
+        <w:spacing/>
+        <w:ind/>
+        <w:rPr/>
+      </w:pPr>
+      <w:r>
+        <w:rPr>
+          <w:highlight w:val="none"/>
+          <w:lang w:val="es-ES"/>
+        </w:rPr>
+        <w:t xml:space="preserve">    ports:</w:t>
+      </w:r>
+      <w:r/>
+    </w:p>
+    <w:p>
+      <w:pPr>
+        <w:pBdr/>
+        <w:spacing/>
+        <w:ind/>
+        <w:rPr/>
+      </w:pPr>
+      <w:r>
+        <w:rPr>
+          <w:highlight w:val="none"/>
+          <w:lang w:val="es-ES"/>
+        </w:rPr>
+        <w:t xml:space="preserve">      - "5000:5000"</w:t>
+      </w:r>
+      <w:r/>
+    </w:p>
+    <w:p>
+      <w:pPr>
+        <w:pBdr/>
+        <w:spacing/>
+        <w:ind/>
+        <w:rPr/>
+      </w:pPr>
+      <w:r>
+        <w:rPr>
+          <w:highlight w:val="none"/>
+          <w:lang w:val="es-ES"/>
+        </w:rPr>
+      </w:r>
+      <w:r/>
+    </w:p>
+    <w:p>
+      <w:pPr>
+        <w:pBdr/>
+        <w:spacing/>
+        <w:ind/>
+        <w:rPr/>
+      </w:pPr>
+      <w:r>
+        <w:rPr>
+          <w:highlight w:val="none"/>
+          <w:lang w:val="es-ES"/>
+        </w:rPr>
+        <w:t xml:space="preserve">  frontend:</w:t>
+      </w:r>
+      <w:r/>
+    </w:p>
+    <w:p>
+      <w:pPr>
+        <w:pBdr/>
+        <w:spacing/>
+        <w:ind/>
+        <w:rPr/>
+      </w:pPr>
+      <w:r>
+        <w:rPr>
+          <w:highlight w:val="none"/>
+          <w:lang w:val="es-ES"/>
+        </w:rPr>
+        <w:t xml:space="preserve">    build:</w:t>
+      </w:r>
+      <w:r/>
+    </w:p>
+    <w:p>
+      <w:pPr>
+        <w:pBdr/>
+        <w:spacing/>
+        <w:ind/>
+        <w:rPr/>
+      </w:pPr>
+      <w:r>
+        <w:rPr>
+          <w:highlight w:val="none"/>
+          <w:lang w:val="es-ES"/>
+        </w:rPr>
+        <w:t xml:space="preserve">      context: ./frontend  # levanta el frontend</w:t>
+      </w:r>
+      <w:r/>
+    </w:p>
+    <w:p>
+      <w:pPr>
+        <w:pBdr/>
+        <w:spacing/>
+        <w:ind/>
+        <w:rPr/>
+      </w:pPr>
+      <w:r>
+        <w:rPr>
+          <w:highlight w:val="none"/>
+          <w:lang w:val="es-ES"/>
+        </w:rPr>
+        <w:t xml:space="preserve">    container_name: frontend</w:t>
+      </w:r>
+      <w:r/>
+    </w:p>
+    <w:p>
+      <w:pPr>
+        <w:pBdr/>
+        <w:spacing/>
+        <w:ind/>
+        <w:rPr/>
+      </w:pPr>
+      <w:r>
+        <w:rPr>
+          <w:highlight w:val="none"/>
+          <w:lang w:val="es-ES"/>
+        </w:rPr>
+        <w:t xml:space="preserve">    ports:</w:t>
+      </w:r>
+      <w:r/>
+    </w:p>
+    <w:p>
+      <w:pPr>
+        <w:pBdr/>
+        <w:spacing/>
+        <w:ind/>
+        <w:rPr/>
+      </w:pPr>
+      <w:r>
+        <w:rPr>
+          <w:highlight w:val="none"/>
+          <w:lang w:val="es-ES"/>
+        </w:rPr>
+        <w:t xml:space="preserve">      - "80:80"</w:t>
+      </w:r>
+      <w:r/>
+    </w:p>
+    <w:p>
+      <w:pPr>
+        <w:pBdr/>
+        <w:spacing/>
+        <w:ind/>
+        <w:rPr/>
+      </w:pPr>
+      <w:r>
+        <w:rPr>
+          <w:highlight w:val="none"/>
+          <w:lang w:val="es-ES"/>
+        </w:rPr>
+        <w:t xml:space="preserve">    depends_on:</w:t>
+      </w:r>
+      <w:r/>
+    </w:p>
+    <w:p>
+      <w:pPr>
+        <w:pBdr/>
+        <w:spacing/>
+        <w:ind/>
+        <w:rPr/>
+      </w:pPr>
+      <w:r>
+        <w:rPr>
+          <w:highlight w:val="none"/>
+          <w:lang w:val="es-ES"/>
+        </w:rPr>
+        <w:t xml:space="preserve">      - users-api</w:t>
+      </w:r>
+      <w:r/>
+      <w:r>
+        <w:rPr>
+          <w:highlight w:val="none"/>
+          <w:lang w:val="es-ES"/>
+        </w:rPr>
+      </w:r>
+      <w:r>
+        <w:rPr>
+          <w:highlight w:val="none"/>
+          <w:lang w:val="es-ES"/>
+        </w:rPr>
+      </w:r>
+      <w:r>
+        <w:rPr>
+          <w:highlight w:val="none"/>
+          <w:lang w:val="es-ES"/>
+        </w:rPr>
+      </w:r>
+    </w:p>
+    <w:p>
+      <w:pPr>
+        <w:pBdr/>
+        <w:spacing/>
+        <w:ind/>
+        <w:rPr/>
+      </w:pPr>
+      <w:r>
+        <w:rPr>
+          <w:rFonts w:ascii="Times New Roman" w:hAnsi="Times New Roman" w:eastAsia="Times New Roman" w:cs="Times New Roman"/>
+          <w:b w:val="0"/>
+          <w:bCs w:val="0"/>
+          <w:color w:val="000000" w:themeColor="text1"/>
+          <w:sz w:val="22"/>
+          <w:szCs w:val="22"/>
+          <w:highlight w:val="none"/>
+          <w:lang w:val="es-ES"/>
+        </w:rPr>
+      </w:r>
+      <w:r>
+        <w:rPr>
+          <w:rFonts w:ascii="Times New Roman" w:hAnsi="Times New Roman" w:eastAsia="Times New Roman" w:cs="Times New Roman"/>
+          <w:b w:val="0"/>
+          <w:bCs w:val="0"/>
+          <w:color w:val="000000" w:themeColor="text1"/>
+          <w:sz w:val="22"/>
+          <w:szCs w:val="22"/>
+          <w:highlight w:val="none"/>
+          <w:lang w:val="es-ES"/>
+        </w:rPr>
+      </w:r>
+      <w:r/>
+    </w:p>
+    <w:p>
+      <w:pPr>
+        <w:pStyle w:val="875"/>
         <w:pBdr/>
         <w:spacing/>
         <w:ind/>
@@ -4925,6 +6992,14 @@
         <w:rPr>
           <w:rFonts w:ascii="Times New Roman" w:hAnsi="Times New Roman" w:eastAsia="Times New Roman" w:cs="Times New Roman"/>
           <w:color w:val="000000" w:themeColor="text1"/>
+          <w:highlight w:val="none"/>
+        </w:rPr>
+      </w:r>
+      <w:r>
+        <w:rPr>
+          <w:rFonts w:ascii="Times New Roman" w:hAnsi="Times New Roman" w:eastAsia="Times New Roman" w:cs="Times New Roman"/>
+          <w:color w:val="000000" w:themeColor="text1"/>
+          <w:highlight w:val="none"/>
         </w:rPr>
       </w:r>
     </w:p>
@@ -4947,14 +7022,20 @@
       </w:r>
       <w:r>
         <w:rPr>
-          <w:rFonts w:ascii="Times New Roman" w:hAnsi="Times New Roman" w:eastAsia="Times New Roman" w:cs="Times New Roman"/>
+          <w:rFonts w:ascii="Times New Roman" w:hAnsi="Times New Roman" w:cs="Times New Roman"/>
+          <w:color w:val="000000" w:themeColor="text1"/>
+        </w:rPr>
+      </w:r>
+      <w:r>
+        <w:rPr>
+          <w:rFonts w:ascii="Times New Roman" w:hAnsi="Times New Roman" w:cs="Times New Roman"/>
           <w:color w:val="000000" w:themeColor="text1"/>
         </w:rPr>
       </w:r>
     </w:p>
     <w:p>
       <w:pPr>
-        <w:pStyle w:val="723"/>
+        <w:pStyle w:val="904"/>
         <w:pBdr/>
         <w:spacing/>
         <w:ind/>
@@ -4972,14 +7053,20 @@
       </w:r>
       <w:r>
         <w:rPr>
-          <w:rFonts w:ascii="Times New Roman" w:hAnsi="Times New Roman" w:eastAsia="Times New Roman" w:cs="Times New Roman"/>
+          <w:rFonts w:ascii="Times New Roman" w:hAnsi="Times New Roman" w:cs="Times New Roman"/>
+          <w:color w:val="000000" w:themeColor="text1"/>
+        </w:rPr>
+      </w:r>
+      <w:r>
+        <w:rPr>
+          <w:rFonts w:ascii="Times New Roman" w:hAnsi="Times New Roman" w:cs="Times New Roman"/>
           <w:color w:val="000000" w:themeColor="text1"/>
         </w:rPr>
       </w:r>
     </w:p>
     <w:p>
       <w:pPr>
-        <w:pStyle w:val="723"/>
+        <w:pStyle w:val="904"/>
         <w:pBdr/>
         <w:spacing/>
         <w:ind/>
@@ -4997,14 +7084,20 @@
       </w:r>
       <w:r>
         <w:rPr>
-          <w:rFonts w:ascii="Times New Roman" w:hAnsi="Times New Roman" w:eastAsia="Times New Roman" w:cs="Times New Roman"/>
+          <w:rFonts w:ascii="Times New Roman" w:hAnsi="Times New Roman" w:cs="Times New Roman"/>
+          <w:color w:val="000000" w:themeColor="text1"/>
+        </w:rPr>
+      </w:r>
+      <w:r>
+        <w:rPr>
+          <w:rFonts w:ascii="Times New Roman" w:hAnsi="Times New Roman" w:cs="Times New Roman"/>
           <w:color w:val="000000" w:themeColor="text1"/>
         </w:rPr>
       </w:r>
     </w:p>
     <w:p>
       <w:pPr>
-        <w:pStyle w:val="723"/>
+        <w:pStyle w:val="904"/>
         <w:pBdr/>
         <w:spacing/>
         <w:ind/>
@@ -5022,7 +7115,13 @@
       </w:r>
       <w:r>
         <w:rPr>
-          <w:rFonts w:ascii="Times New Roman" w:hAnsi="Times New Roman" w:eastAsia="Times New Roman" w:cs="Times New Roman"/>
+          <w:rFonts w:ascii="Times New Roman" w:hAnsi="Times New Roman" w:cs="Times New Roman"/>
+          <w:color w:val="000000" w:themeColor="text1"/>
+        </w:rPr>
+      </w:r>
+      <w:r>
+        <w:rPr>
+          <w:rFonts w:ascii="Times New Roman" w:hAnsi="Times New Roman" w:cs="Times New Roman"/>
           <w:color w:val="000000" w:themeColor="text1"/>
         </w:rPr>
       </w:r>
@@ -5045,14 +7144,20 @@
       </w:r>
       <w:r>
         <w:rPr>
-          <w:rFonts w:ascii="Times New Roman" w:hAnsi="Times New Roman" w:eastAsia="Times New Roman" w:cs="Times New Roman"/>
+          <w:rFonts w:ascii="Times New Roman" w:hAnsi="Times New Roman" w:cs="Times New Roman"/>
+          <w:color w:val="000000" w:themeColor="text1"/>
+        </w:rPr>
+      </w:r>
+      <w:r>
+        <w:rPr>
+          <w:rFonts w:ascii="Times New Roman" w:hAnsi="Times New Roman" w:cs="Times New Roman"/>
           <w:color w:val="000000" w:themeColor="text1"/>
         </w:rPr>
       </w:r>
     </w:p>
     <w:p>
       <w:pPr>
-        <w:pStyle w:val="694"/>
+        <w:pStyle w:val="875"/>
         <w:pBdr/>
         <w:spacing/>
         <w:ind/>
@@ -5070,7 +7175,13 @@
       </w:r>
       <w:r>
         <w:rPr>
-          <w:rFonts w:ascii="Times New Roman" w:hAnsi="Times New Roman" w:eastAsia="Times New Roman" w:cs="Times New Roman"/>
+          <w:rFonts w:ascii="Times New Roman" w:hAnsi="Times New Roman" w:cs="Times New Roman"/>
+          <w:color w:val="000000" w:themeColor="text1"/>
+        </w:rPr>
+      </w:r>
+      <w:r>
+        <w:rPr>
+          <w:rFonts w:ascii="Times New Roman" w:hAnsi="Times New Roman" w:cs="Times New Roman"/>
           <w:color w:val="000000" w:themeColor="text1"/>
         </w:rPr>
       </w:r>
@@ -5094,14 +7205,20 @@
       </w:r>
       <w:r>
         <w:rPr>
-          <w:rFonts w:ascii="Times New Roman" w:hAnsi="Times New Roman" w:eastAsia="Times New Roman" w:cs="Times New Roman"/>
+          <w:rFonts w:ascii="Times New Roman" w:hAnsi="Times New Roman" w:cs="Times New Roman"/>
+          <w:color w:val="000000" w:themeColor="text1"/>
+        </w:rPr>
+      </w:r>
+      <w:r>
+        <w:rPr>
+          <w:rFonts w:ascii="Times New Roman" w:hAnsi="Times New Roman" w:cs="Times New Roman"/>
           <w:color w:val="000000" w:themeColor="text1"/>
         </w:rPr>
       </w:r>
     </w:p>
     <w:p>
       <w:pPr>
-        <w:pStyle w:val="723"/>
+        <w:pStyle w:val="904"/>
         <w:pBdr/>
         <w:spacing/>
         <w:ind/>
@@ -5119,14 +7236,20 @@
       </w:r>
       <w:r>
         <w:rPr>
-          <w:rFonts w:ascii="Times New Roman" w:hAnsi="Times New Roman" w:eastAsia="Times New Roman" w:cs="Times New Roman"/>
+          <w:rFonts w:ascii="Times New Roman" w:hAnsi="Times New Roman" w:cs="Times New Roman"/>
+          <w:color w:val="000000" w:themeColor="text1"/>
+        </w:rPr>
+      </w:r>
+      <w:r>
+        <w:rPr>
+          <w:rFonts w:ascii="Times New Roman" w:hAnsi="Times New Roman" w:cs="Times New Roman"/>
           <w:color w:val="000000" w:themeColor="text1"/>
         </w:rPr>
       </w:r>
     </w:p>
     <w:p>
       <w:pPr>
-        <w:pStyle w:val="723"/>
+        <w:pStyle w:val="904"/>
         <w:pBdr/>
         <w:spacing/>
         <w:ind/>
@@ -5144,14 +7267,20 @@
       </w:r>
       <w:r>
         <w:rPr>
-          <w:rFonts w:ascii="Times New Roman" w:hAnsi="Times New Roman" w:eastAsia="Times New Roman" w:cs="Times New Roman"/>
+          <w:rFonts w:ascii="Times New Roman" w:hAnsi="Times New Roman" w:cs="Times New Roman"/>
+          <w:color w:val="000000" w:themeColor="text1"/>
+        </w:rPr>
+      </w:r>
+      <w:r>
+        <w:rPr>
+          <w:rFonts w:ascii="Times New Roman" w:hAnsi="Times New Roman" w:cs="Times New Roman"/>
           <w:color w:val="000000" w:themeColor="text1"/>
         </w:rPr>
       </w:r>
     </w:p>
     <w:p>
       <w:pPr>
-        <w:pStyle w:val="723"/>
+        <w:pStyle w:val="904"/>
         <w:pBdr/>
         <w:spacing/>
         <w:ind/>
@@ -5169,7 +7298,13 @@
       </w:r>
       <w:r>
         <w:rPr>
-          <w:rFonts w:ascii="Times New Roman" w:hAnsi="Times New Roman" w:eastAsia="Times New Roman" w:cs="Times New Roman"/>
+          <w:rFonts w:ascii="Times New Roman" w:hAnsi="Times New Roman" w:cs="Times New Roman"/>
+          <w:color w:val="000000" w:themeColor="text1"/>
+        </w:rPr>
+      </w:r>
+      <w:r>
+        <w:rPr>
+          <w:rFonts w:ascii="Times New Roman" w:hAnsi="Times New Roman" w:cs="Times New Roman"/>
           <w:color w:val="000000" w:themeColor="text1"/>
         </w:rPr>
       </w:r>
@@ -5192,14 +7327,20 @@
       </w:r>
       <w:r>
         <w:rPr>
-          <w:rFonts w:ascii="Times New Roman" w:hAnsi="Times New Roman" w:eastAsia="Times New Roman" w:cs="Times New Roman"/>
+          <w:rFonts w:ascii="Times New Roman" w:hAnsi="Times New Roman" w:cs="Times New Roman"/>
+          <w:color w:val="000000" w:themeColor="text1"/>
+        </w:rPr>
+      </w:r>
+      <w:r>
+        <w:rPr>
+          <w:rFonts w:ascii="Times New Roman" w:hAnsi="Times New Roman" w:cs="Times New Roman"/>
           <w:color w:val="000000" w:themeColor="text1"/>
         </w:rPr>
       </w:r>
     </w:p>
     <w:p>
       <w:pPr>
-        <w:pStyle w:val="694"/>
+        <w:pStyle w:val="875"/>
         <w:pBdr/>
         <w:spacing/>
         <w:ind/>
@@ -5217,7 +7358,13 @@
       </w:r>
       <w:r>
         <w:rPr>
-          <w:rFonts w:ascii="Times New Roman" w:hAnsi="Times New Roman" w:eastAsia="Times New Roman" w:cs="Times New Roman"/>
+          <w:rFonts w:ascii="Times New Roman" w:hAnsi="Times New Roman" w:cs="Times New Roman"/>
+          <w:color w:val="000000" w:themeColor="text1"/>
+        </w:rPr>
+      </w:r>
+      <w:r>
+        <w:rPr>
+          <w:rFonts w:ascii="Times New Roman" w:hAnsi="Times New Roman" w:cs="Times New Roman"/>
           <w:color w:val="000000" w:themeColor="text1"/>
         </w:rPr>
       </w:r>
@@ -5241,14 +7388,20 @@
       </w:r>
       <w:r>
         <w:rPr>
-          <w:rFonts w:ascii="Times New Roman" w:hAnsi="Times New Roman" w:eastAsia="Times New Roman" w:cs="Times New Roman"/>
+          <w:rFonts w:ascii="Times New Roman" w:hAnsi="Times New Roman" w:cs="Times New Roman"/>
+          <w:color w:val="000000" w:themeColor="text1"/>
+        </w:rPr>
+      </w:r>
+      <w:r>
+        <w:rPr>
+          <w:rFonts w:ascii="Times New Roman" w:hAnsi="Times New Roman" w:cs="Times New Roman"/>
           <w:color w:val="000000" w:themeColor="text1"/>
         </w:rPr>
       </w:r>
     </w:p>
     <w:p>
       <w:pPr>
-        <w:pStyle w:val="723"/>
+        <w:pStyle w:val="904"/>
         <w:pBdr/>
         <w:spacing/>
         <w:ind/>
@@ -5266,14 +7419,20 @@
       </w:r>
       <w:r>
         <w:rPr>
-          <w:rFonts w:ascii="Times New Roman" w:hAnsi="Times New Roman" w:eastAsia="Times New Roman" w:cs="Times New Roman"/>
+          <w:rFonts w:ascii="Times New Roman" w:hAnsi="Times New Roman" w:cs="Times New Roman"/>
+          <w:color w:val="000000" w:themeColor="text1"/>
+        </w:rPr>
+      </w:r>
+      <w:r>
+        <w:rPr>
+          <w:rFonts w:ascii="Times New Roman" w:hAnsi="Times New Roman" w:cs="Times New Roman"/>
           <w:color w:val="000000" w:themeColor="text1"/>
         </w:rPr>
       </w:r>
     </w:p>
     <w:p>
       <w:pPr>
-        <w:pStyle w:val="723"/>
+        <w:pStyle w:val="904"/>
         <w:pBdr/>
         <w:spacing/>
         <w:ind/>
@@ -5291,14 +7450,20 @@
       </w:r>
       <w:r>
         <w:rPr>
-          <w:rFonts w:ascii="Times New Roman" w:hAnsi="Times New Roman" w:eastAsia="Times New Roman" w:cs="Times New Roman"/>
+          <w:rFonts w:ascii="Times New Roman" w:hAnsi="Times New Roman" w:cs="Times New Roman"/>
+          <w:color w:val="000000" w:themeColor="text1"/>
+        </w:rPr>
+      </w:r>
+      <w:r>
+        <w:rPr>
+          <w:rFonts w:ascii="Times New Roman" w:hAnsi="Times New Roman" w:cs="Times New Roman"/>
           <w:color w:val="000000" w:themeColor="text1"/>
         </w:rPr>
       </w:r>
     </w:p>
     <w:p>
       <w:pPr>
-        <w:pStyle w:val="723"/>
+        <w:pStyle w:val="904"/>
         <w:pBdr/>
         <w:spacing/>
         <w:ind/>
@@ -5316,7 +7481,13 @@
       </w:r>
       <w:r>
         <w:rPr>
-          <w:rFonts w:ascii="Times New Roman" w:hAnsi="Times New Roman" w:eastAsia="Times New Roman" w:cs="Times New Roman"/>
+          <w:rFonts w:ascii="Times New Roman" w:hAnsi="Times New Roman" w:cs="Times New Roman"/>
+          <w:color w:val="000000" w:themeColor="text1"/>
+        </w:rPr>
+      </w:r>
+      <w:r>
+        <w:rPr>
+          <w:rFonts w:ascii="Times New Roman" w:hAnsi="Times New Roman" w:cs="Times New Roman"/>
           <w:color w:val="000000" w:themeColor="text1"/>
         </w:rPr>
       </w:r>
@@ -5339,14 +7510,20 @@
       </w:r>
       <w:r>
         <w:rPr>
-          <w:rFonts w:ascii="Times New Roman" w:hAnsi="Times New Roman" w:eastAsia="Times New Roman" w:cs="Times New Roman"/>
+          <w:rFonts w:ascii="Times New Roman" w:hAnsi="Times New Roman" w:cs="Times New Roman"/>
+          <w:color w:val="000000" w:themeColor="text1"/>
+        </w:rPr>
+      </w:r>
+      <w:r>
+        <w:rPr>
+          <w:rFonts w:ascii="Times New Roman" w:hAnsi="Times New Roman" w:cs="Times New Roman"/>
           <w:color w:val="000000" w:themeColor="text1"/>
         </w:rPr>
       </w:r>
     </w:p>
     <w:p>
       <w:pPr>
-        <w:pStyle w:val="694"/>
+        <w:pStyle w:val="875"/>
         <w:pBdr/>
         <w:spacing/>
         <w:ind/>
@@ -5364,7 +7541,13 @@
       </w:r>
       <w:r>
         <w:rPr>
-          <w:rFonts w:ascii="Times New Roman" w:hAnsi="Times New Roman" w:eastAsia="Times New Roman" w:cs="Times New Roman"/>
+          <w:rFonts w:ascii="Times New Roman" w:hAnsi="Times New Roman" w:cs="Times New Roman"/>
+          <w:color w:val="000000" w:themeColor="text1"/>
+        </w:rPr>
+      </w:r>
+      <w:r>
+        <w:rPr>
+          <w:rFonts w:ascii="Times New Roman" w:hAnsi="Times New Roman" w:cs="Times New Roman"/>
           <w:color w:val="000000" w:themeColor="text1"/>
         </w:rPr>
       </w:r>
@@ -5388,14 +7571,20 @@
       </w:r>
       <w:r>
         <w:rPr>
-          <w:rFonts w:ascii="Times New Roman" w:hAnsi="Times New Roman" w:eastAsia="Times New Roman" w:cs="Times New Roman"/>
+          <w:rFonts w:ascii="Times New Roman" w:hAnsi="Times New Roman" w:cs="Times New Roman"/>
+          <w:color w:val="000000" w:themeColor="text1"/>
+        </w:rPr>
+      </w:r>
+      <w:r>
+        <w:rPr>
+          <w:rFonts w:ascii="Times New Roman" w:hAnsi="Times New Roman" w:cs="Times New Roman"/>
           <w:color w:val="000000" w:themeColor="text1"/>
         </w:rPr>
       </w:r>
     </w:p>
     <w:p>
       <w:pPr>
-        <w:pStyle w:val="723"/>
+        <w:pStyle w:val="904"/>
         <w:pBdr/>
         <w:spacing/>
         <w:ind/>
@@ -5413,14 +7602,20 @@
       </w:r>
       <w:r>
         <w:rPr>
-          <w:rFonts w:ascii="Times New Roman" w:hAnsi="Times New Roman" w:eastAsia="Times New Roman" w:cs="Times New Roman"/>
+          <w:rFonts w:ascii="Times New Roman" w:hAnsi="Times New Roman" w:cs="Times New Roman"/>
+          <w:color w:val="000000" w:themeColor="text1"/>
+        </w:rPr>
+      </w:r>
+      <w:r>
+        <w:rPr>
+          <w:rFonts w:ascii="Times New Roman" w:hAnsi="Times New Roman" w:cs="Times New Roman"/>
           <w:color w:val="000000" w:themeColor="text1"/>
         </w:rPr>
       </w:r>
     </w:p>
     <w:p>
       <w:pPr>
-        <w:pStyle w:val="723"/>
+        <w:pStyle w:val="904"/>
         <w:pBdr/>
         <w:spacing/>
         <w:ind/>
@@ -5438,14 +7633,20 @@
       </w:r>
       <w:r>
         <w:rPr>
-          <w:rFonts w:ascii="Times New Roman" w:hAnsi="Times New Roman" w:eastAsia="Times New Roman" w:cs="Times New Roman"/>
+          <w:rFonts w:ascii="Times New Roman" w:hAnsi="Times New Roman" w:cs="Times New Roman"/>
+          <w:color w:val="000000" w:themeColor="text1"/>
+        </w:rPr>
+      </w:r>
+      <w:r>
+        <w:rPr>
+          <w:rFonts w:ascii="Times New Roman" w:hAnsi="Times New Roman" w:cs="Times New Roman"/>
           <w:color w:val="000000" w:themeColor="text1"/>
         </w:rPr>
       </w:r>
     </w:p>
     <w:p>
       <w:pPr>
-        <w:pStyle w:val="723"/>
+        <w:pStyle w:val="904"/>
         <w:pBdr/>
         <w:spacing/>
         <w:ind/>
@@ -5463,7 +7664,13 @@
       </w:r>
       <w:r>
         <w:rPr>
-          <w:rFonts w:ascii="Times New Roman" w:hAnsi="Times New Roman" w:eastAsia="Times New Roman" w:cs="Times New Roman"/>
+          <w:rFonts w:ascii="Times New Roman" w:hAnsi="Times New Roman" w:cs="Times New Roman"/>
+          <w:color w:val="000000" w:themeColor="text1"/>
+        </w:rPr>
+      </w:r>
+      <w:r>
+        <w:rPr>
+          <w:rFonts w:ascii="Times New Roman" w:hAnsi="Times New Roman" w:cs="Times New Roman"/>
           <w:color w:val="000000" w:themeColor="text1"/>
         </w:rPr>
       </w:r>
@@ -5486,56 +7693,13 @@
       </w:r>
       <w:r>
         <w:rPr>
-          <w:rFonts w:ascii="Times New Roman" w:hAnsi="Times New Roman" w:eastAsia="Times New Roman" w:cs="Times New Roman"/>
+          <w:rFonts w:ascii="Times New Roman" w:hAnsi="Times New Roman" w:cs="Times New Roman"/>
           <w:color w:val="000000" w:themeColor="text1"/>
         </w:rPr>
       </w:r>
-    </w:p>
-    <w:p>
-      <w:pPr>
-        <w:pStyle w:val="694"/>
-        <w:pBdr/>
-        <w:spacing/>
-        <w:ind/>
+      <w:r>
         <w:rPr>
           <w:rFonts w:ascii="Times New Roman" w:hAnsi="Times New Roman" w:cs="Times New Roman"/>
-          <w:color w:val="000000" w:themeColor="text1"/>
-        </w:rPr>
-      </w:pPr>
-      <w:r>
-        <w:rPr>
-          <w:rFonts w:ascii="Times New Roman" w:hAnsi="Times New Roman" w:eastAsia="Times New Roman" w:cs="Times New Roman"/>
-          <w:color w:val="000000" w:themeColor="text1"/>
-        </w:rPr>
-        <w:t xml:space="preserve">Conclusión</w:t>
-      </w:r>
-      <w:r>
-        <w:rPr>
-          <w:rFonts w:ascii="Times New Roman" w:hAnsi="Times New Roman" w:eastAsia="Times New Roman" w:cs="Times New Roman"/>
-          <w:color w:val="000000" w:themeColor="text1"/>
-        </w:rPr>
-      </w:r>
-    </w:p>
-    <w:p>
-      <w:pPr>
-        <w:pBdr/>
-        <w:spacing/>
-        <w:ind/>
-        <w:rPr>
-          <w:rFonts w:ascii="Times New Roman" w:hAnsi="Times New Roman" w:cs="Times New Roman"/>
-          <w:color w:val="000000" w:themeColor="text1"/>
-        </w:rPr>
-      </w:pPr>
-      <w:r>
-        <w:rPr>
-          <w:rFonts w:ascii="Times New Roman" w:hAnsi="Times New Roman" w:eastAsia="Times New Roman" w:cs="Times New Roman"/>
-          <w:color w:val="000000" w:themeColor="text1"/>
-        </w:rPr>
-        <w:t xml:space="preserve">La bitácora permitió registrar todas las etapas del laboratorio, asegurando la trazabilidad del trabajo y la posibilidad de reconstruir el entorno desde cero en caso de reinicio del Learner Lab. Se recomienda continuar actualizándola tras cada sesión.</w:t>
-      </w:r>
-      <w:r>
-        <w:rPr>
-          <w:rFonts w:ascii="Times New Roman" w:hAnsi="Times New Roman" w:eastAsia="Times New Roman" w:cs="Times New Roman"/>
           <w:color w:val="000000" w:themeColor="text1"/>
         </w:rPr>
       </w:r>
@@ -5562,7 +7726,6 @@
         <w:ind/>
         <w:rPr/>
       </w:pPr>
-      <w:r/>
       <w:r>
         <w:separator/>
       </w:r>
@@ -5577,7 +7740,6 @@
         <w:ind/>
         <w:rPr/>
       </w:pPr>
-      <w:r/>
       <w:r>
         <w:continuationSeparator/>
       </w:r>
@@ -5597,7 +7759,6 @@
         <w:ind/>
         <w:rPr/>
       </w:pPr>
-      <w:r/>
       <w:r>
         <w:separator/>
       </w:r>
@@ -5612,7 +7773,6 @@
         <w:ind/>
         <w:rPr/>
       </w:pPr>
-      <w:r/>
       <w:r>
         <w:continuationSeparator/>
       </w:r>
@@ -5903,7 +8063,7 @@
         <w:spacing/>
         <w:ind w:hanging="360" w:left="1080"/>
       </w:pPr>
-      <w:pStyle w:val="728"/>
+      <w:pStyle w:val="909"/>
       <w:rPr/>
       <w:start w:val="1"/>
       <w:suff w:val="tab"/>
@@ -6036,7 +8196,7 @@
         <w:spacing/>
         <w:ind w:hanging="360" w:left="720"/>
       </w:pPr>
-      <w:pStyle w:val="727"/>
+      <w:pStyle w:val="908"/>
       <w:rPr/>
       <w:start w:val="1"/>
       <w:suff w:val="tab"/>
@@ -6303,7 +8463,7 @@
         <w:spacing/>
         <w:ind w:hanging="360" w:left="1080"/>
       </w:pPr>
-      <w:pStyle w:val="725"/>
+      <w:pStyle w:val="906"/>
       <w:rPr>
         <w:rFonts w:hint="default" w:ascii="Symbol" w:hAnsi="Symbol"/>
       </w:rPr>
@@ -6438,7 +8598,7 @@
         <w:spacing/>
         <w:ind w:hanging="360" w:left="720"/>
       </w:pPr>
-      <w:pStyle w:val="724"/>
+      <w:pStyle w:val="905"/>
       <w:rPr>
         <w:rFonts w:hint="default" w:ascii="Symbol" w:hAnsi="Symbol"/>
       </w:rPr>
@@ -6573,7 +8733,7 @@
         <w:spacing/>
         <w:ind w:hanging="360" w:left="360"/>
       </w:pPr>
-      <w:pStyle w:val="726"/>
+      <w:pStyle w:val="907"/>
       <w:rPr/>
       <w:start w:val="1"/>
       <w:suff w:val="tab"/>
@@ -6706,7 +8866,7 @@
         <w:spacing/>
         <w:ind w:hanging="360" w:left="360"/>
       </w:pPr>
-      <w:pStyle w:val="723"/>
+      <w:pStyle w:val="904"/>
       <w:rPr>
         <w:rFonts w:hint="default" w:ascii="Symbol" w:hAnsi="Symbol"/>
       </w:rPr>
@@ -7014,9 +9174,9 @@
     <w:lsdException w:name="Bibliography" w:uiPriority="37"/>
     <w:lsdException w:name="TOC Heading" w:uiPriority="39" w:qFormat="1"/>
   </w:latentStyles>
-  <w:style w:type="table" w:styleId="13">
+  <w:style w:type="table" w:styleId="725">
     <w:name w:val="Table Grid Light"/>
-    <w:basedOn w:val="703"/>
+    <w:basedOn w:val="884"/>
     <w:uiPriority w:val="59"/>
     <w:pPr>
       <w:pBdr/>
@@ -7213,9 +9373,9 @@
       </w:tcPr>
     </w:tblStylePr>
   </w:style>
-  <w:style w:type="table" w:styleId="14">
+  <w:style w:type="table" w:styleId="726">
     <w:name w:val="Plain Table 1"/>
-    <w:basedOn w:val="703"/>
+    <w:basedOn w:val="884"/>
     <w:uiPriority w:val="59"/>
     <w:pPr>
       <w:pBdr/>
@@ -7438,9 +9598,9 @@
       </w:tcPr>
     </w:tblStylePr>
   </w:style>
-  <w:style w:type="table" w:styleId="15">
+  <w:style w:type="table" w:styleId="727">
     <w:name w:val="Plain Table 2"/>
-    <w:basedOn w:val="703"/>
+    <w:basedOn w:val="884"/>
     <w:uiPriority w:val="59"/>
     <w:pPr>
       <w:pBdr/>
@@ -7671,9 +9831,9 @@
       </w:tcPr>
     </w:tblStylePr>
   </w:style>
-  <w:style w:type="table" w:styleId="16">
+  <w:style w:type="table" w:styleId="728">
     <w:name w:val="Plain Table 3"/>
-    <w:basedOn w:val="703"/>
+    <w:basedOn w:val="884"/>
     <w:uiPriority w:val="99"/>
     <w:pPr>
       <w:pBdr/>
@@ -7901,9 +10061,9 @@
       </w:tcPr>
     </w:tblStylePr>
   </w:style>
-  <w:style w:type="table" w:styleId="17">
+  <w:style w:type="table" w:styleId="729">
     <w:name w:val="Plain Table 4"/>
-    <w:basedOn w:val="703"/>
+    <w:basedOn w:val="884"/>
     <w:uiPriority w:val="99"/>
     <w:pPr>
       <w:pBdr/>
@@ -8117,9 +10277,9 @@
       </w:tcPr>
     </w:tblStylePr>
   </w:style>
-  <w:style w:type="table" w:styleId="18">
+  <w:style w:type="table" w:styleId="730">
     <w:name w:val="Plain Table 5"/>
-    <w:basedOn w:val="703"/>
+    <w:basedOn w:val="884"/>
     <w:uiPriority w:val="99"/>
     <w:pPr>
       <w:pBdr/>
@@ -8350,9 +10510,9 @@
       </w:tcPr>
     </w:tblStylePr>
   </w:style>
-  <w:style w:type="table" w:styleId="19">
+  <w:style w:type="table" w:styleId="731">
     <w:name w:val="Grid Table 1 Light"/>
-    <w:basedOn w:val="703"/>
+    <w:basedOn w:val="884"/>
     <w:uiPriority w:val="99"/>
     <w:pPr>
       <w:pBdr/>
@@ -8573,9 +10733,9 @@
       </w:tcPr>
     </w:tblStylePr>
   </w:style>
-  <w:style w:type="table" w:styleId="20">
+  <w:style w:type="table" w:styleId="732">
     <w:name w:val="Grid Table 1 Light - Accent 1"/>
-    <w:basedOn w:val="703"/>
+    <w:basedOn w:val="884"/>
     <w:uiPriority w:val="99"/>
     <w:pPr>
       <w:pBdr/>
@@ -8796,9 +10956,9 @@
       </w:tcPr>
     </w:tblStylePr>
   </w:style>
-  <w:style w:type="table" w:styleId="21">
+  <w:style w:type="table" w:styleId="733">
     <w:name w:val="Grid Table 1 Light - Accent 2"/>
-    <w:basedOn w:val="703"/>
+    <w:basedOn w:val="884"/>
     <w:uiPriority w:val="99"/>
     <w:pPr>
       <w:pBdr/>
@@ -9019,9 +11179,9 @@
       </w:tcPr>
     </w:tblStylePr>
   </w:style>
-  <w:style w:type="table" w:styleId="22">
+  <w:style w:type="table" w:styleId="734">
     <w:name w:val="Grid Table 1 Light - Accent 3"/>
-    <w:basedOn w:val="703"/>
+    <w:basedOn w:val="884"/>
     <w:uiPriority w:val="99"/>
     <w:pPr>
       <w:pBdr/>
@@ -9242,9 +11402,9 @@
       </w:tcPr>
     </w:tblStylePr>
   </w:style>
-  <w:style w:type="table" w:styleId="23">
+  <w:style w:type="table" w:styleId="735">
     <w:name w:val="Grid Table 1 Light - Accent 4"/>
-    <w:basedOn w:val="703"/>
+    <w:basedOn w:val="884"/>
     <w:uiPriority w:val="99"/>
     <w:pPr>
       <w:pBdr/>
@@ -9465,9 +11625,9 @@
       </w:tcPr>
     </w:tblStylePr>
   </w:style>
-  <w:style w:type="table" w:styleId="24">
+  <w:style w:type="table" w:styleId="736">
     <w:name w:val="Grid Table 1 Light - Accent 5"/>
-    <w:basedOn w:val="703"/>
+    <w:basedOn w:val="884"/>
     <w:uiPriority w:val="99"/>
     <w:pPr>
       <w:pBdr/>
@@ -9688,9 +11848,9 @@
       </w:tcPr>
     </w:tblStylePr>
   </w:style>
-  <w:style w:type="table" w:styleId="25">
+  <w:style w:type="table" w:styleId="737">
     <w:name w:val="Grid Table 1 Light - Accent 6"/>
-    <w:basedOn w:val="703"/>
+    <w:basedOn w:val="884"/>
     <w:uiPriority w:val="99"/>
     <w:pPr>
       <w:pBdr/>
@@ -9911,9 +12071,9 @@
       </w:tcPr>
     </w:tblStylePr>
   </w:style>
-  <w:style w:type="table" w:styleId="26">
+  <w:style w:type="table" w:styleId="738">
     <w:name w:val="Grid Table 2"/>
-    <w:basedOn w:val="703"/>
+    <w:basedOn w:val="884"/>
     <w:uiPriority w:val="99"/>
     <w:pPr>
       <w:pBdr/>
@@ -10143,9 +12303,9 @@
       </w:tcPr>
     </w:tblStylePr>
   </w:style>
-  <w:style w:type="table" w:styleId="27">
+  <w:style w:type="table" w:styleId="739">
     <w:name w:val="Grid Table 2 - Accent 1"/>
-    <w:basedOn w:val="703"/>
+    <w:basedOn w:val="884"/>
     <w:uiPriority w:val="99"/>
     <w:pPr>
       <w:pBdr/>
@@ -10375,9 +12535,9 @@
       </w:tcPr>
     </w:tblStylePr>
   </w:style>
-  <w:style w:type="table" w:styleId="28">
+  <w:style w:type="table" w:styleId="740">
     <w:name w:val="Grid Table 2 - Accent 2"/>
-    <w:basedOn w:val="703"/>
+    <w:basedOn w:val="884"/>
     <w:uiPriority w:val="99"/>
     <w:pPr>
       <w:pBdr/>
@@ -10607,9 +12767,9 @@
       </w:tcPr>
     </w:tblStylePr>
   </w:style>
-  <w:style w:type="table" w:styleId="29">
+  <w:style w:type="table" w:styleId="741">
     <w:name w:val="Grid Table 2 - Accent 3"/>
-    <w:basedOn w:val="703"/>
+    <w:basedOn w:val="884"/>
     <w:uiPriority w:val="99"/>
     <w:pPr>
       <w:pBdr/>
@@ -10839,9 +12999,9 @@
       </w:tcPr>
     </w:tblStylePr>
   </w:style>
-  <w:style w:type="table" w:styleId="30">
+  <w:style w:type="table" w:styleId="742">
     <w:name w:val="Grid Table 2 - Accent 4"/>
-    <w:basedOn w:val="703"/>
+    <w:basedOn w:val="884"/>
     <w:uiPriority w:val="99"/>
     <w:pPr>
       <w:pBdr/>
@@ -11071,9 +13231,9 @@
       </w:tcPr>
     </w:tblStylePr>
   </w:style>
-  <w:style w:type="table" w:styleId="31">
+  <w:style w:type="table" w:styleId="743">
     <w:name w:val="Grid Table 2 - Accent 5"/>
-    <w:basedOn w:val="703"/>
+    <w:basedOn w:val="884"/>
     <w:uiPriority w:val="99"/>
     <w:pPr>
       <w:pBdr/>
@@ -11303,9 +13463,9 @@
       </w:tcPr>
     </w:tblStylePr>
   </w:style>
-  <w:style w:type="table" w:styleId="32">
+  <w:style w:type="table" w:styleId="744">
     <w:name w:val="Grid Table 2 - Accent 6"/>
-    <w:basedOn w:val="703"/>
+    <w:basedOn w:val="884"/>
     <w:uiPriority w:val="99"/>
     <w:pPr>
       <w:pBdr/>
@@ -11535,9 +13695,9 @@
       </w:tcPr>
     </w:tblStylePr>
   </w:style>
-  <w:style w:type="table" w:styleId="33">
+  <w:style w:type="table" w:styleId="745">
     <w:name w:val="Grid Table 3"/>
-    <w:basedOn w:val="703"/>
+    <w:basedOn w:val="884"/>
     <w:uiPriority w:val="99"/>
     <w:pPr>
       <w:pBdr/>
@@ -11636,7 +13796,7 @@
         <w:tblBorders/>
       </w:tblPr>
       <w:tcPr>
-        <w:shd w:color="ffffff"/>
+        <w:shd w:val="clear" w:color="ffffff"/>
         <w:tcBorders>
           <w:top w:val="none" w:color="000000" w:sz="4" w:space="0"/>
           <w:left w:val="none" w:color="000000" w:sz="4" w:space="0"/>
@@ -11682,7 +13842,7 @@
         <w:tblBorders/>
       </w:tblPr>
       <w:tcPr>
-        <w:shd w:color="ffffff"/>
+        <w:shd w:val="clear" w:color="ffffff"/>
         <w:tcBorders>
           <w:top w:val="none" w:color="000000" w:sz="4" w:space="0"/>
           <w:left w:val="none" w:color="000000" w:sz="4" w:space="0"/>
@@ -11780,9 +13940,9 @@
       </w:tcPr>
     </w:tblStylePr>
   </w:style>
-  <w:style w:type="table" w:styleId="34">
+  <w:style w:type="table" w:styleId="746">
     <w:name w:val="Grid Table 3 - Accent 1"/>
-    <w:basedOn w:val="703"/>
+    <w:basedOn w:val="884"/>
     <w:uiPriority w:val="99"/>
     <w:pPr>
       <w:pBdr/>
@@ -11881,7 +14041,7 @@
         <w:tblBorders/>
       </w:tblPr>
       <w:tcPr>
-        <w:shd w:color="ffffff"/>
+        <w:shd w:val="clear" w:color="ffffff"/>
         <w:tcBorders>
           <w:top w:val="none" w:color="000000" w:sz="4" w:space="0"/>
           <w:left w:val="none" w:color="000000" w:sz="4" w:space="0"/>
@@ -11927,7 +14087,7 @@
         <w:tblBorders/>
       </w:tblPr>
       <w:tcPr>
-        <w:shd w:color="ffffff"/>
+        <w:shd w:val="clear" w:color="ffffff"/>
         <w:tcBorders>
           <w:top w:val="none" w:color="000000" w:sz="4" w:space="0"/>
           <w:left w:val="none" w:color="000000" w:sz="4" w:space="0"/>
@@ -12025,9 +14185,9 @@
       </w:tcPr>
     </w:tblStylePr>
   </w:style>
-  <w:style w:type="table" w:styleId="35">
+  <w:style w:type="table" w:styleId="747">
     <w:name w:val="Grid Table 3 - Accent 2"/>
-    <w:basedOn w:val="703"/>
+    <w:basedOn w:val="884"/>
     <w:uiPriority w:val="99"/>
     <w:pPr>
       <w:pBdr/>
@@ -12126,7 +14286,7 @@
         <w:tblBorders/>
       </w:tblPr>
       <w:tcPr>
-        <w:shd w:color="ffffff"/>
+        <w:shd w:val="clear" w:color="ffffff"/>
         <w:tcBorders>
           <w:top w:val="none" w:color="000000" w:sz="4" w:space="0"/>
           <w:left w:val="none" w:color="000000" w:sz="4" w:space="0"/>
@@ -12172,7 +14332,7 @@
         <w:tblBorders/>
       </w:tblPr>
       <w:tcPr>
-        <w:shd w:color="ffffff"/>
+        <w:shd w:val="clear" w:color="ffffff"/>
         <w:tcBorders>
           <w:top w:val="none" w:color="000000" w:sz="4" w:space="0"/>
           <w:left w:val="none" w:color="000000" w:sz="4" w:space="0"/>
@@ -12270,9 +14430,9 @@
       </w:tcPr>
     </w:tblStylePr>
   </w:style>
-  <w:style w:type="table" w:styleId="36">
+  <w:style w:type="table" w:styleId="748">
     <w:name w:val="Grid Table 3 - Accent 3"/>
-    <w:basedOn w:val="703"/>
+    <w:basedOn w:val="884"/>
     <w:uiPriority w:val="99"/>
     <w:pPr>
       <w:pBdr/>
@@ -12371,7 +14531,7 @@
         <w:tblBorders/>
       </w:tblPr>
       <w:tcPr>
-        <w:shd w:color="ffffff"/>
+        <w:shd w:val="clear" w:color="ffffff"/>
         <w:tcBorders>
           <w:top w:val="none" w:color="000000" w:sz="4" w:space="0"/>
           <w:left w:val="none" w:color="000000" w:sz="4" w:space="0"/>
@@ -12417,7 +14577,7 @@
         <w:tblBorders/>
       </w:tblPr>
       <w:tcPr>
-        <w:shd w:color="ffffff"/>
+        <w:shd w:val="clear" w:color="ffffff"/>
         <w:tcBorders>
           <w:top w:val="none" w:color="000000" w:sz="4" w:space="0"/>
           <w:left w:val="none" w:color="000000" w:sz="4" w:space="0"/>
@@ -12515,9 +14675,9 @@
       </w:tcPr>
     </w:tblStylePr>
   </w:style>
-  <w:style w:type="table" w:styleId="37">
+  <w:style w:type="table" w:styleId="749">
     <w:name w:val="Grid Table 3 - Accent 4"/>
-    <w:basedOn w:val="703"/>
+    <w:basedOn w:val="884"/>
     <w:uiPriority w:val="99"/>
     <w:pPr>
       <w:pBdr/>
@@ -12616,7 +14776,7 @@
         <w:tblBorders/>
       </w:tblPr>
       <w:tcPr>
-        <w:shd w:color="ffffff"/>
+        <w:shd w:val="clear" w:color="ffffff"/>
         <w:tcBorders>
           <w:top w:val="none" w:color="000000" w:sz="4" w:space="0"/>
           <w:left w:val="none" w:color="000000" w:sz="4" w:space="0"/>
@@ -12662,7 +14822,7 @@
         <w:tblBorders/>
       </w:tblPr>
       <w:tcPr>
-        <w:shd w:color="ffffff"/>
+        <w:shd w:val="clear" w:color="ffffff"/>
         <w:tcBorders>
           <w:top w:val="none" w:color="000000" w:sz="4" w:space="0"/>
           <w:left w:val="none" w:color="000000" w:sz="4" w:space="0"/>
@@ -12760,9 +14920,9 @@
       </w:tcPr>
     </w:tblStylePr>
   </w:style>
-  <w:style w:type="table" w:styleId="38">
+  <w:style w:type="table" w:styleId="750">
     <w:name w:val="Grid Table 3 - Accent 5"/>
-    <w:basedOn w:val="703"/>
+    <w:basedOn w:val="884"/>
     <w:uiPriority w:val="99"/>
     <w:pPr>
       <w:pBdr/>
@@ -12861,7 +15021,7 @@
         <w:tblBorders/>
       </w:tblPr>
       <w:tcPr>
-        <w:shd w:color="ffffff"/>
+        <w:shd w:val="clear" w:color="ffffff"/>
         <w:tcBorders>
           <w:top w:val="none" w:color="000000" w:sz="4" w:space="0"/>
           <w:left w:val="none" w:color="000000" w:sz="4" w:space="0"/>
@@ -12907,7 +15067,7 @@
         <w:tblBorders/>
       </w:tblPr>
       <w:tcPr>
-        <w:shd w:color="ffffff"/>
+        <w:shd w:val="clear" w:color="ffffff"/>
         <w:tcBorders>
           <w:top w:val="none" w:color="000000" w:sz="4" w:space="0"/>
           <w:left w:val="none" w:color="000000" w:sz="4" w:space="0"/>
@@ -13005,9 +15165,9 @@
       </w:tcPr>
     </w:tblStylePr>
   </w:style>
-  <w:style w:type="table" w:styleId="39">
+  <w:style w:type="table" w:styleId="751">
     <w:name w:val="Grid Table 3 - Accent 6"/>
-    <w:basedOn w:val="703"/>
+    <w:basedOn w:val="884"/>
     <w:uiPriority w:val="99"/>
     <w:pPr>
       <w:pBdr/>
@@ -13106,7 +15266,7 @@
         <w:tblBorders/>
       </w:tblPr>
       <w:tcPr>
-        <w:shd w:color="ffffff"/>
+        <w:shd w:val="clear" w:color="ffffff"/>
         <w:tcBorders>
           <w:top w:val="none" w:color="000000" w:sz="4" w:space="0"/>
           <w:left w:val="none" w:color="000000" w:sz="4" w:space="0"/>
@@ -13152,7 +15312,7 @@
         <w:tblBorders/>
       </w:tblPr>
       <w:tcPr>
-        <w:shd w:color="ffffff"/>
+        <w:shd w:val="clear" w:color="ffffff"/>
         <w:tcBorders>
           <w:top w:val="none" w:color="000000" w:sz="4" w:space="0"/>
           <w:left w:val="none" w:color="000000" w:sz="4" w:space="0"/>
@@ -13250,9 +15410,9 @@
       </w:tcPr>
     </w:tblStylePr>
   </w:style>
-  <w:style w:type="table" w:styleId="40">
+  <w:style w:type="table" w:styleId="752">
     <w:name w:val="Grid Table 4"/>
-    <w:basedOn w:val="703"/>
+    <w:basedOn w:val="884"/>
     <w:uiPriority w:val="59"/>
     <w:pPr>
       <w:pBdr/>
@@ -13483,9 +15643,9 @@
       </w:tcPr>
     </w:tblStylePr>
   </w:style>
-  <w:style w:type="table" w:styleId="41">
+  <w:style w:type="table" w:styleId="753">
     <w:name w:val="Grid Table 4 - Accent 1"/>
-    <w:basedOn w:val="703"/>
+    <w:basedOn w:val="884"/>
     <w:uiPriority w:val="59"/>
     <w:pPr>
       <w:pBdr/>
@@ -13716,9 +15876,9 @@
       </w:tcPr>
     </w:tblStylePr>
   </w:style>
-  <w:style w:type="table" w:styleId="42">
+  <w:style w:type="table" w:styleId="754">
     <w:name w:val="Grid Table 4 - Accent 2"/>
-    <w:basedOn w:val="703"/>
+    <w:basedOn w:val="884"/>
     <w:uiPriority w:val="59"/>
     <w:pPr>
       <w:pBdr/>
@@ -13949,9 +16109,9 @@
       </w:tcPr>
     </w:tblStylePr>
   </w:style>
-  <w:style w:type="table" w:styleId="43">
+  <w:style w:type="table" w:styleId="755">
     <w:name w:val="Grid Table 4 - Accent 3"/>
-    <w:basedOn w:val="703"/>
+    <w:basedOn w:val="884"/>
     <w:uiPriority w:val="59"/>
     <w:pPr>
       <w:pBdr/>
@@ -14182,9 +16342,9 @@
       </w:tcPr>
     </w:tblStylePr>
   </w:style>
-  <w:style w:type="table" w:styleId="44">
+  <w:style w:type="table" w:styleId="756">
     <w:name w:val="Grid Table 4 - Accent 4"/>
-    <w:basedOn w:val="703"/>
+    <w:basedOn w:val="884"/>
     <w:uiPriority w:val="59"/>
     <w:pPr>
       <w:pBdr/>
@@ -14415,9 +16575,9 @@
       </w:tcPr>
     </w:tblStylePr>
   </w:style>
-  <w:style w:type="table" w:styleId="45">
+  <w:style w:type="table" w:styleId="757">
     <w:name w:val="Grid Table 4 - Accent 5"/>
-    <w:basedOn w:val="703"/>
+    <w:basedOn w:val="884"/>
     <w:uiPriority w:val="59"/>
     <w:pPr>
       <w:pBdr/>
@@ -14648,9 +16808,9 @@
       </w:tcPr>
     </w:tblStylePr>
   </w:style>
-  <w:style w:type="table" w:styleId="46">
+  <w:style w:type="table" w:styleId="758">
     <w:name w:val="Grid Table 4 - Accent 6"/>
-    <w:basedOn w:val="703"/>
+    <w:basedOn w:val="884"/>
     <w:uiPriority w:val="59"/>
     <w:pPr>
       <w:pBdr/>
@@ -14881,9 +17041,9 @@
       </w:tcPr>
     </w:tblStylePr>
   </w:style>
-  <w:style w:type="table" w:styleId="47">
+  <w:style w:type="table" w:styleId="759">
     <w:name w:val="Grid Table 5 Dark"/>
-    <w:basedOn w:val="703"/>
+    <w:basedOn w:val="884"/>
     <w:uiPriority w:val="99"/>
     <w:pPr>
       <w:pBdr/>
@@ -15109,9 +17269,9 @@
       </w:tcPr>
     </w:tblStylePr>
   </w:style>
-  <w:style w:type="table" w:styleId="48">
+  <w:style w:type="table" w:styleId="760">
     <w:name w:val="Grid Table 5 Dark- Accent 1"/>
-    <w:basedOn w:val="703"/>
+    <w:basedOn w:val="884"/>
     <w:uiPriority w:val="99"/>
     <w:pPr>
       <w:pBdr/>
@@ -15337,9 +17497,9 @@
       </w:tcPr>
     </w:tblStylePr>
   </w:style>
-  <w:style w:type="table" w:styleId="49">
+  <w:style w:type="table" w:styleId="761">
     <w:name w:val="Grid Table 5 Dark - Accent 2"/>
-    <w:basedOn w:val="703"/>
+    <w:basedOn w:val="884"/>
     <w:uiPriority w:val="99"/>
     <w:pPr>
       <w:pBdr/>
@@ -15565,9 +17725,9 @@
       </w:tcPr>
     </w:tblStylePr>
   </w:style>
-  <w:style w:type="table" w:styleId="50">
+  <w:style w:type="table" w:styleId="762">
     <w:name w:val="Grid Table 5 Dark - Accent 3"/>
-    <w:basedOn w:val="703"/>
+    <w:basedOn w:val="884"/>
     <w:uiPriority w:val="99"/>
     <w:pPr>
       <w:pBdr/>
@@ -15793,9 +17953,9 @@
       </w:tcPr>
     </w:tblStylePr>
   </w:style>
-  <w:style w:type="table" w:styleId="51">
+  <w:style w:type="table" w:styleId="763">
     <w:name w:val="Grid Table 5 Dark- Accent 4"/>
-    <w:basedOn w:val="703"/>
+    <w:basedOn w:val="884"/>
     <w:uiPriority w:val="99"/>
     <w:pPr>
       <w:pBdr/>
@@ -16021,9 +18181,9 @@
       </w:tcPr>
     </w:tblStylePr>
   </w:style>
-  <w:style w:type="table" w:styleId="52">
+  <w:style w:type="table" w:styleId="764">
     <w:name w:val="Grid Table 5 Dark - Accent 5"/>
-    <w:basedOn w:val="703"/>
+    <w:basedOn w:val="884"/>
     <w:uiPriority w:val="99"/>
     <w:pPr>
       <w:pBdr/>
@@ -16249,9 +18409,9 @@
       </w:tcPr>
     </w:tblStylePr>
   </w:style>
-  <w:style w:type="table" w:styleId="53">
+  <w:style w:type="table" w:styleId="765">
     <w:name w:val="Grid Table 5 Dark - Accent 6"/>
-    <w:basedOn w:val="703"/>
+    <w:basedOn w:val="884"/>
     <w:uiPriority w:val="99"/>
     <w:pPr>
       <w:pBdr/>
@@ -16477,9 +18637,9 @@
       </w:tcPr>
     </w:tblStylePr>
   </w:style>
-  <w:style w:type="table" w:styleId="54">
+  <w:style w:type="table" w:styleId="766">
     <w:name w:val="Grid Table 6 Colorful"/>
-    <w:basedOn w:val="703"/>
+    <w:basedOn w:val="884"/>
     <w:uiPriority w:val="99"/>
     <w:pPr>
       <w:pBdr/>
@@ -16707,9 +18867,9 @@
       </w:tcPr>
     </w:tblStylePr>
   </w:style>
-  <w:style w:type="table" w:styleId="55">
+  <w:style w:type="table" w:styleId="767">
     <w:name w:val="Grid Table 6 Colorful - Accent 1"/>
-    <w:basedOn w:val="703"/>
+    <w:basedOn w:val="884"/>
     <w:uiPriority w:val="99"/>
     <w:pPr>
       <w:pBdr/>
@@ -16937,9 +19097,9 @@
       </w:tcPr>
     </w:tblStylePr>
   </w:style>
-  <w:style w:type="table" w:styleId="56">
+  <w:style w:type="table" w:styleId="768">
     <w:name w:val="Grid Table 6 Colorful - Accent 2"/>
-    <w:basedOn w:val="703"/>
+    <w:basedOn w:val="884"/>
     <w:uiPriority w:val="99"/>
     <w:pPr>
       <w:pBdr/>
@@ -17167,9 +19327,9 @@
       </w:tcPr>
     </w:tblStylePr>
   </w:style>
-  <w:style w:type="table" w:styleId="57">
+  <w:style w:type="table" w:styleId="769">
     <w:name w:val="Grid Table 6 Colorful - Accent 3"/>
-    <w:basedOn w:val="703"/>
+    <w:basedOn w:val="884"/>
     <w:uiPriority w:val="99"/>
     <w:pPr>
       <w:pBdr/>
@@ -17397,9 +19557,9 @@
       </w:tcPr>
     </w:tblStylePr>
   </w:style>
-  <w:style w:type="table" w:styleId="58">
+  <w:style w:type="table" w:styleId="770">
     <w:name w:val="Grid Table 6 Colorful - Accent 4"/>
-    <w:basedOn w:val="703"/>
+    <w:basedOn w:val="884"/>
     <w:uiPriority w:val="99"/>
     <w:pPr>
       <w:pBdr/>
@@ -17627,9 +19787,9 @@
       </w:tcPr>
     </w:tblStylePr>
   </w:style>
-  <w:style w:type="table" w:styleId="59">
+  <w:style w:type="table" w:styleId="771">
     <w:name w:val="Grid Table 6 Colorful - Accent 5"/>
-    <w:basedOn w:val="703"/>
+    <w:basedOn w:val="884"/>
     <w:uiPriority w:val="99"/>
     <w:pPr>
       <w:pBdr/>
@@ -17857,9 +20017,9 @@
       </w:tcPr>
     </w:tblStylePr>
   </w:style>
-  <w:style w:type="table" w:styleId="60">
+  <w:style w:type="table" w:styleId="772">
     <w:name w:val="Grid Table 6 Colorful - Accent 6"/>
-    <w:basedOn w:val="703"/>
+    <w:basedOn w:val="884"/>
     <w:uiPriority w:val="99"/>
     <w:pPr>
       <w:pBdr/>
@@ -18087,9 +20247,9 @@
       </w:tcPr>
     </w:tblStylePr>
   </w:style>
-  <w:style w:type="table" w:styleId="61">
+  <w:style w:type="table" w:styleId="773">
     <w:name w:val="Grid Table 7 Colorful"/>
-    <w:basedOn w:val="703"/>
+    <w:basedOn w:val="884"/>
     <w:uiPriority w:val="99"/>
     <w:pPr>
       <w:pBdr/>
@@ -18191,11 +20351,11 @@
         <w:tblBorders/>
       </w:tblPr>
       <w:tcPr>
-        <w:shd w:color="ffffff"/>
-        <w:tcBorders>
-          <w:top w:val="none"/>
-          <w:left w:val="none"/>
-          <w:bottom w:val="none"/>
+        <w:shd w:val="clear" w:color="ffffff"/>
+        <w:tcBorders>
+          <w:top w:val="none" w:color="000000" w:sz="4" w:space="0"/>
+          <w:left w:val="none" w:color="000000" w:sz="4" w:space="0"/>
+          <w:bottom w:val="none" w:color="000000" w:sz="4" w:space="0"/>
           <w:right w:val="single" w:color="000000" w:themeColor="text1" w:themeTint="80" w:sz="4" w:space="0"/>
         </w:tcBorders>
       </w:tcPr>
@@ -18218,10 +20378,10 @@
       <w:tcPr>
         <w:shd w:val="clear" w:color="ffffff" w:themeColor="light1" w:fill="ffffff" w:themeFill="light1"/>
         <w:tcBorders>
-          <w:top w:val="none"/>
-          <w:left w:val="none"/>
+          <w:top w:val="none" w:color="000000" w:sz="4" w:space="0"/>
+          <w:left w:val="none" w:color="000000" w:sz="4" w:space="0"/>
           <w:bottom w:val="single" w:color="000000" w:themeColor="text1" w:themeTint="80" w:sz="4" w:space="0"/>
-          <w:right w:val="none"/>
+          <w:right w:val="none" w:color="000000" w:sz="4" w:space="0"/>
         </w:tcBorders>
       </w:tcPr>
     </w:tblStylePr>
@@ -18241,12 +20401,12 @@
         <w:tblBorders/>
       </w:tblPr>
       <w:tcPr>
-        <w:shd w:color="ffffff"/>
-        <w:tcBorders>
-          <w:top w:val="none"/>
+        <w:shd w:val="clear" w:color="ffffff"/>
+        <w:tcBorders>
+          <w:top w:val="none" w:color="000000" w:sz="4" w:space="0"/>
           <w:left w:val="single" w:color="000000" w:themeColor="text1" w:themeTint="80" w:sz="4" w:space="0"/>
-          <w:bottom w:val="none"/>
-          <w:right w:val="none"/>
+          <w:bottom w:val="none" w:color="000000" w:sz="4" w:space="0"/>
+          <w:right w:val="none" w:color="000000" w:sz="4" w:space="0"/>
         </w:tcBorders>
       </w:tcPr>
     </w:tblStylePr>
@@ -18269,9 +20429,9 @@
         <w:shd w:val="clear" w:color="ffffff" w:themeColor="light1" w:fill="ffffff" w:themeFill="light1"/>
         <w:tcBorders>
           <w:top w:val="single" w:color="000000" w:themeColor="text1" w:themeTint="80" w:sz="4" w:space="0"/>
-          <w:left w:val="none"/>
-          <w:bottom w:val="none"/>
-          <w:right w:val="none"/>
+          <w:left w:val="none" w:color="000000" w:sz="4" w:space="0"/>
+          <w:bottom w:val="none" w:color="000000" w:sz="4" w:space="0"/>
+          <w:right w:val="none" w:color="000000" w:sz="4" w:space="0"/>
         </w:tcBorders>
       </w:tcPr>
     </w:tblStylePr>
@@ -18341,9 +20501,9 @@
       </w:tcPr>
     </w:tblStylePr>
   </w:style>
-  <w:style w:type="table" w:styleId="62">
+  <w:style w:type="table" w:styleId="774">
     <w:name w:val="Grid Table 7 Colorful - Accent 1"/>
-    <w:basedOn w:val="703"/>
+    <w:basedOn w:val="884"/>
     <w:uiPriority w:val="99"/>
     <w:pPr>
       <w:pBdr/>
@@ -18445,11 +20605,11 @@
         <w:tblBorders/>
       </w:tblPr>
       <w:tcPr>
-        <w:shd w:color="ffffff"/>
-        <w:tcBorders>
-          <w:top w:val="none"/>
-          <w:left w:val="none"/>
-          <w:bottom w:val="none"/>
+        <w:shd w:val="clear" w:color="ffffff"/>
+        <w:tcBorders>
+          <w:top w:val="none" w:color="000000" w:sz="4" w:space="0"/>
+          <w:left w:val="none" w:color="000000" w:sz="4" w:space="0"/>
+          <w:bottom w:val="none" w:color="000000" w:sz="4" w:space="0"/>
           <w:right w:val="single" w:color="000000" w:themeColor="accent1" w:themeTint="80" w:sz="4" w:space="0"/>
         </w:tcBorders>
       </w:tcPr>
@@ -18472,10 +20632,10 @@
       <w:tcPr>
         <w:shd w:val="clear" w:color="ffffff" w:themeColor="light1" w:fill="ffffff" w:themeFill="light1"/>
         <w:tcBorders>
-          <w:top w:val="none"/>
-          <w:left w:val="none"/>
+          <w:top w:val="none" w:color="000000" w:sz="4" w:space="0"/>
+          <w:left w:val="none" w:color="000000" w:sz="4" w:space="0"/>
           <w:bottom w:val="single" w:color="000000" w:themeColor="accent1" w:themeTint="80" w:sz="4" w:space="0"/>
-          <w:right w:val="none"/>
+          <w:right w:val="none" w:color="000000" w:sz="4" w:space="0"/>
         </w:tcBorders>
       </w:tcPr>
     </w:tblStylePr>
@@ -18495,12 +20655,12 @@
         <w:tblBorders/>
       </w:tblPr>
       <w:tcPr>
-        <w:shd w:color="ffffff"/>
-        <w:tcBorders>
-          <w:top w:val="none"/>
+        <w:shd w:val="clear" w:color="ffffff"/>
+        <w:tcBorders>
+          <w:top w:val="none" w:color="000000" w:sz="4" w:space="0"/>
           <w:left w:val="single" w:color="000000" w:themeColor="accent1" w:themeTint="80" w:sz="4" w:space="0"/>
-          <w:bottom w:val="none"/>
-          <w:right w:val="none"/>
+          <w:bottom w:val="none" w:color="000000" w:sz="4" w:space="0"/>
+          <w:right w:val="none" w:color="000000" w:sz="4" w:space="0"/>
         </w:tcBorders>
       </w:tcPr>
     </w:tblStylePr>
@@ -18523,9 +20683,9 @@
         <w:shd w:val="clear" w:color="ffffff" w:themeColor="light1" w:fill="ffffff" w:themeFill="light1"/>
         <w:tcBorders>
           <w:top w:val="single" w:color="000000" w:themeColor="accent1" w:themeTint="80" w:sz="4" w:space="0"/>
-          <w:left w:val="none"/>
-          <w:bottom w:val="none"/>
-          <w:right w:val="none"/>
+          <w:left w:val="none" w:color="000000" w:sz="4" w:space="0"/>
+          <w:bottom w:val="none" w:color="000000" w:sz="4" w:space="0"/>
+          <w:right w:val="none" w:color="000000" w:sz="4" w:space="0"/>
         </w:tcBorders>
       </w:tcPr>
     </w:tblStylePr>
@@ -18595,9 +20755,9 @@
       </w:tcPr>
     </w:tblStylePr>
   </w:style>
-  <w:style w:type="table" w:styleId="63">
+  <w:style w:type="table" w:styleId="775">
     <w:name w:val="Grid Table 7 Colorful - Accent 2"/>
-    <w:basedOn w:val="703"/>
+    <w:basedOn w:val="884"/>
     <w:uiPriority w:val="99"/>
     <w:pPr>
       <w:pBdr/>
@@ -18699,11 +20859,11 @@
         <w:tblBorders/>
       </w:tblPr>
       <w:tcPr>
-        <w:shd w:color="ffffff"/>
-        <w:tcBorders>
-          <w:top w:val="none"/>
-          <w:left w:val="none"/>
-          <w:bottom w:val="none"/>
+        <w:shd w:val="clear" w:color="ffffff"/>
+        <w:tcBorders>
+          <w:top w:val="none" w:color="000000" w:sz="4" w:space="0"/>
+          <w:left w:val="none" w:color="000000" w:sz="4" w:space="0"/>
+          <w:bottom w:val="none" w:color="000000" w:sz="4" w:space="0"/>
           <w:right w:val="single" w:color="000000" w:themeColor="accent2" w:themeTint="97" w:sz="4" w:space="0"/>
         </w:tcBorders>
       </w:tcPr>
@@ -18726,10 +20886,10 @@
       <w:tcPr>
         <w:shd w:val="clear" w:color="ffffff" w:themeColor="light1" w:fill="ffffff" w:themeFill="light1"/>
         <w:tcBorders>
-          <w:top w:val="none"/>
-          <w:left w:val="none"/>
+          <w:top w:val="none" w:color="000000" w:sz="4" w:space="0"/>
+          <w:left w:val="none" w:color="000000" w:sz="4" w:space="0"/>
           <w:bottom w:val="single" w:color="000000" w:themeColor="accent2" w:themeTint="97" w:sz="4" w:space="0"/>
-          <w:right w:val="none"/>
+          <w:right w:val="none" w:color="000000" w:sz="4" w:space="0"/>
         </w:tcBorders>
       </w:tcPr>
     </w:tblStylePr>
@@ -18749,12 +20909,12 @@
         <w:tblBorders/>
       </w:tblPr>
       <w:tcPr>
-        <w:shd w:color="ffffff"/>
-        <w:tcBorders>
-          <w:top w:val="none"/>
+        <w:shd w:val="clear" w:color="ffffff"/>
+        <w:tcBorders>
+          <w:top w:val="none" w:color="000000" w:sz="4" w:space="0"/>
           <w:left w:val="single" w:color="000000" w:themeColor="accent2" w:themeTint="97" w:sz="4" w:space="0"/>
-          <w:bottom w:val="none"/>
-          <w:right w:val="none"/>
+          <w:bottom w:val="none" w:color="000000" w:sz="4" w:space="0"/>
+          <w:right w:val="none" w:color="000000" w:sz="4" w:space="0"/>
         </w:tcBorders>
       </w:tcPr>
     </w:tblStylePr>
@@ -18777,9 +20937,9 @@
         <w:shd w:val="clear" w:color="ffffff" w:themeColor="light1" w:fill="ffffff" w:themeFill="light1"/>
         <w:tcBorders>
           <w:top w:val="single" w:color="000000" w:themeColor="accent2" w:themeTint="97" w:sz="4" w:space="0"/>
-          <w:left w:val="none"/>
-          <w:bottom w:val="none"/>
-          <w:right w:val="none"/>
+          <w:left w:val="none" w:color="000000" w:sz="4" w:space="0"/>
+          <w:bottom w:val="none" w:color="000000" w:sz="4" w:space="0"/>
+          <w:right w:val="none" w:color="000000" w:sz="4" w:space="0"/>
         </w:tcBorders>
       </w:tcPr>
     </w:tblStylePr>
@@ -18849,9 +21009,9 @@
       </w:tcPr>
     </w:tblStylePr>
   </w:style>
-  <w:style w:type="table" w:styleId="64">
+  <w:style w:type="table" w:styleId="776">
     <w:name w:val="Grid Table 7 Colorful - Accent 3"/>
-    <w:basedOn w:val="703"/>
+    <w:basedOn w:val="884"/>
     <w:uiPriority w:val="99"/>
     <w:pPr>
       <w:pBdr/>
@@ -18953,11 +21113,11 @@
         <w:tblBorders/>
       </w:tblPr>
       <w:tcPr>
-        <w:shd w:color="ffffff"/>
-        <w:tcBorders>
-          <w:top w:val="none"/>
-          <w:left w:val="none"/>
-          <w:bottom w:val="none"/>
+        <w:shd w:val="clear" w:color="ffffff"/>
+        <w:tcBorders>
+          <w:top w:val="none" w:color="000000" w:sz="4" w:space="0"/>
+          <w:left w:val="none" w:color="000000" w:sz="4" w:space="0"/>
+          <w:bottom w:val="none" w:color="000000" w:sz="4" w:space="0"/>
           <w:right w:val="single" w:color="000000" w:themeColor="accent3" w:themeTint="FE" w:sz="4" w:space="0"/>
         </w:tcBorders>
       </w:tcPr>
@@ -18980,10 +21140,10 @@
       <w:tcPr>
         <w:shd w:val="clear" w:color="ffffff" w:themeColor="light1" w:fill="ffffff" w:themeFill="light1"/>
         <w:tcBorders>
-          <w:top w:val="none"/>
-          <w:left w:val="none"/>
+          <w:top w:val="none" w:color="000000" w:sz="4" w:space="0"/>
+          <w:left w:val="none" w:color="000000" w:sz="4" w:space="0"/>
           <w:bottom w:val="single" w:color="000000" w:themeColor="accent3" w:themeTint="FE" w:sz="4" w:space="0"/>
-          <w:right w:val="none"/>
+          <w:right w:val="none" w:color="000000" w:sz="4" w:space="0"/>
         </w:tcBorders>
       </w:tcPr>
     </w:tblStylePr>
@@ -19003,12 +21163,12 @@
         <w:tblBorders/>
       </w:tblPr>
       <w:tcPr>
-        <w:shd w:color="ffffff"/>
-        <w:tcBorders>
-          <w:top w:val="none"/>
+        <w:shd w:val="clear" w:color="ffffff"/>
+        <w:tcBorders>
+          <w:top w:val="none" w:color="000000" w:sz="4" w:space="0"/>
           <w:left w:val="single" w:color="000000" w:themeColor="accent3" w:themeTint="FE" w:sz="4" w:space="0"/>
-          <w:bottom w:val="none"/>
-          <w:right w:val="none"/>
+          <w:bottom w:val="none" w:color="000000" w:sz="4" w:space="0"/>
+          <w:right w:val="none" w:color="000000" w:sz="4" w:space="0"/>
         </w:tcBorders>
       </w:tcPr>
     </w:tblStylePr>
@@ -19031,9 +21191,9 @@
         <w:shd w:val="clear" w:color="ffffff" w:themeColor="light1" w:fill="ffffff" w:themeFill="light1"/>
         <w:tcBorders>
           <w:top w:val="single" w:color="000000" w:themeColor="accent3" w:themeTint="FE" w:sz="4" w:space="0"/>
-          <w:left w:val="none"/>
-          <w:bottom w:val="none"/>
-          <w:right w:val="none"/>
+          <w:left w:val="none" w:color="000000" w:sz="4" w:space="0"/>
+          <w:bottom w:val="none" w:color="000000" w:sz="4" w:space="0"/>
+          <w:right w:val="none" w:color="000000" w:sz="4" w:space="0"/>
         </w:tcBorders>
       </w:tcPr>
     </w:tblStylePr>
@@ -19103,9 +21263,9 @@
       </w:tcPr>
     </w:tblStylePr>
   </w:style>
-  <w:style w:type="table" w:styleId="65">
+  <w:style w:type="table" w:styleId="777">
     <w:name w:val="Grid Table 7 Colorful - Accent 4"/>
-    <w:basedOn w:val="703"/>
+    <w:basedOn w:val="884"/>
     <w:uiPriority w:val="99"/>
     <w:pPr>
       <w:pBdr/>
@@ -19207,11 +21367,11 @@
         <w:tblBorders/>
       </w:tblPr>
       <w:tcPr>
-        <w:shd w:color="ffffff"/>
-        <w:tcBorders>
-          <w:top w:val="none"/>
-          <w:left w:val="none"/>
-          <w:bottom w:val="none"/>
+        <w:shd w:val="clear" w:color="ffffff"/>
+        <w:tcBorders>
+          <w:top w:val="none" w:color="000000" w:sz="4" w:space="0"/>
+          <w:left w:val="none" w:color="000000" w:sz="4" w:space="0"/>
+          <w:bottom w:val="none" w:color="000000" w:sz="4" w:space="0"/>
           <w:right w:val="single" w:color="000000" w:themeColor="accent4" w:themeTint="9A" w:sz="4" w:space="0"/>
         </w:tcBorders>
       </w:tcPr>
@@ -19234,10 +21394,10 @@
       <w:tcPr>
         <w:shd w:val="clear" w:color="ffffff" w:themeColor="light1" w:fill="ffffff" w:themeFill="light1"/>
         <w:tcBorders>
-          <w:top w:val="none"/>
-          <w:left w:val="none"/>
+          <w:top w:val="none" w:color="000000" w:sz="4" w:space="0"/>
+          <w:left w:val="none" w:color="000000" w:sz="4" w:space="0"/>
           <w:bottom w:val="single" w:color="000000" w:themeColor="accent4" w:themeTint="9A" w:sz="4" w:space="0"/>
-          <w:right w:val="none"/>
+          <w:right w:val="none" w:color="000000" w:sz="4" w:space="0"/>
         </w:tcBorders>
       </w:tcPr>
     </w:tblStylePr>
@@ -19257,12 +21417,12 @@
         <w:tblBorders/>
       </w:tblPr>
       <w:tcPr>
-        <w:shd w:color="ffffff"/>
-        <w:tcBorders>
-          <w:top w:val="none"/>
+        <w:shd w:val="clear" w:color="ffffff"/>
+        <w:tcBorders>
+          <w:top w:val="none" w:color="000000" w:sz="4" w:space="0"/>
           <w:left w:val="single" w:color="000000" w:themeColor="accent4" w:themeTint="9A" w:sz="4" w:space="0"/>
-          <w:bottom w:val="none"/>
-          <w:right w:val="none"/>
+          <w:bottom w:val="none" w:color="000000" w:sz="4" w:space="0"/>
+          <w:right w:val="none" w:color="000000" w:sz="4" w:space="0"/>
         </w:tcBorders>
       </w:tcPr>
     </w:tblStylePr>
@@ -19285,9 +21445,9 @@
         <w:shd w:val="clear" w:color="ffffff" w:themeColor="light1" w:fill="ffffff" w:themeFill="light1"/>
         <w:tcBorders>
           <w:top w:val="single" w:color="000000" w:themeColor="accent4" w:themeTint="9A" w:sz="4" w:space="0"/>
-          <w:left w:val="none"/>
-          <w:bottom w:val="none"/>
-          <w:right w:val="none"/>
+          <w:left w:val="none" w:color="000000" w:sz="4" w:space="0"/>
+          <w:bottom w:val="none" w:color="000000" w:sz="4" w:space="0"/>
+          <w:right w:val="none" w:color="000000" w:sz="4" w:space="0"/>
         </w:tcBorders>
       </w:tcPr>
     </w:tblStylePr>
@@ -19357,9 +21517,9 @@
       </w:tcPr>
     </w:tblStylePr>
   </w:style>
-  <w:style w:type="table" w:styleId="66">
+  <w:style w:type="table" w:styleId="778">
     <w:name w:val="Grid Table 7 Colorful - Accent 5"/>
-    <w:basedOn w:val="703"/>
+    <w:basedOn w:val="884"/>
     <w:uiPriority w:val="99"/>
     <w:pPr>
       <w:pBdr/>
@@ -19461,11 +21621,11 @@
         <w:tblBorders/>
       </w:tblPr>
       <w:tcPr>
-        <w:shd w:color="ffffff"/>
-        <w:tcBorders>
-          <w:top w:val="none"/>
-          <w:left w:val="none"/>
-          <w:bottom w:val="none"/>
+        <w:shd w:val="clear" w:color="ffffff"/>
+        <w:tcBorders>
+          <w:top w:val="none" w:color="000000" w:sz="4" w:space="0"/>
+          <w:left w:val="none" w:color="000000" w:sz="4" w:space="0"/>
+          <w:bottom w:val="none" w:color="000000" w:sz="4" w:space="0"/>
           <w:right w:val="single" w:color="000000" w:themeColor="accent5" w:themeTint="90" w:sz="4" w:space="0"/>
         </w:tcBorders>
       </w:tcPr>
@@ -19488,10 +21648,10 @@
       <w:tcPr>
         <w:shd w:val="clear" w:color="ffffff" w:themeColor="light1" w:fill="ffffff" w:themeFill="light1"/>
         <w:tcBorders>
-          <w:top w:val="none"/>
-          <w:left w:val="none"/>
+          <w:top w:val="none" w:color="000000" w:sz="4" w:space="0"/>
+          <w:left w:val="none" w:color="000000" w:sz="4" w:space="0"/>
           <w:bottom w:val="single" w:color="000000" w:themeColor="accent5" w:themeTint="90" w:sz="4" w:space="0"/>
-          <w:right w:val="none"/>
+          <w:right w:val="none" w:color="000000" w:sz="4" w:space="0"/>
         </w:tcBorders>
       </w:tcPr>
     </w:tblStylePr>
@@ -19511,12 +21671,12 @@
         <w:tblBorders/>
       </w:tblPr>
       <w:tcPr>
-        <w:shd w:color="ffffff"/>
-        <w:tcBorders>
-          <w:top w:val="none"/>
+        <w:shd w:val="clear" w:color="ffffff"/>
+        <w:tcBorders>
+          <w:top w:val="none" w:color="000000" w:sz="4" w:space="0"/>
           <w:left w:val="single" w:color="000000" w:themeColor="accent5" w:themeTint="90" w:sz="4" w:space="0"/>
-          <w:bottom w:val="none"/>
-          <w:right w:val="none"/>
+          <w:bottom w:val="none" w:color="000000" w:sz="4" w:space="0"/>
+          <w:right w:val="none" w:color="000000" w:sz="4" w:space="0"/>
         </w:tcBorders>
       </w:tcPr>
     </w:tblStylePr>
@@ -19539,9 +21699,9 @@
         <w:shd w:val="clear" w:color="ffffff" w:themeColor="light1" w:fill="ffffff" w:themeFill="light1"/>
         <w:tcBorders>
           <w:top w:val="single" w:color="000000" w:themeColor="accent5" w:themeTint="90" w:sz="4" w:space="0"/>
-          <w:left w:val="none"/>
-          <w:bottom w:val="none"/>
-          <w:right w:val="none"/>
+          <w:left w:val="none" w:color="000000" w:sz="4" w:space="0"/>
+          <w:bottom w:val="none" w:color="000000" w:sz="4" w:space="0"/>
+          <w:right w:val="none" w:color="000000" w:sz="4" w:space="0"/>
         </w:tcBorders>
       </w:tcPr>
     </w:tblStylePr>
@@ -19611,9 +21771,9 @@
       </w:tcPr>
     </w:tblStylePr>
   </w:style>
-  <w:style w:type="table" w:styleId="67">
+  <w:style w:type="table" w:styleId="779">
     <w:name w:val="Grid Table 7 Colorful - Accent 6"/>
-    <w:basedOn w:val="703"/>
+    <w:basedOn w:val="884"/>
     <w:uiPriority w:val="99"/>
     <w:pPr>
       <w:pBdr/>
@@ -19715,11 +21875,11 @@
         <w:tblBorders/>
       </w:tblPr>
       <w:tcPr>
-        <w:shd w:color="ffffff"/>
-        <w:tcBorders>
-          <w:top w:val="none"/>
-          <w:left w:val="none"/>
-          <w:bottom w:val="none"/>
+        <w:shd w:val="clear" w:color="ffffff"/>
+        <w:tcBorders>
+          <w:top w:val="none" w:color="000000" w:sz="4" w:space="0"/>
+          <w:left w:val="none" w:color="000000" w:sz="4" w:space="0"/>
+          <w:bottom w:val="none" w:color="000000" w:sz="4" w:space="0"/>
           <w:right w:val="single" w:color="000000" w:themeColor="accent6" w:themeTint="90" w:sz="4" w:space="0"/>
         </w:tcBorders>
       </w:tcPr>
@@ -19742,10 +21902,10 @@
       <w:tcPr>
         <w:shd w:val="clear" w:color="ffffff" w:themeColor="light1" w:fill="ffffff" w:themeFill="light1"/>
         <w:tcBorders>
-          <w:top w:val="none"/>
-          <w:left w:val="none"/>
+          <w:top w:val="none" w:color="000000" w:sz="4" w:space="0"/>
+          <w:left w:val="none" w:color="000000" w:sz="4" w:space="0"/>
           <w:bottom w:val="single" w:color="000000" w:themeColor="accent6" w:themeTint="90" w:sz="4" w:space="0"/>
-          <w:right w:val="none"/>
+          <w:right w:val="none" w:color="000000" w:sz="4" w:space="0"/>
         </w:tcBorders>
       </w:tcPr>
     </w:tblStylePr>
@@ -19765,12 +21925,12 @@
         <w:tblBorders/>
       </w:tblPr>
       <w:tcPr>
-        <w:shd w:color="ffffff"/>
-        <w:tcBorders>
-          <w:top w:val="none"/>
+        <w:shd w:val="clear" w:color="ffffff"/>
+        <w:tcBorders>
+          <w:top w:val="none" w:color="000000" w:sz="4" w:space="0"/>
           <w:left w:val="single" w:color="000000" w:themeColor="accent6" w:themeTint="90" w:sz="4" w:space="0"/>
-          <w:bottom w:val="none"/>
-          <w:right w:val="none"/>
+          <w:bottom w:val="none" w:color="000000" w:sz="4" w:space="0"/>
+          <w:right w:val="none" w:color="000000" w:sz="4" w:space="0"/>
         </w:tcBorders>
       </w:tcPr>
     </w:tblStylePr>
@@ -19793,9 +21953,9 @@
         <w:shd w:val="clear" w:color="ffffff" w:themeColor="light1" w:fill="ffffff" w:themeFill="light1"/>
         <w:tcBorders>
           <w:top w:val="single" w:color="000000" w:themeColor="accent6" w:themeTint="90" w:sz="4" w:space="0"/>
-          <w:left w:val="none"/>
-          <w:bottom w:val="none"/>
-          <w:right w:val="none"/>
+          <w:left w:val="none" w:color="000000" w:sz="4" w:space="0"/>
+          <w:bottom w:val="none" w:color="000000" w:sz="4" w:space="0"/>
+          <w:right w:val="none" w:color="000000" w:sz="4" w:space="0"/>
         </w:tcBorders>
       </w:tcPr>
     </w:tblStylePr>
@@ -19865,9 +22025,9 @@
       </w:tcPr>
     </w:tblStylePr>
   </w:style>
-  <w:style w:type="table" w:styleId="68">
+  <w:style w:type="table" w:styleId="780">
     <w:name w:val="List Table 1 Light"/>
-    <w:basedOn w:val="703"/>
+    <w:basedOn w:val="884"/>
     <w:uiPriority w:val="99"/>
     <w:pPr>
       <w:pBdr/>
@@ -20081,9 +22241,9 @@
       </w:tcPr>
     </w:tblStylePr>
   </w:style>
-  <w:style w:type="table" w:styleId="69">
+  <w:style w:type="table" w:styleId="781">
     <w:name w:val="List Table 1 Light - Accent 1"/>
-    <w:basedOn w:val="703"/>
+    <w:basedOn w:val="884"/>
     <w:uiPriority w:val="99"/>
     <w:pPr>
       <w:pBdr/>
@@ -20297,9 +22457,9 @@
       </w:tcPr>
     </w:tblStylePr>
   </w:style>
-  <w:style w:type="table" w:styleId="70">
+  <w:style w:type="table" w:styleId="782">
     <w:name w:val="List Table 1 Light - Accent 2"/>
-    <w:basedOn w:val="703"/>
+    <w:basedOn w:val="884"/>
     <w:uiPriority w:val="99"/>
     <w:pPr>
       <w:pBdr/>
@@ -20513,9 +22673,9 @@
       </w:tcPr>
     </w:tblStylePr>
   </w:style>
-  <w:style w:type="table" w:styleId="71">
+  <w:style w:type="table" w:styleId="783">
     <w:name w:val="List Table 1 Light - Accent 3"/>
-    <w:basedOn w:val="703"/>
+    <w:basedOn w:val="884"/>
     <w:uiPriority w:val="99"/>
     <w:pPr>
       <w:pBdr/>
@@ -20729,9 +22889,9 @@
       </w:tcPr>
     </w:tblStylePr>
   </w:style>
-  <w:style w:type="table" w:styleId="72">
+  <w:style w:type="table" w:styleId="784">
     <w:name w:val="List Table 1 Light - Accent 4"/>
-    <w:basedOn w:val="703"/>
+    <w:basedOn w:val="884"/>
     <w:uiPriority w:val="99"/>
     <w:pPr>
       <w:pBdr/>
@@ -20945,9 +23105,9 @@
       </w:tcPr>
     </w:tblStylePr>
   </w:style>
-  <w:style w:type="table" w:styleId="73">
+  <w:style w:type="table" w:styleId="785">
     <w:name w:val="List Table 1 Light - Accent 5"/>
-    <w:basedOn w:val="703"/>
+    <w:basedOn w:val="884"/>
     <w:uiPriority w:val="99"/>
     <w:pPr>
       <w:pBdr/>
@@ -21161,9 +23321,9 @@
       </w:tcPr>
     </w:tblStylePr>
   </w:style>
-  <w:style w:type="table" w:styleId="74">
+  <w:style w:type="table" w:styleId="786">
     <w:name w:val="List Table 1 Light - Accent 6"/>
-    <w:basedOn w:val="703"/>
+    <w:basedOn w:val="884"/>
     <w:uiPriority w:val="99"/>
     <w:pPr>
       <w:pBdr/>
@@ -21377,9 +23537,9 @@
       </w:tcPr>
     </w:tblStylePr>
   </w:style>
-  <w:style w:type="table" w:styleId="75">
+  <w:style w:type="table" w:styleId="787">
     <w:name w:val="List Table 2"/>
-    <w:basedOn w:val="703"/>
+    <w:basedOn w:val="884"/>
     <w:uiPriority w:val="99"/>
     <w:pPr>
       <w:pBdr/>
@@ -21615,9 +23775,9 @@
       </w:tcPr>
     </w:tblStylePr>
   </w:style>
-  <w:style w:type="table" w:styleId="76">
+  <w:style w:type="table" w:styleId="788">
     <w:name w:val="List Table 2 - Accent 1"/>
-    <w:basedOn w:val="703"/>
+    <w:basedOn w:val="884"/>
     <w:uiPriority w:val="99"/>
     <w:pPr>
       <w:pBdr/>
@@ -21853,9 +24013,9 @@
       </w:tcPr>
     </w:tblStylePr>
   </w:style>
-  <w:style w:type="table" w:styleId="77">
+  <w:style w:type="table" w:styleId="789">
     <w:name w:val="List Table 2 - Accent 2"/>
-    <w:basedOn w:val="703"/>
+    <w:basedOn w:val="884"/>
     <w:uiPriority w:val="99"/>
     <w:pPr>
       <w:pBdr/>
@@ -22091,9 +24251,9 @@
       </w:tcPr>
     </w:tblStylePr>
   </w:style>
-  <w:style w:type="table" w:styleId="78">
+  <w:style w:type="table" w:styleId="790">
     <w:name w:val="List Table 2 - Accent 3"/>
-    <w:basedOn w:val="703"/>
+    <w:basedOn w:val="884"/>
     <w:uiPriority w:val="99"/>
     <w:pPr>
       <w:pBdr/>
@@ -22329,9 +24489,9 @@
       </w:tcPr>
     </w:tblStylePr>
   </w:style>
-  <w:style w:type="table" w:styleId="79">
+  <w:style w:type="table" w:styleId="791">
     <w:name w:val="List Table 2 - Accent 4"/>
-    <w:basedOn w:val="703"/>
+    <w:basedOn w:val="884"/>
     <w:uiPriority w:val="99"/>
     <w:pPr>
       <w:pBdr/>
@@ -22567,9 +24727,9 @@
       </w:tcPr>
     </w:tblStylePr>
   </w:style>
-  <w:style w:type="table" w:styleId="80">
+  <w:style w:type="table" w:styleId="792">
     <w:name w:val="List Table 2 - Accent 5"/>
-    <w:basedOn w:val="703"/>
+    <w:basedOn w:val="884"/>
     <w:uiPriority w:val="99"/>
     <w:pPr>
       <w:pBdr/>
@@ -22805,9 +24965,9 @@
       </w:tcPr>
     </w:tblStylePr>
   </w:style>
-  <w:style w:type="table" w:styleId="81">
+  <w:style w:type="table" w:styleId="793">
     <w:name w:val="List Table 2 - Accent 6"/>
-    <w:basedOn w:val="703"/>
+    <w:basedOn w:val="884"/>
     <w:uiPriority w:val="99"/>
     <w:pPr>
       <w:pBdr/>
@@ -23043,9 +25203,9 @@
       </w:tcPr>
     </w:tblStylePr>
   </w:style>
-  <w:style w:type="table" w:styleId="82">
+  <w:style w:type="table" w:styleId="794">
     <w:name w:val="List Table 3"/>
-    <w:basedOn w:val="703"/>
+    <w:basedOn w:val="884"/>
     <w:uiPriority w:val="99"/>
     <w:pPr>
       <w:pBdr/>
@@ -23271,9 +25431,9 @@
       </w:tcPr>
     </w:tblStylePr>
   </w:style>
-  <w:style w:type="table" w:styleId="83">
+  <w:style w:type="table" w:styleId="795">
     <w:name w:val="List Table 3 - Accent 1"/>
-    <w:basedOn w:val="703"/>
+    <w:basedOn w:val="884"/>
     <w:uiPriority w:val="99"/>
     <w:pPr>
       <w:pBdr/>
@@ -23499,9 +25659,9 @@
       </w:tcPr>
     </w:tblStylePr>
   </w:style>
-  <w:style w:type="table" w:styleId="84">
+  <w:style w:type="table" w:styleId="796">
     <w:name w:val="List Table 3 - Accent 2"/>
-    <w:basedOn w:val="703"/>
+    <w:basedOn w:val="884"/>
     <w:uiPriority w:val="99"/>
     <w:pPr>
       <w:pBdr/>
@@ -23727,9 +25887,9 @@
       </w:tcPr>
     </w:tblStylePr>
   </w:style>
-  <w:style w:type="table" w:styleId="85">
+  <w:style w:type="table" w:styleId="797">
     <w:name w:val="List Table 3 - Accent 3"/>
-    <w:basedOn w:val="703"/>
+    <w:basedOn w:val="884"/>
     <w:uiPriority w:val="99"/>
     <w:pPr>
       <w:pBdr/>
@@ -23955,9 +26115,9 @@
       </w:tcPr>
     </w:tblStylePr>
   </w:style>
-  <w:style w:type="table" w:styleId="86">
+  <w:style w:type="table" w:styleId="798">
     <w:name w:val="List Table 3 - Accent 4"/>
-    <w:basedOn w:val="703"/>
+    <w:basedOn w:val="884"/>
     <w:uiPriority w:val="99"/>
     <w:pPr>
       <w:pBdr/>
@@ -24183,9 +26343,9 @@
       </w:tcPr>
     </w:tblStylePr>
   </w:style>
-  <w:style w:type="table" w:styleId="87">
+  <w:style w:type="table" w:styleId="799">
     <w:name w:val="List Table 3 - Accent 5"/>
-    <w:basedOn w:val="703"/>
+    <w:basedOn w:val="884"/>
     <w:uiPriority w:val="99"/>
     <w:pPr>
       <w:pBdr/>
@@ -24411,9 +26571,9 @@
       </w:tcPr>
     </w:tblStylePr>
   </w:style>
-  <w:style w:type="table" w:styleId="88">
+  <w:style w:type="table" w:styleId="800">
     <w:name w:val="List Table 3 - Accent 6"/>
-    <w:basedOn w:val="703"/>
+    <w:basedOn w:val="884"/>
     <w:uiPriority w:val="99"/>
     <w:pPr>
       <w:pBdr/>
@@ -24639,9 +26799,9 @@
       </w:tcPr>
     </w:tblStylePr>
   </w:style>
-  <w:style w:type="table" w:styleId="89">
+  <w:style w:type="table" w:styleId="801">
     <w:name w:val="List Table 4"/>
-    <w:basedOn w:val="703"/>
+    <w:basedOn w:val="884"/>
     <w:uiPriority w:val="99"/>
     <w:pPr>
       <w:pBdr/>
@@ -24864,9 +27024,9 @@
       </w:tcPr>
     </w:tblStylePr>
   </w:style>
-  <w:style w:type="table" w:styleId="90">
+  <w:style w:type="table" w:styleId="802">
     <w:name w:val="List Table 4 - Accent 1"/>
-    <w:basedOn w:val="703"/>
+    <w:basedOn w:val="884"/>
     <w:uiPriority w:val="99"/>
     <w:pPr>
       <w:pBdr/>
@@ -25089,9 +27249,9 @@
       </w:tcPr>
     </w:tblStylePr>
   </w:style>
-  <w:style w:type="table" w:styleId="91">
+  <w:style w:type="table" w:styleId="803">
     <w:name w:val="List Table 4 - Accent 2"/>
-    <w:basedOn w:val="703"/>
+    <w:basedOn w:val="884"/>
     <w:uiPriority w:val="99"/>
     <w:pPr>
       <w:pBdr/>
@@ -25314,9 +27474,9 @@
       </w:tcPr>
     </w:tblStylePr>
   </w:style>
-  <w:style w:type="table" w:styleId="92">
+  <w:style w:type="table" w:styleId="804">
     <w:name w:val="List Table 4 - Accent 3"/>
-    <w:basedOn w:val="703"/>
+    <w:basedOn w:val="884"/>
     <w:uiPriority w:val="99"/>
     <w:pPr>
       <w:pBdr/>
@@ -25539,9 +27699,9 @@
       </w:tcPr>
     </w:tblStylePr>
   </w:style>
-  <w:style w:type="table" w:styleId="93">
+  <w:style w:type="table" w:styleId="805">
     <w:name w:val="List Table 4 - Accent 4"/>
-    <w:basedOn w:val="703"/>
+    <w:basedOn w:val="884"/>
     <w:uiPriority w:val="99"/>
     <w:pPr>
       <w:pBdr/>
@@ -25764,9 +27924,9 @@
       </w:tcPr>
     </w:tblStylePr>
   </w:style>
-  <w:style w:type="table" w:styleId="94">
+  <w:style w:type="table" w:styleId="806">
     <w:name w:val="List Table 4 - Accent 5"/>
-    <w:basedOn w:val="703"/>
+    <w:basedOn w:val="884"/>
     <w:uiPriority w:val="99"/>
     <w:pPr>
       <w:pBdr/>
@@ -25989,9 +28149,9 @@
       </w:tcPr>
     </w:tblStylePr>
   </w:style>
-  <w:style w:type="table" w:styleId="95">
+  <w:style w:type="table" w:styleId="807">
     <w:name w:val="List Table 4 - Accent 6"/>
-    <w:basedOn w:val="703"/>
+    <w:basedOn w:val="884"/>
     <w:uiPriority w:val="99"/>
     <w:pPr>
       <w:pBdr/>
@@ -26214,9 +28374,9 @@
       </w:tcPr>
     </w:tblStylePr>
   </w:style>
-  <w:style w:type="table" w:styleId="96">
+  <w:style w:type="table" w:styleId="808">
     <w:name w:val="List Table 5 Dark"/>
-    <w:basedOn w:val="703"/>
+    <w:basedOn w:val="884"/>
     <w:uiPriority w:val="99"/>
     <w:pPr>
       <w:pBdr/>
@@ -26456,9 +28616,9 @@
       </w:tcPr>
     </w:tblStylePr>
   </w:style>
-  <w:style w:type="table" w:styleId="97">
+  <w:style w:type="table" w:styleId="809">
     <w:name w:val="List Table 5 Dark - Accent 1"/>
-    <w:basedOn w:val="703"/>
+    <w:basedOn w:val="884"/>
     <w:uiPriority w:val="99"/>
     <w:pPr>
       <w:pBdr/>
@@ -26698,9 +28858,9 @@
       </w:tcPr>
     </w:tblStylePr>
   </w:style>
-  <w:style w:type="table" w:styleId="98">
+  <w:style w:type="table" w:styleId="810">
     <w:name w:val="List Table 5 Dark - Accent 2"/>
-    <w:basedOn w:val="703"/>
+    <w:basedOn w:val="884"/>
     <w:uiPriority w:val="99"/>
     <w:pPr>
       <w:pBdr/>
@@ -26940,9 +29100,9 @@
       </w:tcPr>
     </w:tblStylePr>
   </w:style>
-  <w:style w:type="table" w:styleId="99">
+  <w:style w:type="table" w:styleId="811">
     <w:name w:val="List Table 5 Dark - Accent 3"/>
-    <w:basedOn w:val="703"/>
+    <w:basedOn w:val="884"/>
     <w:uiPriority w:val="99"/>
     <w:pPr>
       <w:pBdr/>
@@ -27182,9 +29342,9 @@
       </w:tcPr>
     </w:tblStylePr>
   </w:style>
-  <w:style w:type="table" w:styleId="100">
+  <w:style w:type="table" w:styleId="812">
     <w:name w:val="List Table 5 Dark - Accent 4"/>
-    <w:basedOn w:val="703"/>
+    <w:basedOn w:val="884"/>
     <w:uiPriority w:val="99"/>
     <w:pPr>
       <w:pBdr/>
@@ -27424,9 +29584,9 @@
       </w:tcPr>
     </w:tblStylePr>
   </w:style>
-  <w:style w:type="table" w:styleId="101">
+  <w:style w:type="table" w:styleId="813">
     <w:name w:val="List Table 5 Dark - Accent 5"/>
-    <w:basedOn w:val="703"/>
+    <w:basedOn w:val="884"/>
     <w:uiPriority w:val="99"/>
     <w:pPr>
       <w:pBdr/>
@@ -27666,9 +29826,9 @@
       </w:tcPr>
     </w:tblStylePr>
   </w:style>
-  <w:style w:type="table" w:styleId="102">
+  <w:style w:type="table" w:styleId="814">
     <w:name w:val="List Table 5 Dark - Accent 6"/>
-    <w:basedOn w:val="703"/>
+    <w:basedOn w:val="884"/>
     <w:uiPriority w:val="99"/>
     <w:pPr>
       <w:pBdr/>
@@ -27908,9 +30068,9 @@
       </w:tcPr>
     </w:tblStylePr>
   </w:style>
-  <w:style w:type="table" w:styleId="103">
+  <w:style w:type="table" w:styleId="815">
     <w:name w:val="List Table 6 Colorful"/>
-    <w:basedOn w:val="703"/>
+    <w:basedOn w:val="884"/>
     <w:uiPriority w:val="99"/>
     <w:pPr>
       <w:pBdr/>
@@ -28131,9 +30291,9 @@
       </w:tcPr>
     </w:tblStylePr>
   </w:style>
-  <w:style w:type="table" w:styleId="104">
+  <w:style w:type="table" w:styleId="816">
     <w:name w:val="List Table 6 Colorful - Accent 1"/>
-    <w:basedOn w:val="703"/>
+    <w:basedOn w:val="884"/>
     <w:uiPriority w:val="99"/>
     <w:pPr>
       <w:pBdr/>
@@ -28354,9 +30514,9 @@
       </w:tcPr>
     </w:tblStylePr>
   </w:style>
-  <w:style w:type="table" w:styleId="105">
+  <w:style w:type="table" w:styleId="817">
     <w:name w:val="List Table 6 Colorful - Accent 2"/>
-    <w:basedOn w:val="703"/>
+    <w:basedOn w:val="884"/>
     <w:uiPriority w:val="99"/>
     <w:pPr>
       <w:pBdr/>
@@ -28577,9 +30737,9 @@
       </w:tcPr>
     </w:tblStylePr>
   </w:style>
-  <w:style w:type="table" w:styleId="106">
+  <w:style w:type="table" w:styleId="818">
     <w:name w:val="List Table 6 Colorful - Accent 3"/>
-    <w:basedOn w:val="703"/>
+    <w:basedOn w:val="884"/>
     <w:uiPriority w:val="99"/>
     <w:pPr>
       <w:pBdr/>
@@ -28800,9 +30960,9 @@
       </w:tcPr>
     </w:tblStylePr>
   </w:style>
-  <w:style w:type="table" w:styleId="107">
+  <w:style w:type="table" w:styleId="819">
     <w:name w:val="List Table 6 Colorful - Accent 4"/>
-    <w:basedOn w:val="703"/>
+    <w:basedOn w:val="884"/>
     <w:uiPriority w:val="99"/>
     <w:pPr>
       <w:pBdr/>
@@ -29023,9 +31183,9 @@
       </w:tcPr>
     </w:tblStylePr>
   </w:style>
-  <w:style w:type="table" w:styleId="108">
+  <w:style w:type="table" w:styleId="820">
     <w:name w:val="List Table 6 Colorful - Accent 5"/>
-    <w:basedOn w:val="703"/>
+    <w:basedOn w:val="884"/>
     <w:uiPriority w:val="99"/>
     <w:pPr>
       <w:pBdr/>
@@ -29246,9 +31406,9 @@
       </w:tcPr>
     </w:tblStylePr>
   </w:style>
-  <w:style w:type="table" w:styleId="109">
+  <w:style w:type="table" w:styleId="821">
     <w:name w:val="List Table 6 Colorful - Accent 6"/>
-    <w:basedOn w:val="703"/>
+    <w:basedOn w:val="884"/>
     <w:uiPriority w:val="99"/>
     <w:pPr>
       <w:pBdr/>
@@ -29469,9 +31629,9 @@
       </w:tcPr>
     </w:tblStylePr>
   </w:style>
-  <w:style w:type="table" w:styleId="110">
+  <w:style w:type="table" w:styleId="822">
     <w:name w:val="List Table 7 Colorful"/>
-    <w:basedOn w:val="703"/>
+    <w:basedOn w:val="884"/>
     <w:uiPriority w:val="99"/>
     <w:pPr>
       <w:pBdr/>
@@ -29570,11 +31730,11 @@
         <w:tblBorders/>
       </w:tblPr>
       <w:tcPr>
-        <w:shd w:color="ffffff"/>
-        <w:tcBorders>
-          <w:top w:val="none"/>
-          <w:left w:val="none"/>
-          <w:bottom w:val="none"/>
+        <w:shd w:val="clear" w:color="ffffff"/>
+        <w:tcBorders>
+          <w:top w:val="none" w:color="000000" w:sz="4" w:space="0"/>
+          <w:left w:val="none" w:color="000000" w:sz="4" w:space="0"/>
+          <w:bottom w:val="none" w:color="000000" w:sz="4" w:space="0"/>
           <w:right w:val="single" w:color="000000" w:themeColor="text1" w:themeTint="80" w:sz="4" w:space="0"/>
         </w:tcBorders>
       </w:tcPr>
@@ -29597,10 +31757,10 @@
       <w:tcPr>
         <w:shd w:val="clear" w:color="ffffff" w:themeColor="light1" w:fill="ffffff" w:themeFill="light1"/>
         <w:tcBorders>
-          <w:top w:val="none"/>
-          <w:left w:val="none"/>
+          <w:top w:val="none" w:color="000000" w:sz="4" w:space="0"/>
+          <w:left w:val="none" w:color="000000" w:sz="4" w:space="0"/>
           <w:bottom w:val="single" w:color="000000" w:themeColor="text1" w:themeTint="80" w:sz="4" w:space="0"/>
-          <w:right w:val="none"/>
+          <w:right w:val="none" w:color="000000" w:sz="4" w:space="0"/>
         </w:tcBorders>
       </w:tcPr>
     </w:tblStylePr>
@@ -29620,12 +31780,12 @@
         <w:tblBorders/>
       </w:tblPr>
       <w:tcPr>
-        <w:shd w:color="ffffff"/>
-        <w:tcBorders>
-          <w:top w:val="none"/>
+        <w:shd w:val="clear" w:color="ffffff"/>
+        <w:tcBorders>
+          <w:top w:val="none" w:color="000000" w:sz="4" w:space="0"/>
           <w:left w:val="single" w:color="000000" w:themeColor="text1" w:themeTint="80" w:sz="4" w:space="0"/>
-          <w:bottom w:val="none"/>
-          <w:right w:val="none"/>
+          <w:bottom w:val="none" w:color="000000" w:sz="4" w:space="0"/>
+          <w:right w:val="none" w:color="000000" w:sz="4" w:space="0"/>
         </w:tcBorders>
       </w:tcPr>
     </w:tblStylePr>
@@ -29648,9 +31808,9 @@
         <w:shd w:val="clear" w:color="ffffff" w:themeColor="light1" w:fill="ffffff" w:themeFill="light1"/>
         <w:tcBorders>
           <w:top w:val="single" w:color="000000" w:themeColor="text1" w:themeTint="80" w:sz="4" w:space="0"/>
-          <w:left w:val="none"/>
-          <w:bottom w:val="none"/>
-          <w:right w:val="none"/>
+          <w:left w:val="none" w:color="000000" w:sz="4" w:space="0"/>
+          <w:bottom w:val="none" w:color="000000" w:sz="4" w:space="0"/>
+          <w:right w:val="none" w:color="000000" w:sz="4" w:space="0"/>
         </w:tcBorders>
       </w:tcPr>
     </w:tblStylePr>
@@ -29725,9 +31885,9 @@
       </w:tcPr>
     </w:tblStylePr>
   </w:style>
-  <w:style w:type="table" w:styleId="111">
+  <w:style w:type="table" w:styleId="823">
     <w:name w:val="List Table 7 Colorful - Accent 1"/>
-    <w:basedOn w:val="703"/>
+    <w:basedOn w:val="884"/>
     <w:uiPriority w:val="99"/>
     <w:pPr>
       <w:pBdr/>
@@ -29826,11 +31986,11 @@
         <w:tblBorders/>
       </w:tblPr>
       <w:tcPr>
-        <w:shd w:color="ffffff"/>
-        <w:tcBorders>
-          <w:top w:val="none"/>
-          <w:left w:val="none"/>
-          <w:bottom w:val="none"/>
+        <w:shd w:val="clear" w:color="ffffff"/>
+        <w:tcBorders>
+          <w:top w:val="none" w:color="000000" w:sz="4" w:space="0"/>
+          <w:left w:val="none" w:color="000000" w:sz="4" w:space="0"/>
+          <w:bottom w:val="none" w:color="000000" w:sz="4" w:space="0"/>
           <w:right w:val="single" w:color="000000" w:themeColor="accent1" w:sz="4" w:space="0"/>
         </w:tcBorders>
       </w:tcPr>
@@ -29853,10 +32013,10 @@
       <w:tcPr>
         <w:shd w:val="clear" w:color="ffffff" w:themeColor="light1" w:fill="ffffff" w:themeFill="light1"/>
         <w:tcBorders>
-          <w:top w:val="none"/>
-          <w:left w:val="none"/>
+          <w:top w:val="none" w:color="000000" w:sz="4" w:space="0"/>
+          <w:left w:val="none" w:color="000000" w:sz="4" w:space="0"/>
           <w:bottom w:val="single" w:color="000000" w:themeColor="accent1" w:sz="4" w:space="0"/>
-          <w:right w:val="none"/>
+          <w:right w:val="none" w:color="000000" w:sz="4" w:space="0"/>
         </w:tcBorders>
       </w:tcPr>
     </w:tblStylePr>
@@ -29876,12 +32036,12 @@
         <w:tblBorders/>
       </w:tblPr>
       <w:tcPr>
-        <w:shd w:color="ffffff"/>
-        <w:tcBorders>
-          <w:top w:val="none"/>
+        <w:shd w:val="clear" w:color="ffffff"/>
+        <w:tcBorders>
+          <w:top w:val="none" w:color="000000" w:sz="4" w:space="0"/>
           <w:left w:val="single" w:color="000000" w:themeColor="accent1" w:sz="4" w:space="0"/>
-          <w:bottom w:val="none"/>
-          <w:right w:val="none"/>
+          <w:bottom w:val="none" w:color="000000" w:sz="4" w:space="0"/>
+          <w:right w:val="none" w:color="000000" w:sz="4" w:space="0"/>
         </w:tcBorders>
       </w:tcPr>
     </w:tblStylePr>
@@ -29904,9 +32064,9 @@
         <w:shd w:val="clear" w:color="ffffff" w:themeColor="light1" w:fill="ffffff" w:themeFill="light1"/>
         <w:tcBorders>
           <w:top w:val="single" w:color="000000" w:themeColor="accent1" w:sz="4" w:space="0"/>
-          <w:left w:val="none"/>
-          <w:bottom w:val="none"/>
-          <w:right w:val="none"/>
+          <w:left w:val="none" w:color="000000" w:sz="4" w:space="0"/>
+          <w:bottom w:val="none" w:color="000000" w:sz="4" w:space="0"/>
+          <w:right w:val="none" w:color="000000" w:sz="4" w:space="0"/>
         </w:tcBorders>
       </w:tcPr>
     </w:tblStylePr>
@@ -29981,9 +32141,9 @@
       </w:tcPr>
     </w:tblStylePr>
   </w:style>
-  <w:style w:type="table" w:styleId="112">
+  <w:style w:type="table" w:styleId="824">
     <w:name w:val="List Table 7 Colorful - Accent 2"/>
-    <w:basedOn w:val="703"/>
+    <w:basedOn w:val="884"/>
     <w:uiPriority w:val="99"/>
     <w:pPr>
       <w:pBdr/>
@@ -30082,11 +32242,11 @@
         <w:tblBorders/>
       </w:tblPr>
       <w:tcPr>
-        <w:shd w:color="ffffff"/>
-        <w:tcBorders>
-          <w:top w:val="none"/>
-          <w:left w:val="none"/>
-          <w:bottom w:val="none"/>
+        <w:shd w:val="clear" w:color="ffffff"/>
+        <w:tcBorders>
+          <w:top w:val="none" w:color="000000" w:sz="4" w:space="0"/>
+          <w:left w:val="none" w:color="000000" w:sz="4" w:space="0"/>
+          <w:bottom w:val="none" w:color="000000" w:sz="4" w:space="0"/>
           <w:right w:val="single" w:color="000000" w:themeColor="accent2" w:themeTint="97" w:sz="4" w:space="0"/>
         </w:tcBorders>
       </w:tcPr>
@@ -30109,10 +32269,10 @@
       <w:tcPr>
         <w:shd w:val="clear" w:color="ffffff" w:themeColor="light1" w:fill="ffffff" w:themeFill="light1"/>
         <w:tcBorders>
-          <w:top w:val="none"/>
-          <w:left w:val="none"/>
+          <w:top w:val="none" w:color="000000" w:sz="4" w:space="0"/>
+          <w:left w:val="none" w:color="000000" w:sz="4" w:space="0"/>
           <w:bottom w:val="single" w:color="000000" w:themeColor="accent2" w:themeTint="97" w:sz="4" w:space="0"/>
-          <w:right w:val="none"/>
+          <w:right w:val="none" w:color="000000" w:sz="4" w:space="0"/>
         </w:tcBorders>
       </w:tcPr>
     </w:tblStylePr>
@@ -30132,12 +32292,12 @@
         <w:tblBorders/>
       </w:tblPr>
       <w:tcPr>
-        <w:shd w:color="ffffff"/>
-        <w:tcBorders>
-          <w:top w:val="none"/>
+        <w:shd w:val="clear" w:color="ffffff"/>
+        <w:tcBorders>
+          <w:top w:val="none" w:color="000000" w:sz="4" w:space="0"/>
           <w:left w:val="single" w:color="000000" w:themeColor="accent2" w:themeTint="97" w:sz="4" w:space="0"/>
-          <w:bottom w:val="none"/>
-          <w:right w:val="none"/>
+          <w:bottom w:val="none" w:color="000000" w:sz="4" w:space="0"/>
+          <w:right w:val="none" w:color="000000" w:sz="4" w:space="0"/>
         </w:tcBorders>
       </w:tcPr>
     </w:tblStylePr>
@@ -30160,9 +32320,9 @@
         <w:shd w:val="clear" w:color="ffffff" w:themeColor="light1" w:fill="ffffff" w:themeFill="light1"/>
         <w:tcBorders>
           <w:top w:val="single" w:color="000000" w:themeColor="accent2" w:themeTint="97" w:sz="4" w:space="0"/>
-          <w:left w:val="none"/>
-          <w:bottom w:val="none"/>
-          <w:right w:val="none"/>
+          <w:left w:val="none" w:color="000000" w:sz="4" w:space="0"/>
+          <w:bottom w:val="none" w:color="000000" w:sz="4" w:space="0"/>
+          <w:right w:val="none" w:color="000000" w:sz="4" w:space="0"/>
         </w:tcBorders>
       </w:tcPr>
     </w:tblStylePr>
@@ -30237,9 +32397,9 @@
       </w:tcPr>
     </w:tblStylePr>
   </w:style>
-  <w:style w:type="table" w:styleId="113">
+  <w:style w:type="table" w:styleId="825">
     <w:name w:val="List Table 7 Colorful - Accent 3"/>
-    <w:basedOn w:val="703"/>
+    <w:basedOn w:val="884"/>
     <w:uiPriority w:val="99"/>
     <w:pPr>
       <w:pBdr/>
@@ -30338,11 +32498,11 @@
         <w:tblBorders/>
       </w:tblPr>
       <w:tcPr>
-        <w:shd w:color="ffffff"/>
-        <w:tcBorders>
-          <w:top w:val="none"/>
-          <w:left w:val="none"/>
-          <w:bottom w:val="none"/>
+        <w:shd w:val="clear" w:color="ffffff"/>
+        <w:tcBorders>
+          <w:top w:val="none" w:color="000000" w:sz="4" w:space="0"/>
+          <w:left w:val="none" w:color="000000" w:sz="4" w:space="0"/>
+          <w:bottom w:val="none" w:color="000000" w:sz="4" w:space="0"/>
           <w:right w:val="single" w:color="000000" w:themeColor="accent3" w:themeTint="98" w:sz="4" w:space="0"/>
         </w:tcBorders>
       </w:tcPr>
@@ -30365,10 +32525,10 @@
       <w:tcPr>
         <w:shd w:val="clear" w:color="ffffff" w:themeColor="light1" w:fill="ffffff" w:themeFill="light1"/>
         <w:tcBorders>
-          <w:top w:val="none"/>
-          <w:left w:val="none"/>
+          <w:top w:val="none" w:color="000000" w:sz="4" w:space="0"/>
+          <w:left w:val="none" w:color="000000" w:sz="4" w:space="0"/>
           <w:bottom w:val="single" w:color="000000" w:themeColor="accent3" w:themeTint="98" w:sz="4" w:space="0"/>
-          <w:right w:val="none"/>
+          <w:right w:val="none" w:color="000000" w:sz="4" w:space="0"/>
         </w:tcBorders>
       </w:tcPr>
     </w:tblStylePr>
@@ -30388,12 +32548,12 @@
         <w:tblBorders/>
       </w:tblPr>
       <w:tcPr>
-        <w:shd w:color="ffffff"/>
-        <w:tcBorders>
-          <w:top w:val="none"/>
+        <w:shd w:val="clear" w:color="ffffff"/>
+        <w:tcBorders>
+          <w:top w:val="none" w:color="000000" w:sz="4" w:space="0"/>
           <w:left w:val="single" w:color="000000" w:themeColor="accent3" w:themeTint="98" w:sz="4" w:space="0"/>
-          <w:bottom w:val="none"/>
-          <w:right w:val="none"/>
+          <w:bottom w:val="none" w:color="000000" w:sz="4" w:space="0"/>
+          <w:right w:val="none" w:color="000000" w:sz="4" w:space="0"/>
         </w:tcBorders>
       </w:tcPr>
     </w:tblStylePr>
@@ -30416,9 +32576,9 @@
         <w:shd w:val="clear" w:color="ffffff" w:themeColor="light1" w:fill="ffffff" w:themeFill="light1"/>
         <w:tcBorders>
           <w:top w:val="single" w:color="000000" w:themeColor="accent3" w:themeTint="98" w:sz="4" w:space="0"/>
-          <w:left w:val="none"/>
-          <w:bottom w:val="none"/>
-          <w:right w:val="none"/>
+          <w:left w:val="none" w:color="000000" w:sz="4" w:space="0"/>
+          <w:bottom w:val="none" w:color="000000" w:sz="4" w:space="0"/>
+          <w:right w:val="none" w:color="000000" w:sz="4" w:space="0"/>
         </w:tcBorders>
       </w:tcPr>
     </w:tblStylePr>
@@ -30493,9 +32653,9 @@
       </w:tcPr>
     </w:tblStylePr>
   </w:style>
-  <w:style w:type="table" w:styleId="114">
+  <w:style w:type="table" w:styleId="826">
     <w:name w:val="List Table 7 Colorful - Accent 4"/>
-    <w:basedOn w:val="703"/>
+    <w:basedOn w:val="884"/>
     <w:uiPriority w:val="99"/>
     <w:pPr>
       <w:pBdr/>
@@ -30594,11 +32754,11 @@
         <w:tblBorders/>
       </w:tblPr>
       <w:tcPr>
-        <w:shd w:color="ffffff"/>
-        <w:tcBorders>
-          <w:top w:val="none"/>
-          <w:left w:val="none"/>
-          <w:bottom w:val="none"/>
+        <w:shd w:val="clear" w:color="ffffff"/>
+        <w:tcBorders>
+          <w:top w:val="none" w:color="000000" w:sz="4" w:space="0"/>
+          <w:left w:val="none" w:color="000000" w:sz="4" w:space="0"/>
+          <w:bottom w:val="none" w:color="000000" w:sz="4" w:space="0"/>
           <w:right w:val="single" w:color="000000" w:themeColor="accent4" w:themeTint="9A" w:sz="4" w:space="0"/>
         </w:tcBorders>
       </w:tcPr>
@@ -30621,10 +32781,10 @@
       <w:tcPr>
         <w:shd w:val="clear" w:color="ffffff" w:themeColor="light1" w:fill="ffffff" w:themeFill="light1"/>
         <w:tcBorders>
-          <w:top w:val="none"/>
-          <w:left w:val="none"/>
+          <w:top w:val="none" w:color="000000" w:sz="4" w:space="0"/>
+          <w:left w:val="none" w:color="000000" w:sz="4" w:space="0"/>
           <w:bottom w:val="single" w:color="000000" w:themeColor="accent4" w:themeTint="9A" w:sz="4" w:space="0"/>
-          <w:right w:val="none"/>
+          <w:right w:val="none" w:color="000000" w:sz="4" w:space="0"/>
         </w:tcBorders>
       </w:tcPr>
     </w:tblStylePr>
@@ -30644,12 +32804,12 @@
         <w:tblBorders/>
       </w:tblPr>
       <w:tcPr>
-        <w:shd w:color="ffffff"/>
-        <w:tcBorders>
-          <w:top w:val="none"/>
+        <w:shd w:val="clear" w:color="ffffff"/>
+        <w:tcBorders>
+          <w:top w:val="none" w:color="000000" w:sz="4" w:space="0"/>
           <w:left w:val="single" w:color="000000" w:themeColor="accent4" w:themeTint="9A" w:sz="4" w:space="0"/>
-          <w:bottom w:val="none"/>
-          <w:right w:val="none"/>
+          <w:bottom w:val="none" w:color="000000" w:sz="4" w:space="0"/>
+          <w:right w:val="none" w:color="000000" w:sz="4" w:space="0"/>
         </w:tcBorders>
       </w:tcPr>
     </w:tblStylePr>
@@ -30672,9 +32832,9 @@
         <w:shd w:val="clear" w:color="ffffff" w:themeColor="light1" w:fill="ffffff" w:themeFill="light1"/>
         <w:tcBorders>
           <w:top w:val="single" w:color="000000" w:themeColor="accent4" w:themeTint="9A" w:sz="4" w:space="0"/>
-          <w:left w:val="none"/>
-          <w:bottom w:val="none"/>
-          <w:right w:val="none"/>
+          <w:left w:val="none" w:color="000000" w:sz="4" w:space="0"/>
+          <w:bottom w:val="none" w:color="000000" w:sz="4" w:space="0"/>
+          <w:right w:val="none" w:color="000000" w:sz="4" w:space="0"/>
         </w:tcBorders>
       </w:tcPr>
     </w:tblStylePr>
@@ -30749,9 +32909,9 @@
       </w:tcPr>
     </w:tblStylePr>
   </w:style>
-  <w:style w:type="table" w:styleId="115">
+  <w:style w:type="table" w:styleId="827">
     <w:name w:val="List Table 7 Colorful - Accent 5"/>
-    <w:basedOn w:val="703"/>
+    <w:basedOn w:val="884"/>
     <w:uiPriority w:val="99"/>
     <w:pPr>
       <w:pBdr/>
@@ -30850,11 +33010,11 @@
         <w:tblBorders/>
       </w:tblPr>
       <w:tcPr>
-        <w:shd w:color="ffffff"/>
-        <w:tcBorders>
-          <w:top w:val="none"/>
-          <w:left w:val="none"/>
-          <w:bottom w:val="none"/>
+        <w:shd w:val="clear" w:color="ffffff"/>
+        <w:tcBorders>
+          <w:top w:val="none" w:color="000000" w:sz="4" w:space="0"/>
+          <w:left w:val="none" w:color="000000" w:sz="4" w:space="0"/>
+          <w:bottom w:val="none" w:color="000000" w:sz="4" w:space="0"/>
           <w:right w:val="single" w:color="000000" w:themeColor="accent5" w:themeTint="9A" w:sz="4" w:space="0"/>
         </w:tcBorders>
       </w:tcPr>
@@ -30877,10 +33037,10 @@
       <w:tcPr>
         <w:shd w:val="clear" w:color="ffffff" w:themeColor="light1" w:fill="ffffff" w:themeFill="light1"/>
         <w:tcBorders>
-          <w:top w:val="none"/>
-          <w:left w:val="none"/>
+          <w:top w:val="none" w:color="000000" w:sz="4" w:space="0"/>
+          <w:left w:val="none" w:color="000000" w:sz="4" w:space="0"/>
           <w:bottom w:val="single" w:color="000000" w:themeColor="accent5" w:themeTint="9A" w:sz="4" w:space="0"/>
-          <w:right w:val="none"/>
+          <w:right w:val="none" w:color="000000" w:sz="4" w:space="0"/>
         </w:tcBorders>
       </w:tcPr>
     </w:tblStylePr>
@@ -30900,12 +33060,12 @@
         <w:tblBorders/>
       </w:tblPr>
       <w:tcPr>
-        <w:shd w:color="ffffff"/>
-        <w:tcBorders>
-          <w:top w:val="none"/>
+        <w:shd w:val="clear" w:color="ffffff"/>
+        <w:tcBorders>
+          <w:top w:val="none" w:color="000000" w:sz="4" w:space="0"/>
           <w:left w:val="single" w:color="000000" w:themeColor="accent5" w:themeTint="9A" w:sz="4" w:space="0"/>
-          <w:bottom w:val="none"/>
-          <w:right w:val="none"/>
+          <w:bottom w:val="none" w:color="000000" w:sz="4" w:space="0"/>
+          <w:right w:val="none" w:color="000000" w:sz="4" w:space="0"/>
         </w:tcBorders>
       </w:tcPr>
     </w:tblStylePr>
@@ -30928,9 +33088,9 @@
         <w:shd w:val="clear" w:color="ffffff" w:themeColor="light1" w:fill="ffffff" w:themeFill="light1"/>
         <w:tcBorders>
           <w:top w:val="single" w:color="000000" w:themeColor="accent5" w:themeTint="9A" w:sz="4" w:space="0"/>
-          <w:left w:val="none"/>
-          <w:bottom w:val="none"/>
-          <w:right w:val="none"/>
+          <w:left w:val="none" w:color="000000" w:sz="4" w:space="0"/>
+          <w:bottom w:val="none" w:color="000000" w:sz="4" w:space="0"/>
+          <w:right w:val="none" w:color="000000" w:sz="4" w:space="0"/>
         </w:tcBorders>
       </w:tcPr>
     </w:tblStylePr>
@@ -31005,9 +33165,9 @@
       </w:tcPr>
     </w:tblStylePr>
   </w:style>
-  <w:style w:type="table" w:styleId="116">
+  <w:style w:type="table" w:styleId="828">
     <w:name w:val="List Table 7 Colorful - Accent 6"/>
-    <w:basedOn w:val="703"/>
+    <w:basedOn w:val="884"/>
     <w:uiPriority w:val="99"/>
     <w:pPr>
       <w:pBdr/>
@@ -31106,11 +33266,11 @@
         <w:tblBorders/>
       </w:tblPr>
       <w:tcPr>
-        <w:shd w:color="ffffff"/>
-        <w:tcBorders>
-          <w:top w:val="none"/>
-          <w:left w:val="none"/>
-          <w:bottom w:val="none"/>
+        <w:shd w:val="clear" w:color="ffffff"/>
+        <w:tcBorders>
+          <w:top w:val="none" w:color="000000" w:sz="4" w:space="0"/>
+          <w:left w:val="none" w:color="000000" w:sz="4" w:space="0"/>
+          <w:bottom w:val="none" w:color="000000" w:sz="4" w:space="0"/>
           <w:right w:val="single" w:color="000000" w:themeColor="accent6" w:themeTint="98" w:sz="4" w:space="0"/>
         </w:tcBorders>
       </w:tcPr>
@@ -31133,10 +33293,10 @@
       <w:tcPr>
         <w:shd w:val="clear" w:color="ffffff" w:themeColor="light1" w:fill="ffffff" w:themeFill="light1"/>
         <w:tcBorders>
-          <w:top w:val="none"/>
-          <w:left w:val="none"/>
+          <w:top w:val="none" w:color="000000" w:sz="4" w:space="0"/>
+          <w:left w:val="none" w:color="000000" w:sz="4" w:space="0"/>
           <w:bottom w:val="single" w:color="000000" w:themeColor="accent6" w:themeTint="98" w:sz="4" w:space="0"/>
-          <w:right w:val="none"/>
+          <w:right w:val="none" w:color="000000" w:sz="4" w:space="0"/>
         </w:tcBorders>
       </w:tcPr>
     </w:tblStylePr>
@@ -31156,12 +33316,12 @@
         <w:tblBorders/>
       </w:tblPr>
       <w:tcPr>
-        <w:shd w:color="ffffff"/>
-        <w:tcBorders>
-          <w:top w:val="none"/>
+        <w:shd w:val="clear" w:color="ffffff"/>
+        <w:tcBorders>
+          <w:top w:val="none" w:color="000000" w:sz="4" w:space="0"/>
           <w:left w:val="single" w:color="000000" w:themeColor="accent6" w:themeTint="98" w:sz="4" w:space="0"/>
-          <w:bottom w:val="none"/>
-          <w:right w:val="none"/>
+          <w:bottom w:val="none" w:color="000000" w:sz="4" w:space="0"/>
+          <w:right w:val="none" w:color="000000" w:sz="4" w:space="0"/>
         </w:tcBorders>
       </w:tcPr>
     </w:tblStylePr>
@@ -31184,9 +33344,9 @@
         <w:shd w:val="clear" w:color="ffffff" w:themeColor="light1" w:fill="ffffff" w:themeFill="light1"/>
         <w:tcBorders>
           <w:top w:val="single" w:color="000000" w:themeColor="accent6" w:themeTint="98" w:sz="4" w:space="0"/>
-          <w:left w:val="none"/>
-          <w:bottom w:val="none"/>
-          <w:right w:val="none"/>
+          <w:left w:val="none" w:color="000000" w:sz="4" w:space="0"/>
+          <w:bottom w:val="none" w:color="000000" w:sz="4" w:space="0"/>
+          <w:right w:val="none" w:color="000000" w:sz="4" w:space="0"/>
         </w:tcBorders>
       </w:tcPr>
     </w:tblStylePr>
@@ -31261,9 +33421,9 @@
       </w:tcPr>
     </w:tblStylePr>
   </w:style>
-  <w:style w:type="table" w:styleId="117">
+  <w:style w:type="table" w:styleId="829">
     <w:name w:val="Lined - Accent"/>
-    <w:basedOn w:val="703"/>
+    <w:basedOn w:val="884"/>
     <w:uiPriority w:val="99"/>
     <w:pPr>
       <w:pBdr/>
@@ -31498,9 +33658,9 @@
       </w:tcPr>
     </w:tblStylePr>
   </w:style>
-  <w:style w:type="table" w:styleId="118">
+  <w:style w:type="table" w:styleId="830">
     <w:name w:val="Lined - Accent 1"/>
-    <w:basedOn w:val="703"/>
+    <w:basedOn w:val="884"/>
     <w:uiPriority w:val="99"/>
     <w:pPr>
       <w:pBdr/>
@@ -31735,9 +33895,9 @@
       </w:tcPr>
     </w:tblStylePr>
   </w:style>
-  <w:style w:type="table" w:styleId="119">
+  <w:style w:type="table" w:styleId="831">
     <w:name w:val="Lined - Accent 2"/>
-    <w:basedOn w:val="703"/>
+    <w:basedOn w:val="884"/>
     <w:uiPriority w:val="99"/>
     <w:pPr>
       <w:pBdr/>
@@ -31972,9 +34132,9 @@
       </w:tcPr>
     </w:tblStylePr>
   </w:style>
-  <w:style w:type="table" w:styleId="120">
+  <w:style w:type="table" w:styleId="832">
     <w:name w:val="Lined - Accent 3"/>
-    <w:basedOn w:val="703"/>
+    <w:basedOn w:val="884"/>
     <w:uiPriority w:val="99"/>
     <w:pPr>
       <w:pBdr/>
@@ -32209,9 +34369,9 @@
       </w:tcPr>
     </w:tblStylePr>
   </w:style>
-  <w:style w:type="table" w:styleId="121">
+  <w:style w:type="table" w:styleId="833">
     <w:name w:val="Lined - Accent 4"/>
-    <w:basedOn w:val="703"/>
+    <w:basedOn w:val="884"/>
     <w:uiPriority w:val="99"/>
     <w:pPr>
       <w:pBdr/>
@@ -32446,9 +34606,9 @@
       </w:tcPr>
     </w:tblStylePr>
   </w:style>
-  <w:style w:type="table" w:styleId="122">
+  <w:style w:type="table" w:styleId="834">
     <w:name w:val="Lined - Accent 5"/>
-    <w:basedOn w:val="703"/>
+    <w:basedOn w:val="884"/>
     <w:uiPriority w:val="99"/>
     <w:pPr>
       <w:pBdr/>
@@ -32683,9 +34843,9 @@
       </w:tcPr>
     </w:tblStylePr>
   </w:style>
-  <w:style w:type="table" w:styleId="123">
+  <w:style w:type="table" w:styleId="835">
     <w:name w:val="Lined - Accent 6"/>
-    <w:basedOn w:val="703"/>
+    <w:basedOn w:val="884"/>
     <w:uiPriority w:val="99"/>
     <w:pPr>
       <w:pBdr/>
@@ -32920,9 +35080,9 @@
       </w:tcPr>
     </w:tblStylePr>
   </w:style>
-  <w:style w:type="table" w:styleId="124">
+  <w:style w:type="table" w:styleId="836">
     <w:name w:val="Bordered &amp; Lined - Accent"/>
-    <w:basedOn w:val="703"/>
+    <w:basedOn w:val="884"/>
     <w:uiPriority w:val="99"/>
     <w:pPr>
       <w:pBdr/>
@@ -33164,9 +35324,9 @@
       </w:tcPr>
     </w:tblStylePr>
   </w:style>
-  <w:style w:type="table" w:styleId="125">
+  <w:style w:type="table" w:styleId="837">
     <w:name w:val="Bordered &amp; Lined - Accent 1"/>
-    <w:basedOn w:val="703"/>
+    <w:basedOn w:val="884"/>
     <w:uiPriority w:val="99"/>
     <w:pPr>
       <w:pBdr/>
@@ -33408,9 +35568,9 @@
       </w:tcPr>
     </w:tblStylePr>
   </w:style>
-  <w:style w:type="table" w:styleId="126">
+  <w:style w:type="table" w:styleId="838">
     <w:name w:val="Bordered &amp; Lined - Accent 2"/>
-    <w:basedOn w:val="703"/>
+    <w:basedOn w:val="884"/>
     <w:uiPriority w:val="99"/>
     <w:pPr>
       <w:pBdr/>
@@ -33652,9 +35812,9 @@
       </w:tcPr>
     </w:tblStylePr>
   </w:style>
-  <w:style w:type="table" w:styleId="127">
+  <w:style w:type="table" w:styleId="839">
     <w:name w:val="Bordered &amp; Lined - Accent 3"/>
-    <w:basedOn w:val="703"/>
+    <w:basedOn w:val="884"/>
     <w:uiPriority w:val="99"/>
     <w:pPr>
       <w:pBdr/>
@@ -33896,9 +36056,9 @@
       </w:tcPr>
     </w:tblStylePr>
   </w:style>
-  <w:style w:type="table" w:styleId="128">
+  <w:style w:type="table" w:styleId="840">
     <w:name w:val="Bordered &amp; Lined - Accent 4"/>
-    <w:basedOn w:val="703"/>
+    <w:basedOn w:val="884"/>
     <w:uiPriority w:val="99"/>
     <w:pPr>
       <w:pBdr/>
@@ -34140,9 +36300,9 @@
       </w:tcPr>
     </w:tblStylePr>
   </w:style>
-  <w:style w:type="table" w:styleId="129">
+  <w:style w:type="table" w:styleId="841">
     <w:name w:val="Bordered &amp; Lined - Accent 5"/>
-    <w:basedOn w:val="703"/>
+    <w:basedOn w:val="884"/>
     <w:uiPriority w:val="99"/>
     <w:pPr>
       <w:pBdr/>
@@ -34384,9 +36544,9 @@
       </w:tcPr>
     </w:tblStylePr>
   </w:style>
-  <w:style w:type="table" w:styleId="130">
+  <w:style w:type="table" w:styleId="842">
     <w:name w:val="Bordered &amp; Lined - Accent 6"/>
-    <w:basedOn w:val="703"/>
+    <w:basedOn w:val="884"/>
     <w:uiPriority w:val="99"/>
     <w:pPr>
       <w:pBdr/>
@@ -34628,9 +36788,9 @@
       </w:tcPr>
     </w:tblStylePr>
   </w:style>
-  <w:style w:type="table" w:styleId="131">
+  <w:style w:type="table" w:styleId="843">
     <w:name w:val="Bordered"/>
-    <w:basedOn w:val="703"/>
+    <w:basedOn w:val="884"/>
     <w:uiPriority w:val="99"/>
     <w:pPr>
       <w:pBdr/>
@@ -34859,9 +37019,9 @@
       </w:tcPr>
     </w:tblStylePr>
   </w:style>
-  <w:style w:type="table" w:styleId="132">
+  <w:style w:type="table" w:styleId="844">
     <w:name w:val="Bordered - Accent 1"/>
-    <w:basedOn w:val="703"/>
+    <w:basedOn w:val="884"/>
     <w:uiPriority w:val="99"/>
     <w:pPr>
       <w:pBdr/>
@@ -35090,9 +37250,9 @@
       </w:tcPr>
     </w:tblStylePr>
   </w:style>
-  <w:style w:type="table" w:styleId="133">
+  <w:style w:type="table" w:styleId="845">
     <w:name w:val="Bordered - Accent 2"/>
-    <w:basedOn w:val="703"/>
+    <w:basedOn w:val="884"/>
     <w:uiPriority w:val="99"/>
     <w:pPr>
       <w:pBdr/>
@@ -35321,9 +37481,9 @@
       </w:tcPr>
     </w:tblStylePr>
   </w:style>
-  <w:style w:type="table" w:styleId="134">
+  <w:style w:type="table" w:styleId="846">
     <w:name w:val="Bordered - Accent 3"/>
-    <w:basedOn w:val="703"/>
+    <w:basedOn w:val="884"/>
     <w:uiPriority w:val="99"/>
     <w:pPr>
       <w:pBdr/>
@@ -35552,9 +37712,9 @@
       </w:tcPr>
     </w:tblStylePr>
   </w:style>
-  <w:style w:type="table" w:styleId="135">
+  <w:style w:type="table" w:styleId="847">
     <w:name w:val="Bordered - Accent 4"/>
-    <w:basedOn w:val="703"/>
+    <w:basedOn w:val="884"/>
     <w:uiPriority w:val="99"/>
     <w:pPr>
       <w:pBdr/>
@@ -35783,9 +37943,9 @@
       </w:tcPr>
     </w:tblStylePr>
   </w:style>
-  <w:style w:type="table" w:styleId="136">
+  <w:style w:type="table" w:styleId="848">
     <w:name w:val="Bordered - Accent 5"/>
-    <w:basedOn w:val="703"/>
+    <w:basedOn w:val="884"/>
     <w:uiPriority w:val="99"/>
     <w:pPr>
       <w:pBdr/>
@@ -36014,9 +38174,9 @@
       </w:tcPr>
     </w:tblStylePr>
   </w:style>
-  <w:style w:type="table" w:styleId="137">
+  <w:style w:type="table" w:styleId="849">
     <w:name w:val="Bordered - Accent 6"/>
-    <w:basedOn w:val="703"/>
+    <w:basedOn w:val="884"/>
     <w:uiPriority w:val="99"/>
     <w:pPr>
       <w:pBdr/>
@@ -36245,10 +38405,10 @@
       </w:tcPr>
     </w:tblStylePr>
   </w:style>
-  <w:style w:type="paragraph" w:styleId="181">
+  <w:style w:type="paragraph" w:styleId="850">
     <w:name w:val="footnote text"/>
-    <w:basedOn w:val="688"/>
-    <w:link w:val="182"/>
+    <w:basedOn w:val="869"/>
+    <w:link w:val="851"/>
     <w:uiPriority w:val="99"/>
     <w:semiHidden/>
     <w:unhideWhenUsed/>
@@ -36262,10 +38422,10 @@
       <w:szCs w:val="20"/>
     </w:rPr>
   </w:style>
-  <w:style w:type="character" w:styleId="182">
+  <w:style w:type="character" w:styleId="851">
     <w:name w:val="Footnote Text Char"/>
-    <w:basedOn w:val="702"/>
-    <w:link w:val="181"/>
+    <w:basedOn w:val="883"/>
+    <w:link w:val="850"/>
     <w:uiPriority w:val="99"/>
     <w:semiHidden/>
     <w:pPr>
@@ -36278,9 +38438,9 @@
       <w:szCs w:val="20"/>
     </w:rPr>
   </w:style>
-  <w:style w:type="character" w:styleId="183">
+  <w:style w:type="character" w:styleId="852">
     <w:name w:val="footnote reference"/>
-    <w:basedOn w:val="702"/>
+    <w:basedOn w:val="883"/>
     <w:uiPriority w:val="99"/>
     <w:semiHidden/>
     <w:unhideWhenUsed/>
@@ -36293,10 +38453,10 @@
       <w:vertAlign w:val="superscript"/>
     </w:rPr>
   </w:style>
-  <w:style w:type="paragraph" w:styleId="184">
+  <w:style w:type="paragraph" w:styleId="853">
     <w:name w:val="endnote text"/>
-    <w:basedOn w:val="688"/>
-    <w:link w:val="185"/>
+    <w:basedOn w:val="869"/>
+    <w:link w:val="854"/>
     <w:uiPriority w:val="99"/>
     <w:semiHidden/>
     <w:unhideWhenUsed/>
@@ -36310,10 +38470,10 @@
       <w:szCs w:val="20"/>
     </w:rPr>
   </w:style>
-  <w:style w:type="character" w:styleId="185">
+  <w:style w:type="character" w:styleId="854">
     <w:name w:val="Endnote Text Char"/>
-    <w:basedOn w:val="702"/>
-    <w:link w:val="184"/>
+    <w:basedOn w:val="883"/>
+    <w:link w:val="853"/>
     <w:uiPriority w:val="99"/>
     <w:semiHidden/>
     <w:pPr>
@@ -36326,9 +38486,9 @@
       <w:szCs w:val="20"/>
     </w:rPr>
   </w:style>
-  <w:style w:type="character" w:styleId="186">
+  <w:style w:type="character" w:styleId="855">
     <w:name w:val="endnote reference"/>
-    <w:basedOn w:val="702"/>
+    <w:basedOn w:val="883"/>
     <w:uiPriority w:val="99"/>
     <w:semiHidden/>
     <w:unhideWhenUsed/>
@@ -36341,9 +38501,9 @@
       <w:vertAlign w:val="superscript"/>
     </w:rPr>
   </w:style>
-  <w:style w:type="character" w:styleId="187">
+  <w:style w:type="character" w:styleId="856">
     <w:name w:val="Hyperlink"/>
-    <w:basedOn w:val="702"/>
+    <w:basedOn w:val="883"/>
     <w:uiPriority w:val="99"/>
     <w:unhideWhenUsed/>
     <w:pPr>
@@ -36356,9 +38516,9 @@
       <w:u w:val="single"/>
     </w:rPr>
   </w:style>
-  <w:style w:type="character" w:styleId="188">
+  <w:style w:type="character" w:styleId="857">
     <w:name w:val="FollowedHyperlink"/>
-    <w:basedOn w:val="702"/>
+    <w:basedOn w:val="883"/>
     <w:uiPriority w:val="99"/>
     <w:semiHidden/>
     <w:unhideWhenUsed/>
@@ -36372,10 +38532,10 @@
       <w:u w:val="single"/>
     </w:rPr>
   </w:style>
-  <w:style w:type="paragraph" w:styleId="189">
+  <w:style w:type="paragraph" w:styleId="858">
     <w:name w:val="toc 1"/>
-    <w:basedOn w:val="688"/>
-    <w:next w:val="688"/>
+    <w:basedOn w:val="869"/>
+    <w:next w:val="869"/>
     <w:uiPriority w:val="39"/>
     <w:unhideWhenUsed/>
     <w:pPr>
@@ -36384,10 +38544,10 @@
       <w:ind/>
     </w:pPr>
   </w:style>
-  <w:style w:type="paragraph" w:styleId="190">
+  <w:style w:type="paragraph" w:styleId="859">
     <w:name w:val="toc 2"/>
-    <w:basedOn w:val="688"/>
-    <w:next w:val="688"/>
+    <w:basedOn w:val="869"/>
+    <w:next w:val="869"/>
     <w:uiPriority w:val="39"/>
     <w:unhideWhenUsed/>
     <w:pPr>
@@ -36396,10 +38556,10 @@
       <w:ind w:left="220"/>
     </w:pPr>
   </w:style>
-  <w:style w:type="paragraph" w:styleId="191">
+  <w:style w:type="paragraph" w:styleId="860">
     <w:name w:val="toc 3"/>
-    <w:basedOn w:val="688"/>
-    <w:next w:val="688"/>
+    <w:basedOn w:val="869"/>
+    <w:next w:val="869"/>
     <w:uiPriority w:val="39"/>
     <w:unhideWhenUsed/>
     <w:pPr>
@@ -36408,10 +38568,10 @@
       <w:ind w:left="440"/>
     </w:pPr>
   </w:style>
-  <w:style w:type="paragraph" w:styleId="192">
+  <w:style w:type="paragraph" w:styleId="861">
     <w:name w:val="toc 4"/>
-    <w:basedOn w:val="688"/>
-    <w:next w:val="688"/>
+    <w:basedOn w:val="869"/>
+    <w:next w:val="869"/>
     <w:uiPriority w:val="39"/>
     <w:unhideWhenUsed/>
     <w:pPr>
@@ -36420,10 +38580,10 @@
       <w:ind w:left="660"/>
     </w:pPr>
   </w:style>
-  <w:style w:type="paragraph" w:styleId="193">
+  <w:style w:type="paragraph" w:styleId="862">
     <w:name w:val="toc 5"/>
-    <w:basedOn w:val="688"/>
-    <w:next w:val="688"/>
+    <w:basedOn w:val="869"/>
+    <w:next w:val="869"/>
     <w:uiPriority w:val="39"/>
     <w:unhideWhenUsed/>
     <w:pPr>
@@ -36432,10 +38592,10 @@
       <w:ind w:left="880"/>
     </w:pPr>
   </w:style>
-  <w:style w:type="paragraph" w:styleId="194">
+  <w:style w:type="paragraph" w:styleId="863">
     <w:name w:val="toc 6"/>
-    <w:basedOn w:val="688"/>
-    <w:next w:val="688"/>
+    <w:basedOn w:val="869"/>
+    <w:next w:val="869"/>
     <w:uiPriority w:val="39"/>
     <w:unhideWhenUsed/>
     <w:pPr>
@@ -36444,10 +38604,10 @@
       <w:ind w:left="1100"/>
     </w:pPr>
   </w:style>
-  <w:style w:type="paragraph" w:styleId="195">
+  <w:style w:type="paragraph" w:styleId="864">
     <w:name w:val="toc 7"/>
-    <w:basedOn w:val="688"/>
-    <w:next w:val="688"/>
+    <w:basedOn w:val="869"/>
+    <w:next w:val="869"/>
     <w:uiPriority w:val="39"/>
     <w:unhideWhenUsed/>
     <w:pPr>
@@ -36456,10 +38616,10 @@
       <w:ind w:left="1320"/>
     </w:pPr>
   </w:style>
-  <w:style w:type="paragraph" w:styleId="196">
+  <w:style w:type="paragraph" w:styleId="865">
     <w:name w:val="toc 8"/>
-    <w:basedOn w:val="688"/>
-    <w:next w:val="688"/>
+    <w:basedOn w:val="869"/>
+    <w:next w:val="869"/>
     <w:uiPriority w:val="39"/>
     <w:unhideWhenUsed/>
     <w:pPr>
@@ -36468,10 +38628,10 @@
       <w:ind w:left="1540"/>
     </w:pPr>
   </w:style>
-  <w:style w:type="paragraph" w:styleId="197">
+  <w:style w:type="paragraph" w:styleId="866">
     <w:name w:val="toc 9"/>
-    <w:basedOn w:val="688"/>
-    <w:next w:val="688"/>
+    <w:basedOn w:val="869"/>
+    <w:next w:val="869"/>
     <w:uiPriority w:val="39"/>
     <w:unhideWhenUsed/>
     <w:pPr>
@@ -36480,9 +38640,9 @@
       <w:ind w:left="1760"/>
     </w:pPr>
   </w:style>
-  <w:style w:type="character" w:styleId="198">
+  <w:style w:type="character" w:styleId="867">
     <w:name w:val="Placeholder Text"/>
-    <w:basedOn w:val="702"/>
+    <w:basedOn w:val="883"/>
     <w:uiPriority w:val="99"/>
     <w:semiHidden/>
     <w:pPr>
@@ -36494,10 +38654,10 @@
       <w:color w:val="666666"/>
     </w:rPr>
   </w:style>
-  <w:style w:type="paragraph" w:styleId="209">
+  <w:style w:type="paragraph" w:styleId="868">
     <w:name w:val="table of figures"/>
-    <w:basedOn w:val="688"/>
-    <w:next w:val="688"/>
+    <w:basedOn w:val="869"/>
+    <w:next w:val="869"/>
     <w:uiPriority w:val="99"/>
     <w:unhideWhenUsed/>
     <w:pPr>
@@ -36506,7 +38666,7 @@
       <w:ind/>
     </w:pPr>
   </w:style>
-  <w:style w:type="paragraph" w:styleId="688" w:default="1">
+  <w:style w:type="paragraph" w:styleId="869" w:default="1">
     <w:name w:val="Normal"/>
     <w:qFormat/>
     <w:pPr>
@@ -36515,10 +38675,10 @@
       <w:ind/>
     </w:pPr>
   </w:style>
-  <w:style w:type="paragraph" w:styleId="689">
+  <w:style w:type="paragraph" w:styleId="870">
     <w:name w:val="Header"/>
-    <w:basedOn w:val="688"/>
-    <w:link w:val="690"/>
+    <w:basedOn w:val="869"/>
+    <w:link w:val="871"/>
     <w:uiPriority w:val="99"/>
     <w:unhideWhenUsed/>
     <w:pPr>
@@ -36531,10 +38691,10 @@
       <w:ind/>
     </w:pPr>
   </w:style>
-  <w:style w:type="character" w:styleId="690" w:customStyle="1">
+  <w:style w:type="character" w:styleId="871" w:customStyle="1">
     <w:name w:val="Header Char"/>
-    <w:basedOn w:val="702"/>
-    <w:link w:val="689"/>
+    <w:basedOn w:val="883"/>
+    <w:link w:val="870"/>
     <w:uiPriority w:val="99"/>
     <w:pPr>
       <w:pBdr/>
@@ -36542,10 +38702,10 @@
       <w:ind/>
     </w:pPr>
   </w:style>
-  <w:style w:type="paragraph" w:styleId="691">
+  <w:style w:type="paragraph" w:styleId="872">
     <w:name w:val="Footer"/>
-    <w:basedOn w:val="688"/>
-    <w:link w:val="692"/>
+    <w:basedOn w:val="869"/>
+    <w:link w:val="873"/>
     <w:uiPriority w:val="99"/>
     <w:unhideWhenUsed/>
     <w:pPr>
@@ -36558,10 +38718,10 @@
       <w:ind/>
     </w:pPr>
   </w:style>
-  <w:style w:type="character" w:styleId="692" w:customStyle="1">
+  <w:style w:type="character" w:styleId="873" w:customStyle="1">
     <w:name w:val="Footer Char"/>
-    <w:basedOn w:val="702"/>
-    <w:link w:val="691"/>
+    <w:basedOn w:val="883"/>
+    <w:link w:val="872"/>
     <w:uiPriority w:val="99"/>
     <w:pPr>
       <w:pBdr/>
@@ -36569,11 +38729,11 @@
       <w:ind/>
     </w:pPr>
   </w:style>
-  <w:style w:type="paragraph" w:styleId="693">
+  <w:style w:type="paragraph" w:styleId="874">
     <w:name w:val="Heading 1"/>
-    <w:basedOn w:val="688"/>
-    <w:next w:val="688"/>
-    <w:link w:val="706"/>
+    <w:basedOn w:val="869"/>
+    <w:next w:val="869"/>
+    <w:link w:val="887"/>
     <w:uiPriority w:val="9"/>
     <w:qFormat/>
     <w:pPr>
@@ -36593,11 +38753,11 @@
       <w:szCs w:val="28"/>
     </w:rPr>
   </w:style>
-  <w:style w:type="paragraph" w:styleId="694">
+  <w:style w:type="paragraph" w:styleId="875">
     <w:name w:val="Heading 2"/>
-    <w:basedOn w:val="688"/>
-    <w:next w:val="688"/>
-    <w:link w:val="707"/>
+    <w:basedOn w:val="869"/>
+    <w:next w:val="869"/>
+    <w:link w:val="888"/>
     <w:uiPriority w:val="9"/>
     <w:unhideWhenUsed/>
     <w:qFormat/>
@@ -36618,11 +38778,11 @@
       <w:szCs w:val="26"/>
     </w:rPr>
   </w:style>
-  <w:style w:type="paragraph" w:styleId="695">
+  <w:style w:type="paragraph" w:styleId="876">
     <w:name w:val="Heading 3"/>
-    <w:basedOn w:val="688"/>
-    <w:next w:val="688"/>
-    <w:link w:val="708"/>
+    <w:basedOn w:val="869"/>
+    <w:next w:val="869"/>
+    <w:link w:val="889"/>
     <w:uiPriority w:val="9"/>
     <w:unhideWhenUsed/>
     <w:qFormat/>
@@ -36641,11 +38801,11 @@
       <w:color w:val="4f81bd" w:themeColor="accent1"/>
     </w:rPr>
   </w:style>
-  <w:style w:type="paragraph" w:styleId="696">
+  <w:style w:type="paragraph" w:styleId="877">
     <w:name w:val="Heading 4"/>
-    <w:basedOn w:val="688"/>
-    <w:next w:val="688"/>
-    <w:link w:val="736"/>
+    <w:basedOn w:val="869"/>
+    <w:next w:val="869"/>
+    <w:link w:val="917"/>
     <w:uiPriority w:val="9"/>
     <w:semiHidden/>
     <w:unhideWhenUsed/>
@@ -36667,11 +38827,11 @@
       <w:color w:val="4f81bd" w:themeColor="accent1"/>
     </w:rPr>
   </w:style>
-  <w:style w:type="paragraph" w:styleId="697">
+  <w:style w:type="paragraph" w:styleId="878">
     <w:name w:val="Heading 5"/>
-    <w:basedOn w:val="688"/>
-    <w:next w:val="688"/>
-    <w:link w:val="737"/>
+    <w:basedOn w:val="869"/>
+    <w:next w:val="869"/>
+    <w:link w:val="918"/>
     <w:uiPriority w:val="9"/>
     <w:semiHidden/>
     <w:unhideWhenUsed/>
@@ -36689,11 +38849,11 @@
       <w:color w:val="243f60" w:themeColor="accent1" w:themeShade="7F"/>
     </w:rPr>
   </w:style>
-  <w:style w:type="paragraph" w:styleId="698">
+  <w:style w:type="paragraph" w:styleId="879">
     <w:name w:val="Heading 6"/>
-    <w:basedOn w:val="688"/>
-    <w:next w:val="688"/>
-    <w:link w:val="738"/>
+    <w:basedOn w:val="869"/>
+    <w:next w:val="869"/>
+    <w:link w:val="919"/>
     <w:uiPriority w:val="9"/>
     <w:semiHidden/>
     <w:unhideWhenUsed/>
@@ -36713,11 +38873,11 @@
       <w:color w:val="243f60" w:themeColor="accent1" w:themeShade="7F"/>
     </w:rPr>
   </w:style>
-  <w:style w:type="paragraph" w:styleId="699">
+  <w:style w:type="paragraph" w:styleId="880">
     <w:name w:val="Heading 7"/>
-    <w:basedOn w:val="688"/>
-    <w:next w:val="688"/>
-    <w:link w:val="739"/>
+    <w:basedOn w:val="869"/>
+    <w:next w:val="869"/>
+    <w:link w:val="920"/>
     <w:uiPriority w:val="9"/>
     <w:semiHidden/>
     <w:unhideWhenUsed/>
@@ -36737,11 +38897,11 @@
       <w:color w:val="404040" w:themeColor="text1" w:themeTint="BF"/>
     </w:rPr>
   </w:style>
-  <w:style w:type="paragraph" w:styleId="700">
+  <w:style w:type="paragraph" w:styleId="881">
     <w:name w:val="Heading 8"/>
-    <w:basedOn w:val="688"/>
-    <w:next w:val="688"/>
-    <w:link w:val="740"/>
+    <w:basedOn w:val="869"/>
+    <w:next w:val="869"/>
+    <w:link w:val="921"/>
     <w:uiPriority w:val="9"/>
     <w:semiHidden/>
     <w:unhideWhenUsed/>
@@ -36761,11 +38921,11 @@
       <w:szCs w:val="20"/>
     </w:rPr>
   </w:style>
-  <w:style w:type="paragraph" w:styleId="701">
+  <w:style w:type="paragraph" w:styleId="882">
     <w:name w:val="Heading 9"/>
-    <w:basedOn w:val="688"/>
-    <w:next w:val="688"/>
-    <w:link w:val="741"/>
+    <w:basedOn w:val="869"/>
+    <w:next w:val="869"/>
+    <w:link w:val="922"/>
     <w:uiPriority w:val="9"/>
     <w:semiHidden/>
     <w:unhideWhenUsed/>
@@ -36787,7 +38947,7 @@
       <w:szCs w:val="20"/>
     </w:rPr>
   </w:style>
-  <w:style w:type="character" w:styleId="702" w:default="1">
+  <w:style w:type="character" w:styleId="883" w:default="1">
     <w:name w:val="Default Paragraph Font"/>
     <w:uiPriority w:val="1"/>
     <w:semiHidden/>
@@ -36798,7 +38958,7 @@
       <w:ind/>
     </w:pPr>
   </w:style>
-  <w:style w:type="table" w:styleId="703" w:default="1">
+  <w:style w:type="table" w:styleId="884" w:default="1">
     <w:name w:val="Normal Table"/>
     <w:uiPriority w:val="99"/>
     <w:semiHidden/>
@@ -36991,7 +39151,7 @@
       </w:tcPr>
     </w:tblStylePr>
   </w:style>
-  <w:style w:type="numbering" w:styleId="704" w:default="1">
+  <w:style w:type="numbering" w:styleId="885" w:default="1">
     <w:name w:val="No List"/>
     <w:uiPriority w:val="99"/>
     <w:semiHidden/>
@@ -37002,7 +39162,7 @@
       <w:ind/>
     </w:pPr>
   </w:style>
-  <w:style w:type="paragraph" w:styleId="705">
+  <w:style w:type="paragraph" w:styleId="886">
     <w:name w:val="No Spacing"/>
     <w:uiPriority w:val="1"/>
     <w:qFormat/>
@@ -37012,10 +39172,10 @@
       <w:ind/>
     </w:pPr>
   </w:style>
-  <w:style w:type="character" w:styleId="706" w:customStyle="1">
+  <w:style w:type="character" w:styleId="887" w:customStyle="1">
     <w:name w:val="Heading 1 Char"/>
-    <w:basedOn w:val="702"/>
-    <w:link w:val="693"/>
+    <w:basedOn w:val="883"/>
+    <w:link w:val="874"/>
     <w:uiPriority w:val="9"/>
     <w:pPr>
       <w:pBdr/>
@@ -37031,10 +39191,10 @@
       <w:szCs w:val="28"/>
     </w:rPr>
   </w:style>
-  <w:style w:type="character" w:styleId="707" w:customStyle="1">
+  <w:style w:type="character" w:styleId="888" w:customStyle="1">
     <w:name w:val="Heading 2 Char"/>
-    <w:basedOn w:val="702"/>
-    <w:link w:val="694"/>
+    <w:basedOn w:val="883"/>
+    <w:link w:val="875"/>
     <w:uiPriority w:val="9"/>
     <w:pPr>
       <w:pBdr/>
@@ -37050,10 +39210,10 @@
       <w:szCs w:val="26"/>
     </w:rPr>
   </w:style>
-  <w:style w:type="character" w:styleId="708" w:customStyle="1">
+  <w:style w:type="character" w:styleId="889" w:customStyle="1">
     <w:name w:val="Heading 3 Char"/>
-    <w:basedOn w:val="702"/>
-    <w:link w:val="695"/>
+    <w:basedOn w:val="883"/>
+    <w:link w:val="876"/>
     <w:uiPriority w:val="9"/>
     <w:pPr>
       <w:pBdr/>
@@ -37067,11 +39227,11 @@
       <w:color w:val="4f81bd" w:themeColor="accent1"/>
     </w:rPr>
   </w:style>
-  <w:style w:type="paragraph" w:styleId="709">
+  <w:style w:type="paragraph" w:styleId="890">
     <w:name w:val="Title"/>
-    <w:basedOn w:val="688"/>
-    <w:next w:val="688"/>
-    <w:link w:val="710"/>
+    <w:basedOn w:val="869"/>
+    <w:next w:val="869"/>
+    <w:link w:val="891"/>
     <w:uiPriority w:val="10"/>
     <w:qFormat/>
     <w:pPr>
@@ -37090,10 +39250,10 @@
       <w:szCs w:val="52"/>
     </w:rPr>
   </w:style>
-  <w:style w:type="character" w:styleId="710" w:customStyle="1">
+  <w:style w:type="character" w:styleId="891" w:customStyle="1">
     <w:name w:val="Title Char"/>
-    <w:basedOn w:val="702"/>
-    <w:link w:val="709"/>
+    <w:basedOn w:val="883"/>
+    <w:link w:val="890"/>
     <w:uiPriority w:val="10"/>
     <w:pPr>
       <w:pBdr/>
@@ -37108,11 +39268,11 @@
       <w:szCs w:val="52"/>
     </w:rPr>
   </w:style>
-  <w:style w:type="paragraph" w:styleId="711">
+  <w:style w:type="paragraph" w:styleId="892">
     <w:name w:val="Subtitle"/>
-    <w:basedOn w:val="688"/>
-    <w:next w:val="688"/>
-    <w:link w:val="712"/>
+    <w:basedOn w:val="869"/>
+    <w:next w:val="869"/>
+    <w:link w:val="893"/>
     <w:uiPriority w:val="11"/>
     <w:qFormat/>
     <w:pPr>
@@ -37133,10 +39293,10 @@
       <w:szCs w:val="24"/>
     </w:rPr>
   </w:style>
-  <w:style w:type="character" w:styleId="712" w:customStyle="1">
+  <w:style w:type="character" w:styleId="893" w:customStyle="1">
     <w:name w:val="Subtitle Char"/>
-    <w:basedOn w:val="702"/>
-    <w:link w:val="711"/>
+    <w:basedOn w:val="883"/>
+    <w:link w:val="892"/>
     <w:uiPriority w:val="11"/>
     <w:pPr>
       <w:pBdr/>
@@ -37153,9 +39313,9 @@
       <w:szCs w:val="24"/>
     </w:rPr>
   </w:style>
-  <w:style w:type="paragraph" w:styleId="713">
+  <w:style w:type="paragraph" w:styleId="894">
     <w:name w:val="List Paragraph"/>
-    <w:basedOn w:val="688"/>
+    <w:basedOn w:val="869"/>
     <w:uiPriority w:val="34"/>
     <w:qFormat/>
     <w:pPr>
@@ -37165,10 +39325,10 @@
       <w:contextualSpacing w:val="true"/>
     </w:pPr>
   </w:style>
-  <w:style w:type="paragraph" w:styleId="714">
+  <w:style w:type="paragraph" w:styleId="895">
     <w:name w:val="Body Text"/>
-    <w:basedOn w:val="688"/>
-    <w:link w:val="715"/>
+    <w:basedOn w:val="869"/>
+    <w:link w:val="896"/>
     <w:uiPriority w:val="99"/>
     <w:unhideWhenUsed/>
     <w:pPr>
@@ -37177,10 +39337,10 @@
       <w:ind/>
     </w:pPr>
   </w:style>
-  <w:style w:type="character" w:styleId="715" w:customStyle="1">
+  <w:style w:type="character" w:styleId="896" w:customStyle="1">
     <w:name w:val="Body Text Char"/>
-    <w:basedOn w:val="702"/>
-    <w:link w:val="714"/>
+    <w:basedOn w:val="883"/>
+    <w:link w:val="895"/>
     <w:uiPriority w:val="99"/>
     <w:pPr>
       <w:pBdr/>
@@ -37188,10 +39348,10 @@
       <w:ind/>
     </w:pPr>
   </w:style>
-  <w:style w:type="paragraph" w:styleId="716">
+  <w:style w:type="paragraph" w:styleId="897">
     <w:name w:val="Body Text 2"/>
-    <w:basedOn w:val="688"/>
-    <w:link w:val="717"/>
+    <w:basedOn w:val="869"/>
+    <w:link w:val="898"/>
     <w:uiPriority w:val="99"/>
     <w:unhideWhenUsed/>
     <w:pPr>
@@ -37200,10 +39360,10 @@
       <w:ind/>
     </w:pPr>
   </w:style>
-  <w:style w:type="character" w:styleId="717" w:customStyle="1">
+  <w:style w:type="character" w:styleId="898" w:customStyle="1">
     <w:name w:val="Body Text 2 Char"/>
-    <w:basedOn w:val="702"/>
-    <w:link w:val="716"/>
+    <w:basedOn w:val="883"/>
+    <w:link w:val="897"/>
     <w:uiPriority w:val="99"/>
     <w:pPr>
       <w:pBdr/>
@@ -37211,10 +39371,10 @@
       <w:ind/>
     </w:pPr>
   </w:style>
-  <w:style w:type="paragraph" w:styleId="718">
+  <w:style w:type="paragraph" w:styleId="899">
     <w:name w:val="Body Text 3"/>
-    <w:basedOn w:val="688"/>
-    <w:link w:val="719"/>
+    <w:basedOn w:val="869"/>
+    <w:link w:val="900"/>
     <w:uiPriority w:val="99"/>
     <w:unhideWhenUsed/>
     <w:pPr>
@@ -37227,10 +39387,10 @@
       <w:szCs w:val="16"/>
     </w:rPr>
   </w:style>
-  <w:style w:type="character" w:styleId="719" w:customStyle="1">
+  <w:style w:type="character" w:styleId="900" w:customStyle="1">
     <w:name w:val="Body Text 3 Char"/>
-    <w:basedOn w:val="702"/>
-    <w:link w:val="718"/>
+    <w:basedOn w:val="883"/>
+    <w:link w:val="899"/>
     <w:uiPriority w:val="99"/>
     <w:pPr>
       <w:pBdr/>
@@ -37242,9 +39402,9 @@
       <w:szCs w:val="16"/>
     </w:rPr>
   </w:style>
-  <w:style w:type="paragraph" w:styleId="720">
+  <w:style w:type="paragraph" w:styleId="901">
     <w:name w:val="List"/>
-    <w:basedOn w:val="688"/>
+    <w:basedOn w:val="869"/>
     <w:uiPriority w:val="99"/>
     <w:unhideWhenUsed/>
     <w:pPr>
@@ -37254,9 +39414,9 @@
       <w:contextualSpacing w:val="true"/>
     </w:pPr>
   </w:style>
-  <w:style w:type="paragraph" w:styleId="721">
+  <w:style w:type="paragraph" w:styleId="902">
     <w:name w:val="List 2"/>
-    <w:basedOn w:val="688"/>
+    <w:basedOn w:val="869"/>
     <w:uiPriority w:val="99"/>
     <w:unhideWhenUsed/>
     <w:pPr>
@@ -37266,9 +39426,9 @@
       <w:contextualSpacing w:val="true"/>
     </w:pPr>
   </w:style>
-  <w:style w:type="paragraph" w:styleId="722">
+  <w:style w:type="paragraph" w:styleId="903">
     <w:name w:val="List 3"/>
-    <w:basedOn w:val="688"/>
+    <w:basedOn w:val="869"/>
     <w:uiPriority w:val="99"/>
     <w:unhideWhenUsed/>
     <w:pPr>
@@ -37278,9 +39438,9 @@
       <w:contextualSpacing w:val="true"/>
     </w:pPr>
   </w:style>
-  <w:style w:type="paragraph" w:styleId="723">
+  <w:style w:type="paragraph" w:styleId="904">
     <w:name w:val="List Bullet"/>
-    <w:basedOn w:val="688"/>
+    <w:basedOn w:val="869"/>
     <w:uiPriority w:val="99"/>
     <w:unhideWhenUsed/>
     <w:pPr>
@@ -37293,9 +39453,9 @@
       <w:contextualSpacing w:val="true"/>
     </w:pPr>
   </w:style>
-  <w:style w:type="paragraph" w:styleId="724">
+  <w:style w:type="paragraph" w:styleId="905">
     <w:name w:val="List Bullet 2"/>
-    <w:basedOn w:val="688"/>
+    <w:basedOn w:val="869"/>
     <w:uiPriority w:val="99"/>
     <w:unhideWhenUsed/>
     <w:pPr>
@@ -37308,9 +39468,9 @@
       <w:contextualSpacing w:val="true"/>
     </w:pPr>
   </w:style>
-  <w:style w:type="paragraph" w:styleId="725">
+  <w:style w:type="paragraph" w:styleId="906">
     <w:name w:val="List Bullet 3"/>
-    <w:basedOn w:val="688"/>
+    <w:basedOn w:val="869"/>
     <w:uiPriority w:val="99"/>
     <w:unhideWhenUsed/>
     <w:pPr>
@@ -37323,9 +39483,9 @@
       <w:contextualSpacing w:val="true"/>
     </w:pPr>
   </w:style>
-  <w:style w:type="paragraph" w:styleId="726">
+  <w:style w:type="paragraph" w:styleId="907">
     <w:name w:val="List Number"/>
-    <w:basedOn w:val="688"/>
+    <w:basedOn w:val="869"/>
     <w:uiPriority w:val="99"/>
     <w:unhideWhenUsed/>
     <w:pPr>
@@ -37338,9 +39498,9 @@
       <w:contextualSpacing w:val="true"/>
     </w:pPr>
   </w:style>
-  <w:style w:type="paragraph" w:styleId="727">
+  <w:style w:type="paragraph" w:styleId="908">
     <w:name w:val="List Number 2"/>
-    <w:basedOn w:val="688"/>
+    <w:basedOn w:val="869"/>
     <w:uiPriority w:val="99"/>
     <w:unhideWhenUsed/>
     <w:pPr>
@@ -37353,9 +39513,9 @@
       <w:contextualSpacing w:val="true"/>
     </w:pPr>
   </w:style>
-  <w:style w:type="paragraph" w:styleId="728">
+  <w:style w:type="paragraph" w:styleId="909">
     <w:name w:val="List Number 3"/>
-    <w:basedOn w:val="688"/>
+    <w:basedOn w:val="869"/>
     <w:uiPriority w:val="99"/>
     <w:unhideWhenUsed/>
     <w:pPr>
@@ -37368,9 +39528,9 @@
       <w:contextualSpacing w:val="true"/>
     </w:pPr>
   </w:style>
-  <w:style w:type="paragraph" w:styleId="729">
+  <w:style w:type="paragraph" w:styleId="910">
     <w:name w:val="List Continue"/>
-    <w:basedOn w:val="688"/>
+    <w:basedOn w:val="869"/>
     <w:uiPriority w:val="99"/>
     <w:unhideWhenUsed/>
     <w:pPr>
@@ -37380,9 +39540,9 @@
       <w:contextualSpacing w:val="true"/>
     </w:pPr>
   </w:style>
-  <w:style w:type="paragraph" w:styleId="730">
+  <w:style w:type="paragraph" w:styleId="911">
     <w:name w:val="List Continue 2"/>
-    <w:basedOn w:val="688"/>
+    <w:basedOn w:val="869"/>
     <w:uiPriority w:val="99"/>
     <w:unhideWhenUsed/>
     <w:pPr>
@@ -37392,9 +39552,9 @@
       <w:contextualSpacing w:val="true"/>
     </w:pPr>
   </w:style>
-  <w:style w:type="paragraph" w:styleId="731">
+  <w:style w:type="paragraph" w:styleId="912">
     <w:name w:val="List Continue 3"/>
-    <w:basedOn w:val="688"/>
+    <w:basedOn w:val="869"/>
     <w:uiPriority w:val="99"/>
     <w:unhideWhenUsed/>
     <w:pPr>
@@ -37404,9 +39564,9 @@
       <w:contextualSpacing w:val="true"/>
     </w:pPr>
   </w:style>
-  <w:style w:type="paragraph" w:styleId="732">
+  <w:style w:type="paragraph" w:styleId="913">
     <w:name w:val="macro"/>
-    <w:link w:val="733"/>
+    <w:link w:val="914"/>
     <w:uiPriority w:val="99"/>
     <w:unhideWhenUsed/>
     <w:pPr>
@@ -37429,10 +39589,10 @@
       <w:szCs w:val="20"/>
     </w:rPr>
   </w:style>
-  <w:style w:type="character" w:styleId="733" w:customStyle="1">
+  <w:style w:type="character" w:styleId="914" w:customStyle="1">
     <w:name w:val="Macro Text Char"/>
-    <w:basedOn w:val="702"/>
-    <w:link w:val="732"/>
+    <w:basedOn w:val="883"/>
+    <w:link w:val="913"/>
     <w:uiPriority w:val="99"/>
     <w:pPr>
       <w:pBdr/>
@@ -37445,11 +39605,11 @@
       <w:szCs w:val="20"/>
     </w:rPr>
   </w:style>
-  <w:style w:type="paragraph" w:styleId="734">
+  <w:style w:type="paragraph" w:styleId="915">
     <w:name w:val="Quote"/>
-    <w:basedOn w:val="688"/>
-    <w:next w:val="688"/>
-    <w:link w:val="735"/>
+    <w:basedOn w:val="869"/>
+    <w:next w:val="869"/>
+    <w:link w:val="916"/>
     <w:uiPriority w:val="29"/>
     <w:qFormat/>
     <w:pPr>
@@ -37463,10 +39623,10 @@
       <w:color w:val="000000" w:themeColor="text1"/>
     </w:rPr>
   </w:style>
-  <w:style w:type="character" w:styleId="735" w:customStyle="1">
+  <w:style w:type="character" w:styleId="916" w:customStyle="1">
     <w:name w:val="Quote Char"/>
-    <w:basedOn w:val="702"/>
-    <w:link w:val="734"/>
+    <w:basedOn w:val="883"/>
+    <w:link w:val="915"/>
     <w:uiPriority w:val="29"/>
     <w:pPr>
       <w:pBdr/>
@@ -37479,10 +39639,10 @@
       <w:color w:val="000000" w:themeColor="text1"/>
     </w:rPr>
   </w:style>
-  <w:style w:type="character" w:styleId="736" w:customStyle="1">
+  <w:style w:type="character" w:styleId="917" w:customStyle="1">
     <w:name w:val="Heading 4 Char"/>
-    <w:basedOn w:val="702"/>
-    <w:link w:val="696"/>
+    <w:basedOn w:val="883"/>
+    <w:link w:val="877"/>
     <w:uiPriority w:val="9"/>
     <w:semiHidden/>
     <w:pPr>
@@ -37499,10 +39659,10 @@
       <w:color w:val="4f81bd" w:themeColor="accent1"/>
     </w:rPr>
   </w:style>
-  <w:style w:type="character" w:styleId="737" w:customStyle="1">
+  <w:style w:type="character" w:styleId="918" w:customStyle="1">
     <w:name w:val="Heading 5 Char"/>
-    <w:basedOn w:val="702"/>
-    <w:link w:val="697"/>
+    <w:basedOn w:val="883"/>
+    <w:link w:val="878"/>
     <w:uiPriority w:val="9"/>
     <w:semiHidden/>
     <w:pPr>
@@ -37515,10 +39675,10 @@
       <w:color w:val="243f60" w:themeColor="accent1" w:themeShade="7F"/>
     </w:rPr>
   </w:style>
-  <w:style w:type="character" w:styleId="738" w:customStyle="1">
+  <w:style w:type="character" w:styleId="919" w:customStyle="1">
     <w:name w:val="Heading 6 Char"/>
-    <w:basedOn w:val="702"/>
-    <w:link w:val="698"/>
+    <w:basedOn w:val="883"/>
+    <w:link w:val="879"/>
     <w:uiPriority w:val="9"/>
     <w:semiHidden/>
     <w:pPr>
@@ -37533,10 +39693,10 @@
       <w:color w:val="243f60" w:themeColor="accent1" w:themeShade="7F"/>
     </w:rPr>
   </w:style>
-  <w:style w:type="character" w:styleId="739" w:customStyle="1">
+  <w:style w:type="character" w:styleId="920" w:customStyle="1">
     <w:name w:val="Heading 7 Char"/>
-    <w:basedOn w:val="702"/>
-    <w:link w:val="699"/>
+    <w:basedOn w:val="883"/>
+    <w:link w:val="880"/>
     <w:uiPriority w:val="9"/>
     <w:semiHidden/>
     <w:pPr>
@@ -37551,10 +39711,10 @@
       <w:color w:val="404040" w:themeColor="text1" w:themeTint="BF"/>
     </w:rPr>
   </w:style>
-  <w:style w:type="character" w:styleId="740" w:customStyle="1">
+  <w:style w:type="character" w:styleId="921" w:customStyle="1">
     <w:name w:val="Heading 8 Char"/>
-    <w:basedOn w:val="702"/>
-    <w:link w:val="700"/>
+    <w:basedOn w:val="883"/>
+    <w:link w:val="881"/>
     <w:uiPriority w:val="9"/>
     <w:semiHidden/>
     <w:pPr>
@@ -37569,10 +39729,10 @@
       <w:szCs w:val="20"/>
     </w:rPr>
   </w:style>
-  <w:style w:type="character" w:styleId="741" w:customStyle="1">
+  <w:style w:type="character" w:styleId="922" w:customStyle="1">
     <w:name w:val="Heading 9 Char"/>
-    <w:basedOn w:val="702"/>
-    <w:link w:val="701"/>
+    <w:basedOn w:val="883"/>
+    <w:link w:val="882"/>
     <w:uiPriority w:val="9"/>
     <w:semiHidden/>
     <w:pPr>
@@ -37589,10 +39749,10 @@
       <w:szCs w:val="20"/>
     </w:rPr>
   </w:style>
-  <w:style w:type="paragraph" w:styleId="742">
+  <w:style w:type="paragraph" w:styleId="923">
     <w:name w:val="Caption"/>
-    <w:basedOn w:val="688"/>
-    <w:next w:val="688"/>
+    <w:basedOn w:val="869"/>
+    <w:next w:val="869"/>
     <w:uiPriority w:val="35"/>
     <w:semiHidden/>
     <w:unhideWhenUsed/>
@@ -37610,9 +39770,9 @@
       <w:szCs w:val="18"/>
     </w:rPr>
   </w:style>
-  <w:style w:type="character" w:styleId="743">
+  <w:style w:type="character" w:styleId="924">
     <w:name w:val="Strong"/>
-    <w:basedOn w:val="702"/>
+    <w:basedOn w:val="883"/>
     <w:uiPriority w:val="22"/>
     <w:qFormat/>
     <w:pPr>
@@ -37625,9 +39785,9 @@
       <w:bCs/>
     </w:rPr>
   </w:style>
-  <w:style w:type="character" w:styleId="744">
+  <w:style w:type="character" w:styleId="925">
     <w:name w:val="Emphasis"/>
-    <w:basedOn w:val="702"/>
+    <w:basedOn w:val="883"/>
     <w:uiPriority w:val="20"/>
     <w:qFormat/>
     <w:pPr>
@@ -37640,11 +39800,11 @@
       <w:iCs/>
     </w:rPr>
   </w:style>
-  <w:style w:type="paragraph" w:styleId="745">
+  <w:style w:type="paragraph" w:styleId="926">
     <w:name w:val="Intense Quote"/>
-    <w:basedOn w:val="688"/>
-    <w:next w:val="688"/>
-    <w:link w:val="746"/>
+    <w:basedOn w:val="869"/>
+    <w:next w:val="869"/>
+    <w:link w:val="927"/>
     <w:uiPriority w:val="30"/>
     <w:qFormat/>
     <w:pPr>
@@ -37662,10 +39822,10 @@
       <w:color w:val="4f81bd" w:themeColor="accent1"/>
     </w:rPr>
   </w:style>
-  <w:style w:type="character" w:styleId="746" w:customStyle="1">
+  <w:style w:type="character" w:styleId="927" w:customStyle="1">
     <w:name w:val="Intense Quote Char"/>
-    <w:basedOn w:val="702"/>
-    <w:link w:val="745"/>
+    <w:basedOn w:val="883"/>
+    <w:link w:val="926"/>
     <w:uiPriority w:val="30"/>
     <w:pPr>
       <w:pBdr/>
@@ -37680,9 +39840,9 @@
       <w:color w:val="4f81bd" w:themeColor="accent1"/>
     </w:rPr>
   </w:style>
-  <w:style w:type="character" w:styleId="747">
+  <w:style w:type="character" w:styleId="928">
     <w:name w:val="Subtle Emphasis"/>
-    <w:basedOn w:val="702"/>
+    <w:basedOn w:val="883"/>
     <w:uiPriority w:val="19"/>
     <w:qFormat/>
     <w:pPr>
@@ -37696,9 +39856,9 @@
       <w:color w:val="808080" w:themeColor="text1" w:themeTint="7F"/>
     </w:rPr>
   </w:style>
-  <w:style w:type="character" w:styleId="748">
+  <w:style w:type="character" w:styleId="929">
     <w:name w:val="Intense Emphasis"/>
-    <w:basedOn w:val="702"/>
+    <w:basedOn w:val="883"/>
     <w:uiPriority w:val="21"/>
     <w:qFormat/>
     <w:pPr>
@@ -37714,9 +39874,9 @@
       <w:color w:val="4f81bd" w:themeColor="accent1"/>
     </w:rPr>
   </w:style>
-  <w:style w:type="character" w:styleId="749">
+  <w:style w:type="character" w:styleId="930">
     <w:name w:val="Subtle Reference"/>
-    <w:basedOn w:val="702"/>
+    <w:basedOn w:val="883"/>
     <w:uiPriority w:val="31"/>
     <w:qFormat/>
     <w:pPr>
@@ -37730,9 +39890,9 @@
       <w:u w:val="single"/>
     </w:rPr>
   </w:style>
-  <w:style w:type="character" w:styleId="750">
+  <w:style w:type="character" w:styleId="931">
     <w:name w:val="Intense Reference"/>
-    <w:basedOn w:val="702"/>
+    <w:basedOn w:val="883"/>
     <w:uiPriority w:val="32"/>
     <w:qFormat/>
     <w:pPr>
@@ -37749,9 +39909,9 @@
       <w:u w:val="single"/>
     </w:rPr>
   </w:style>
-  <w:style w:type="character" w:styleId="751">
+  <w:style w:type="character" w:styleId="932">
     <w:name w:val="Book Title"/>
-    <w:basedOn w:val="702"/>
+    <w:basedOn w:val="883"/>
     <w:uiPriority w:val="33"/>
     <w:qFormat/>
     <w:pPr>
@@ -37766,10 +39926,10 @@
       <w:spacing w:val="5"/>
     </w:rPr>
   </w:style>
-  <w:style w:type="paragraph" w:styleId="752">
+  <w:style w:type="paragraph" w:styleId="933">
     <w:name w:val="TOC Heading"/>
-    <w:basedOn w:val="693"/>
-    <w:next w:val="688"/>
+    <w:basedOn w:val="874"/>
+    <w:next w:val="869"/>
     <w:uiPriority w:val="39"/>
     <w:semiHidden/>
     <w:unhideWhenUsed/>
@@ -37781,9 +39941,9 @@
       <w:outlineLvl w:val="9"/>
     </w:pPr>
   </w:style>
-  <w:style w:type="table" w:styleId="753">
+  <w:style w:type="table" w:styleId="934">
     <w:name w:val="Table Grid"/>
-    <w:basedOn w:val="703"/>
+    <w:basedOn w:val="884"/>
     <w:uiPriority w:val="59"/>
     <w:pPr>
       <w:pBdr/>
@@ -37980,9 +40140,9 @@
       </w:tcPr>
     </w:tblStylePr>
   </w:style>
-  <w:style w:type="table" w:styleId="754">
+  <w:style w:type="table" w:styleId="935">
     <w:name w:val="Light Shading"/>
-    <w:basedOn w:val="703"/>
+    <w:basedOn w:val="884"/>
     <w:uiPriority w:val="60"/>
     <w:pPr>
       <w:pBdr/>
@@ -38214,9 +40374,9 @@
       </w:tcPr>
     </w:tblStylePr>
   </w:style>
-  <w:style w:type="table" w:styleId="755">
+  <w:style w:type="table" w:styleId="936">
     <w:name w:val="Light Shading Accent 1"/>
-    <w:basedOn w:val="703"/>
+    <w:basedOn w:val="884"/>
     <w:uiPriority w:val="60"/>
     <w:pPr>
       <w:pBdr/>
@@ -38448,9 +40608,9 @@
       </w:tcPr>
     </w:tblStylePr>
   </w:style>
-  <w:style w:type="table" w:styleId="756">
+  <w:style w:type="table" w:styleId="937">
     <w:name w:val="Light Shading Accent 2"/>
-    <w:basedOn w:val="703"/>
+    <w:basedOn w:val="884"/>
     <w:uiPriority w:val="60"/>
     <w:pPr>
       <w:pBdr/>
@@ -38682,9 +40842,9 @@
       </w:tcPr>
     </w:tblStylePr>
   </w:style>
-  <w:style w:type="table" w:styleId="757">
+  <w:style w:type="table" w:styleId="938">
     <w:name w:val="Light Shading Accent 3"/>
-    <w:basedOn w:val="703"/>
+    <w:basedOn w:val="884"/>
     <w:uiPriority w:val="60"/>
     <w:pPr>
       <w:pBdr/>
@@ -38916,9 +41076,9 @@
       </w:tcPr>
     </w:tblStylePr>
   </w:style>
-  <w:style w:type="table" w:styleId="758">
+  <w:style w:type="table" w:styleId="939">
     <w:name w:val="Light Shading Accent 4"/>
-    <w:basedOn w:val="703"/>
+    <w:basedOn w:val="884"/>
     <w:uiPriority w:val="60"/>
     <w:pPr>
       <w:pBdr/>
@@ -39150,9 +41310,9 @@
       </w:tcPr>
     </w:tblStylePr>
   </w:style>
-  <w:style w:type="table" w:styleId="759">
+  <w:style w:type="table" w:styleId="940">
     <w:name w:val="Light Shading Accent 5"/>
-    <w:basedOn w:val="703"/>
+    <w:basedOn w:val="884"/>
     <w:uiPriority w:val="60"/>
     <w:pPr>
       <w:pBdr/>
@@ -39384,9 +41544,9 @@
       </w:tcPr>
     </w:tblStylePr>
   </w:style>
-  <w:style w:type="table" w:styleId="760">
+  <w:style w:type="table" w:styleId="941">
     <w:name w:val="Light Shading Accent 6"/>
-    <w:basedOn w:val="703"/>
+    <w:basedOn w:val="884"/>
     <w:uiPriority w:val="60"/>
     <w:pPr>
       <w:pBdr/>
@@ -39618,9 +41778,9 @@
       </w:tcPr>
     </w:tblStylePr>
   </w:style>
-  <w:style w:type="table" w:styleId="761">
+  <w:style w:type="table" w:styleId="942">
     <w:name w:val="Light List"/>
-    <w:basedOn w:val="703"/>
+    <w:basedOn w:val="884"/>
     <w:uiPriority w:val="61"/>
     <w:pPr>
       <w:pBdr/>
@@ -39850,9 +42010,9 @@
       </w:tcPr>
     </w:tblStylePr>
   </w:style>
-  <w:style w:type="table" w:styleId="762">
+  <w:style w:type="table" w:styleId="943">
     <w:name w:val="Light List Accent 1"/>
-    <w:basedOn w:val="703"/>
+    <w:basedOn w:val="884"/>
     <w:uiPriority w:val="61"/>
     <w:pPr>
       <w:pBdr/>
@@ -40082,9 +42242,9 @@
       </w:tcPr>
     </w:tblStylePr>
   </w:style>
-  <w:style w:type="table" w:styleId="763">
+  <w:style w:type="table" w:styleId="944">
     <w:name w:val="Light List Accent 2"/>
-    <w:basedOn w:val="703"/>
+    <w:basedOn w:val="884"/>
     <w:uiPriority w:val="61"/>
     <w:pPr>
       <w:pBdr/>
@@ -40314,9 +42474,9 @@
       </w:tcPr>
     </w:tblStylePr>
   </w:style>
-  <w:style w:type="table" w:styleId="764">
+  <w:style w:type="table" w:styleId="945">
     <w:name w:val="Light List Accent 3"/>
-    <w:basedOn w:val="703"/>
+    <w:basedOn w:val="884"/>
     <w:uiPriority w:val="61"/>
     <w:pPr>
       <w:pBdr/>
@@ -40546,9 +42706,9 @@
       </w:tcPr>
     </w:tblStylePr>
   </w:style>
-  <w:style w:type="table" w:styleId="765">
+  <w:style w:type="table" w:styleId="946">
     <w:name w:val="Light List Accent 4"/>
-    <w:basedOn w:val="703"/>
+    <w:basedOn w:val="884"/>
     <w:uiPriority w:val="61"/>
     <w:pPr>
       <w:pBdr/>
@@ -40778,9 +42938,9 @@
       </w:tcPr>
     </w:tblStylePr>
   </w:style>
-  <w:style w:type="table" w:styleId="766">
+  <w:style w:type="table" w:styleId="947">
     <w:name w:val="Light List Accent 5"/>
-    <w:basedOn w:val="703"/>
+    <w:basedOn w:val="884"/>
     <w:uiPriority w:val="61"/>
     <w:pPr>
       <w:pBdr/>
@@ -41010,9 +43170,9 @@
       </w:tcPr>
     </w:tblStylePr>
   </w:style>
-  <w:style w:type="table" w:styleId="767">
+  <w:style w:type="table" w:styleId="948">
     <w:name w:val="Light List Accent 6"/>
-    <w:basedOn w:val="703"/>
+    <w:basedOn w:val="884"/>
     <w:uiPriority w:val="61"/>
     <w:pPr>
       <w:pBdr/>
@@ -41242,9 +43402,9 @@
       </w:tcPr>
     </w:tblStylePr>
   </w:style>
-  <w:style w:type="table" w:styleId="768">
+  <w:style w:type="table" w:styleId="949">
     <w:name w:val="Light Grid"/>
-    <w:basedOn w:val="703"/>
+    <w:basedOn w:val="884"/>
     <w:uiPriority w:val="62"/>
     <w:pPr>
       <w:pBdr/>
@@ -41495,9 +43655,9 @@
       </w:tcPr>
     </w:tblStylePr>
   </w:style>
-  <w:style w:type="table" w:styleId="769">
+  <w:style w:type="table" w:styleId="950">
     <w:name w:val="Light Grid Accent 1"/>
-    <w:basedOn w:val="703"/>
+    <w:basedOn w:val="884"/>
     <w:uiPriority w:val="62"/>
     <w:pPr>
       <w:pBdr/>
@@ -41748,9 +43908,9 @@
       </w:tcPr>
     </w:tblStylePr>
   </w:style>
-  <w:style w:type="table" w:styleId="770">
+  <w:style w:type="table" w:styleId="951">
     <w:name w:val="Light Grid Accent 2"/>
-    <w:basedOn w:val="703"/>
+    <w:basedOn w:val="884"/>
     <w:uiPriority w:val="62"/>
     <w:pPr>
       <w:pBdr/>
@@ -42001,9 +44161,9 @@
       </w:tcPr>
     </w:tblStylePr>
   </w:style>
-  <w:style w:type="table" w:styleId="771">
+  <w:style w:type="table" w:styleId="952">
     <w:name w:val="Light Grid Accent 3"/>
-    <w:basedOn w:val="703"/>
+    <w:basedOn w:val="884"/>
     <w:uiPriority w:val="62"/>
     <w:pPr>
       <w:pBdr/>
@@ -42254,9 +44414,9 @@
       </w:tcPr>
     </w:tblStylePr>
   </w:style>
-  <w:style w:type="table" w:styleId="772">
+  <w:style w:type="table" w:styleId="953">
     <w:name w:val="Light Grid Accent 4"/>
-    <w:basedOn w:val="703"/>
+    <w:basedOn w:val="884"/>
     <w:uiPriority w:val="62"/>
     <w:pPr>
       <w:pBdr/>
@@ -42507,9 +44667,9 @@
       </w:tcPr>
     </w:tblStylePr>
   </w:style>
-  <w:style w:type="table" w:styleId="773">
+  <w:style w:type="table" w:styleId="954">
     <w:name w:val="Light Grid Accent 5"/>
-    <w:basedOn w:val="703"/>
+    <w:basedOn w:val="884"/>
     <w:uiPriority w:val="62"/>
     <w:pPr>
       <w:pBdr/>
@@ -42760,9 +44920,9 @@
       </w:tcPr>
     </w:tblStylePr>
   </w:style>
-  <w:style w:type="table" w:styleId="774">
+  <w:style w:type="table" w:styleId="955">
     <w:name w:val="Light Grid Accent 6"/>
-    <w:basedOn w:val="703"/>
+    <w:basedOn w:val="884"/>
     <w:uiPriority w:val="62"/>
     <w:pPr>
       <w:pBdr/>
@@ -43013,9 +45173,9 @@
       </w:tcPr>
     </w:tblStylePr>
   </w:style>
-  <w:style w:type="table" w:styleId="775">
+  <w:style w:type="table" w:styleId="956">
     <w:name w:val="Medium Shading 1"/>
-    <w:basedOn w:val="703"/>
+    <w:basedOn w:val="884"/>
     <w:uiPriority w:val="63"/>
     <w:pPr>
       <w:pBdr/>
@@ -43243,9 +45403,9 @@
       </w:tcPr>
     </w:tblStylePr>
   </w:style>
-  <w:style w:type="table" w:styleId="776">
+  <w:style w:type="table" w:styleId="957">
     <w:name w:val="Medium Shading 1 Accent 1"/>
-    <w:basedOn w:val="703"/>
+    <w:basedOn w:val="884"/>
     <w:uiPriority w:val="63"/>
     <w:pPr>
       <w:pBdr/>
@@ -43473,9 +45633,9 @@
       </w:tcPr>
     </w:tblStylePr>
   </w:style>
-  <w:style w:type="table" w:styleId="777">
+  <w:style w:type="table" w:styleId="958">
     <w:name w:val="Medium Shading 1 Accent 2"/>
-    <w:basedOn w:val="703"/>
+    <w:basedOn w:val="884"/>
     <w:uiPriority w:val="63"/>
     <w:pPr>
       <w:pBdr/>
@@ -43703,9 +45863,9 @@
       </w:tcPr>
     </w:tblStylePr>
   </w:style>
-  <w:style w:type="table" w:styleId="778">
+  <w:style w:type="table" w:styleId="959">
     <w:name w:val="Medium Shading 1 Accent 3"/>
-    <w:basedOn w:val="703"/>
+    <w:basedOn w:val="884"/>
     <w:uiPriority w:val="63"/>
     <w:pPr>
       <w:pBdr/>
@@ -43933,9 +46093,9 @@
       </w:tcPr>
     </w:tblStylePr>
   </w:style>
-  <w:style w:type="table" w:styleId="779">
+  <w:style w:type="table" w:styleId="960">
     <w:name w:val="Medium Shading 1 Accent 4"/>
-    <w:basedOn w:val="703"/>
+    <w:basedOn w:val="884"/>
     <w:uiPriority w:val="63"/>
     <w:pPr>
       <w:pBdr/>
@@ -44163,9 +46323,9 @@
       </w:tcPr>
     </w:tblStylePr>
   </w:style>
-  <w:style w:type="table" w:styleId="780">
+  <w:style w:type="table" w:styleId="961">
     <w:name w:val="Medium Shading 1 Accent 5"/>
-    <w:basedOn w:val="703"/>
+    <w:basedOn w:val="884"/>
     <w:uiPriority w:val="63"/>
     <w:pPr>
       <w:pBdr/>
@@ -44393,9 +46553,9 @@
       </w:tcPr>
     </w:tblStylePr>
   </w:style>
-  <w:style w:type="table" w:styleId="781">
+  <w:style w:type="table" w:styleId="962">
     <w:name w:val="Medium Shading 1 Accent 6"/>
-    <w:basedOn w:val="703"/>
+    <w:basedOn w:val="884"/>
     <w:uiPriority w:val="63"/>
     <w:pPr>
       <w:pBdr/>
@@ -44623,9 +46783,9 @@
       </w:tcPr>
     </w:tblStylePr>
   </w:style>
-  <w:style w:type="table" w:styleId="782">
+  <w:style w:type="table" w:styleId="963">
     <w:name w:val="Medium Shading 2"/>
-    <w:basedOn w:val="703"/>
+    <w:basedOn w:val="884"/>
     <w:uiPriority w:val="64"/>
     <w:pPr>
       <w:pBdr/>
@@ -44878,9 +47038,9 @@
       </w:tcPr>
     </w:tblStylePr>
   </w:style>
-  <w:style w:type="table" w:styleId="783">
+  <w:style w:type="table" w:styleId="964">
     <w:name w:val="Medium Shading 2 Accent 1"/>
-    <w:basedOn w:val="703"/>
+    <w:basedOn w:val="884"/>
     <w:uiPriority w:val="64"/>
     <w:pPr>
       <w:pBdr/>
@@ -45133,9 +47293,9 @@
       </w:tcPr>
     </w:tblStylePr>
   </w:style>
-  <w:style w:type="table" w:styleId="784">
+  <w:style w:type="table" w:styleId="965">
     <w:name w:val="Medium Shading 2 Accent 2"/>
-    <w:basedOn w:val="703"/>
+    <w:basedOn w:val="884"/>
     <w:uiPriority w:val="64"/>
     <w:pPr>
       <w:pBdr/>
@@ -45388,9 +47548,9 @@
       </w:tcPr>
     </w:tblStylePr>
   </w:style>
-  <w:style w:type="table" w:styleId="785">
+  <w:style w:type="table" w:styleId="966">
     <w:name w:val="Medium Shading 2 Accent 3"/>
-    <w:basedOn w:val="703"/>
+    <w:basedOn w:val="884"/>
     <w:uiPriority w:val="64"/>
     <w:pPr>
       <w:pBdr/>
@@ -45643,9 +47803,9 @@
       </w:tcPr>
     </w:tblStylePr>
   </w:style>
-  <w:style w:type="table" w:styleId="786">
+  <w:style w:type="table" w:styleId="967">
     <w:name w:val="Medium Shading 2 Accent 4"/>
-    <w:basedOn w:val="703"/>
+    <w:basedOn w:val="884"/>
     <w:uiPriority w:val="64"/>
     <w:pPr>
       <w:pBdr/>
@@ -45898,9 +48058,9 @@
       </w:tcPr>
     </w:tblStylePr>
   </w:style>
-  <w:style w:type="table" w:styleId="787">
+  <w:style w:type="table" w:styleId="968">
     <w:name w:val="Medium Shading 2 Accent 5"/>
-    <w:basedOn w:val="703"/>
+    <w:basedOn w:val="884"/>
     <w:uiPriority w:val="64"/>
     <w:pPr>
       <w:pBdr/>
@@ -46153,9 +48313,9 @@
       </w:tcPr>
     </w:tblStylePr>
   </w:style>
-  <w:style w:type="table" w:styleId="788">
+  <w:style w:type="table" w:styleId="969">
     <w:name w:val="Medium Shading 2 Accent 6"/>
-    <w:basedOn w:val="703"/>
+    <w:basedOn w:val="884"/>
     <w:uiPriority w:val="64"/>
     <w:pPr>
       <w:pBdr/>
@@ -46408,9 +48568,9 @@
       </w:tcPr>
     </w:tblStylePr>
   </w:style>
-  <w:style w:type="table" w:styleId="789">
+  <w:style w:type="table" w:styleId="970">
     <w:name w:val="Medium List 1"/>
-    <w:basedOn w:val="703"/>
+    <w:basedOn w:val="884"/>
     <w:uiPriority w:val="65"/>
     <w:pPr>
       <w:pBdr/>
@@ -46635,9 +48795,9 @@
       </w:tcPr>
     </w:tblStylePr>
   </w:style>
-  <w:style w:type="table" w:styleId="790">
+  <w:style w:type="table" w:styleId="971">
     <w:name w:val="Medium List 1 Accent 1"/>
-    <w:basedOn w:val="703"/>
+    <w:basedOn w:val="884"/>
     <w:uiPriority w:val="65"/>
     <w:pPr>
       <w:pBdr/>
@@ -46862,9 +49022,9 @@
       </w:tcPr>
     </w:tblStylePr>
   </w:style>
-  <w:style w:type="table" w:styleId="791">
+  <w:style w:type="table" w:styleId="972">
     <w:name w:val="Medium List 1 Accent 2"/>
-    <w:basedOn w:val="703"/>
+    <w:basedOn w:val="884"/>
     <w:uiPriority w:val="65"/>
     <w:pPr>
       <w:pBdr/>
@@ -47089,9 +49249,9 @@
       </w:tcPr>
     </w:tblStylePr>
   </w:style>
-  <w:style w:type="table" w:styleId="792">
+  <w:style w:type="table" w:styleId="973">
     <w:name w:val="Medium List 1 Accent 3"/>
-    <w:basedOn w:val="703"/>
+    <w:basedOn w:val="884"/>
     <w:uiPriority w:val="65"/>
     <w:pPr>
       <w:pBdr/>
@@ -47316,9 +49476,9 @@
       </w:tcPr>
     </w:tblStylePr>
   </w:style>
-  <w:style w:type="table" w:styleId="793">
+  <w:style w:type="table" w:styleId="974">
     <w:name w:val="Medium List 1 Accent 4"/>
-    <w:basedOn w:val="703"/>
+    <w:basedOn w:val="884"/>
     <w:uiPriority w:val="65"/>
     <w:pPr>
       <w:pBdr/>
@@ -47543,9 +49703,9 @@
       </w:tcPr>
     </w:tblStylePr>
   </w:style>
-  <w:style w:type="table" w:styleId="794">
+  <w:style w:type="table" w:styleId="975">
     <w:name w:val="Medium List 1 Accent 5"/>
-    <w:basedOn w:val="703"/>
+    <w:basedOn w:val="884"/>
     <w:uiPriority w:val="65"/>
     <w:pPr>
       <w:pBdr/>
@@ -47770,9 +49930,9 @@
       </w:tcPr>
     </w:tblStylePr>
   </w:style>
-  <w:style w:type="table" w:styleId="795">
+  <w:style w:type="table" w:styleId="976">
     <w:name w:val="Medium List 1 Accent 6"/>
-    <w:basedOn w:val="703"/>
+    <w:basedOn w:val="884"/>
     <w:uiPriority w:val="65"/>
     <w:pPr>
       <w:pBdr/>
@@ -47997,9 +50157,9 @@
       </w:tcPr>
     </w:tblStylePr>
   </w:style>
-  <w:style w:type="table" w:styleId="796">
+  <w:style w:type="table" w:styleId="977">
     <w:name w:val="Medium List 2"/>
-    <w:basedOn w:val="703"/>
+    <w:basedOn w:val="884"/>
     <w:uiPriority w:val="66"/>
     <w:pPr>
       <w:pBdr/>
@@ -48239,9 +50399,9 @@
       </w:tcPr>
     </w:tblStylePr>
   </w:style>
-  <w:style w:type="table" w:styleId="797">
+  <w:style w:type="table" w:styleId="978">
     <w:name w:val="Medium List 2 Accent 1"/>
-    <w:basedOn w:val="703"/>
+    <w:basedOn w:val="884"/>
     <w:uiPriority w:val="66"/>
     <w:pPr>
       <w:pBdr/>
@@ -48481,9 +50641,9 @@
       </w:tcPr>
     </w:tblStylePr>
   </w:style>
-  <w:style w:type="table" w:styleId="798">
+  <w:style w:type="table" w:styleId="979">
     <w:name w:val="Medium List 2 Accent 2"/>
-    <w:basedOn w:val="703"/>
+    <w:basedOn w:val="884"/>
     <w:uiPriority w:val="66"/>
     <w:pPr>
       <w:pBdr/>
@@ -48723,9 +50883,9 @@
       </w:tcPr>
     </w:tblStylePr>
   </w:style>
-  <w:style w:type="table" w:styleId="799">
+  <w:style w:type="table" w:styleId="980">
     <w:name w:val="Medium List 2 Accent 3"/>
-    <w:basedOn w:val="703"/>
+    <w:basedOn w:val="884"/>
     <w:uiPriority w:val="66"/>
     <w:pPr>
       <w:pBdr/>
@@ -48965,9 +51125,9 @@
       </w:tcPr>
     </w:tblStylePr>
   </w:style>
-  <w:style w:type="table" w:styleId="800">
+  <w:style w:type="table" w:styleId="981">
     <w:name w:val="Medium List 2 Accent 4"/>
-    <w:basedOn w:val="703"/>
+    <w:basedOn w:val="884"/>
     <w:uiPriority w:val="66"/>
     <w:pPr>
       <w:pBdr/>
@@ -49207,9 +51367,9 @@
       </w:tcPr>
     </w:tblStylePr>
   </w:style>
-  <w:style w:type="table" w:styleId="801">
+  <w:style w:type="table" w:styleId="982">
     <w:name w:val="Medium List 2 Accent 5"/>
-    <w:basedOn w:val="703"/>
+    <w:basedOn w:val="884"/>
     <w:uiPriority w:val="66"/>
     <w:pPr>
       <w:pBdr/>
@@ -49449,9 +51609,9 @@
       </w:tcPr>
     </w:tblStylePr>
   </w:style>
-  <w:style w:type="table" w:styleId="802">
+  <w:style w:type="table" w:styleId="983">
     <w:name w:val="Medium List 2 Accent 6"/>
-    <w:basedOn w:val="703"/>
+    <w:basedOn w:val="884"/>
     <w:uiPriority w:val="66"/>
     <w:pPr>
       <w:pBdr/>
@@ -49691,9 +51851,9 @@
       </w:tcPr>
     </w:tblStylePr>
   </w:style>
-  <w:style w:type="table" w:styleId="803">
+  <w:style w:type="table" w:styleId="984">
     <w:name w:val="Medium Grid 1"/>
-    <w:basedOn w:val="703"/>
+    <w:basedOn w:val="884"/>
     <w:uiPriority w:val="67"/>
     <w:pPr>
       <w:pBdr/>
@@ -49913,9 +52073,9 @@
       </w:tcPr>
     </w:tblStylePr>
   </w:style>
-  <w:style w:type="table" w:styleId="804">
+  <w:style w:type="table" w:styleId="985">
     <w:name w:val="Medium Grid 1 Accent 1"/>
-    <w:basedOn w:val="703"/>
+    <w:basedOn w:val="884"/>
     <w:uiPriority w:val="67"/>
     <w:pPr>
       <w:pBdr/>
@@ -50135,9 +52295,9 @@
       </w:tcPr>
     </w:tblStylePr>
   </w:style>
-  <w:style w:type="table" w:styleId="805">
+  <w:style w:type="table" w:styleId="986">
     <w:name w:val="Medium Grid 1 Accent 2"/>
-    <w:basedOn w:val="703"/>
+    <w:basedOn w:val="884"/>
     <w:uiPriority w:val="67"/>
     <w:pPr>
       <w:pBdr/>
@@ -50357,9 +52517,9 @@
       </w:tcPr>
     </w:tblStylePr>
   </w:style>
-  <w:style w:type="table" w:styleId="806">
+  <w:style w:type="table" w:styleId="987">
     <w:name w:val="Medium Grid 1 Accent 3"/>
-    <w:basedOn w:val="703"/>
+    <w:basedOn w:val="884"/>
     <w:uiPriority w:val="67"/>
     <w:pPr>
       <w:pBdr/>
@@ -50579,9 +52739,9 @@
       </w:tcPr>
     </w:tblStylePr>
   </w:style>
-  <w:style w:type="table" w:styleId="807">
+  <w:style w:type="table" w:styleId="988">
     <w:name w:val="Medium Grid 1 Accent 4"/>
-    <w:basedOn w:val="703"/>
+    <w:basedOn w:val="884"/>
     <w:uiPriority w:val="67"/>
     <w:pPr>
       <w:pBdr/>
@@ -50801,9 +52961,9 @@
       </w:tcPr>
     </w:tblStylePr>
   </w:style>
-  <w:style w:type="table" w:styleId="808">
+  <w:style w:type="table" w:styleId="989">
     <w:name w:val="Medium Grid 1 Accent 5"/>
-    <w:basedOn w:val="703"/>
+    <w:basedOn w:val="884"/>
     <w:uiPriority w:val="67"/>
     <w:pPr>
       <w:pBdr/>
@@ -51023,9 +53183,9 @@
       </w:tcPr>
     </w:tblStylePr>
   </w:style>
-  <w:style w:type="table" w:styleId="809">
+  <w:style w:type="table" w:styleId="990">
     <w:name w:val="Medium Grid 1 Accent 6"/>
-    <w:basedOn w:val="703"/>
+    <w:basedOn w:val="884"/>
     <w:uiPriority w:val="67"/>
     <w:pPr>
       <w:pBdr/>
@@ -51245,9 +53405,9 @@
       </w:tcPr>
     </w:tblStylePr>
   </w:style>
-  <w:style w:type="table" w:styleId="810">
+  <w:style w:type="table" w:styleId="991">
     <w:name w:val="Medium Grid 2"/>
-    <w:basedOn w:val="703"/>
+    <w:basedOn w:val="884"/>
     <w:uiPriority w:val="68"/>
     <w:pPr>
       <w:pBdr/>
@@ -51493,9 +53653,9 @@
       </w:tcPr>
     </w:tblStylePr>
   </w:style>
-  <w:style w:type="table" w:styleId="811">
+  <w:style w:type="table" w:styleId="992">
     <w:name w:val="Medium Grid 2 Accent 1"/>
-    <w:basedOn w:val="703"/>
+    <w:basedOn w:val="884"/>
     <w:uiPriority w:val="68"/>
     <w:pPr>
       <w:pBdr/>
@@ -51741,9 +53901,9 @@
       </w:tcPr>
     </w:tblStylePr>
   </w:style>
-  <w:style w:type="table" w:styleId="812">
+  <w:style w:type="table" w:styleId="993">
     <w:name w:val="Medium Grid 2 Accent 2"/>
-    <w:basedOn w:val="703"/>
+    <w:basedOn w:val="884"/>
     <w:uiPriority w:val="68"/>
     <w:pPr>
       <w:pBdr/>
@@ -51989,9 +54149,9 @@
       </w:tcPr>
     </w:tblStylePr>
   </w:style>
-  <w:style w:type="table" w:styleId="813">
+  <w:style w:type="table" w:styleId="994">
     <w:name w:val="Medium Grid 2 Accent 3"/>
-    <w:basedOn w:val="703"/>
+    <w:basedOn w:val="884"/>
     <w:uiPriority w:val="68"/>
     <w:pPr>
       <w:pBdr/>
@@ -52237,9 +54397,9 @@
       </w:tcPr>
     </w:tblStylePr>
   </w:style>
-  <w:style w:type="table" w:styleId="814">
+  <w:style w:type="table" w:styleId="995">
     <w:name w:val="Medium Grid 2 Accent 4"/>
-    <w:basedOn w:val="703"/>
+    <w:basedOn w:val="884"/>
     <w:uiPriority w:val="68"/>
     <w:pPr>
       <w:pBdr/>
@@ -52485,9 +54645,9 @@
       </w:tcPr>
     </w:tblStylePr>
   </w:style>
-  <w:style w:type="table" w:styleId="815">
+  <w:style w:type="table" w:styleId="996">
     <w:name w:val="Medium Grid 2 Accent 5"/>
-    <w:basedOn w:val="703"/>
+    <w:basedOn w:val="884"/>
     <w:uiPriority w:val="68"/>
     <w:pPr>
       <w:pBdr/>
@@ -52733,9 +54893,9 @@
       </w:tcPr>
     </w:tblStylePr>
   </w:style>
-  <w:style w:type="table" w:styleId="816">
+  <w:style w:type="table" w:styleId="997">
     <w:name w:val="Medium Grid 2 Accent 6"/>
-    <w:basedOn w:val="703"/>
+    <w:basedOn w:val="884"/>
     <w:uiPriority w:val="68"/>
     <w:pPr>
       <w:pBdr/>
@@ -52981,9 +55141,9 @@
       </w:tcPr>
     </w:tblStylePr>
   </w:style>
-  <w:style w:type="table" w:styleId="817">
+  <w:style w:type="table" w:styleId="998">
     <w:name w:val="Medium Grid 3"/>
-    <w:basedOn w:val="703"/>
+    <w:basedOn w:val="884"/>
     <w:uiPriority w:val="69"/>
     <w:pPr>
       <w:pBdr/>
@@ -53245,9 +55405,9 @@
       </w:tcPr>
     </w:tblStylePr>
   </w:style>
-  <w:style w:type="table" w:styleId="818">
+  <w:style w:type="table" w:styleId="999">
     <w:name w:val="Medium Grid 3 Accent 1"/>
-    <w:basedOn w:val="703"/>
+    <w:basedOn w:val="884"/>
     <w:uiPriority w:val="69"/>
     <w:pPr>
       <w:pBdr/>
@@ -53509,9 +55669,9 @@
       </w:tcPr>
     </w:tblStylePr>
   </w:style>
-  <w:style w:type="table" w:styleId="819">
+  <w:style w:type="table" w:styleId="1000">
     <w:name w:val="Medium Grid 3 Accent 2"/>
-    <w:basedOn w:val="703"/>
+    <w:basedOn w:val="884"/>
     <w:uiPriority w:val="69"/>
     <w:pPr>
       <w:pBdr/>
@@ -53773,9 +55933,9 @@
       </w:tcPr>
     </w:tblStylePr>
   </w:style>
-  <w:style w:type="table" w:styleId="820">
+  <w:style w:type="table" w:styleId="1001">
     <w:name w:val="Medium Grid 3 Accent 3"/>
-    <w:basedOn w:val="703"/>
+    <w:basedOn w:val="884"/>
     <w:uiPriority w:val="69"/>
     <w:pPr>
       <w:pBdr/>
@@ -54037,9 +56197,9 @@
       </w:tcPr>
     </w:tblStylePr>
   </w:style>
-  <w:style w:type="table" w:styleId="821">
+  <w:style w:type="table" w:styleId="1002">
     <w:name w:val="Medium Grid 3 Accent 4"/>
-    <w:basedOn w:val="703"/>
+    <w:basedOn w:val="884"/>
     <w:uiPriority w:val="69"/>
     <w:pPr>
       <w:pBdr/>
@@ -54301,9 +56461,9 @@
       </w:tcPr>
     </w:tblStylePr>
   </w:style>
-  <w:style w:type="table" w:styleId="822">
+  <w:style w:type="table" w:styleId="1003">
     <w:name w:val="Medium Grid 3 Accent 5"/>
-    <w:basedOn w:val="703"/>
+    <w:basedOn w:val="884"/>
     <w:uiPriority w:val="69"/>
     <w:pPr>
       <w:pBdr/>
@@ -54565,9 +56725,9 @@
       </w:tcPr>
     </w:tblStylePr>
   </w:style>
-  <w:style w:type="table" w:styleId="823">
+  <w:style w:type="table" w:styleId="1004">
     <w:name w:val="Medium Grid 3 Accent 6"/>
-    <w:basedOn w:val="703"/>
+    <w:basedOn w:val="884"/>
     <w:uiPriority w:val="69"/>
     <w:pPr>
       <w:pBdr/>
@@ -54829,9 +56989,9 @@
       </w:tcPr>
     </w:tblStylePr>
   </w:style>
-  <w:style w:type="table" w:styleId="824">
+  <w:style w:type="table" w:styleId="1005">
     <w:name w:val="Dark List"/>
-    <w:basedOn w:val="703"/>
+    <w:basedOn w:val="884"/>
     <w:uiPriority w:val="70"/>
     <w:pPr>
       <w:pBdr/>
@@ -55067,9 +57227,9 @@
       </w:tcPr>
     </w:tblStylePr>
   </w:style>
-  <w:style w:type="table" w:styleId="825">
+  <w:style w:type="table" w:styleId="1006">
     <w:name w:val="Dark List Accent 1"/>
-    <w:basedOn w:val="703"/>
+    <w:basedOn w:val="884"/>
     <w:uiPriority w:val="70"/>
     <w:pPr>
       <w:pBdr/>
@@ -55305,9 +57465,9 @@
       </w:tcPr>
     </w:tblStylePr>
   </w:style>
-  <w:style w:type="table" w:styleId="826">
+  <w:style w:type="table" w:styleId="1007">
     <w:name w:val="Dark List Accent 2"/>
-    <w:basedOn w:val="703"/>
+    <w:basedOn w:val="884"/>
     <w:uiPriority w:val="70"/>
     <w:pPr>
       <w:pBdr/>
@@ -55543,9 +57703,9 @@
       </w:tcPr>
     </w:tblStylePr>
   </w:style>
-  <w:style w:type="table" w:styleId="827">
+  <w:style w:type="table" w:styleId="1008">
     <w:name w:val="Dark List Accent 3"/>
-    <w:basedOn w:val="703"/>
+    <w:basedOn w:val="884"/>
     <w:uiPriority w:val="70"/>
     <w:pPr>
       <w:pBdr/>
@@ -55781,9 +57941,9 @@
       </w:tcPr>
     </w:tblStylePr>
   </w:style>
-  <w:style w:type="table" w:styleId="828">
+  <w:style w:type="table" w:styleId="1009">
     <w:name w:val="Dark List Accent 4"/>
-    <w:basedOn w:val="703"/>
+    <w:basedOn w:val="884"/>
     <w:uiPriority w:val="70"/>
     <w:pPr>
       <w:pBdr/>
@@ -56019,9 +58179,9 @@
       </w:tcPr>
     </w:tblStylePr>
   </w:style>
-  <w:style w:type="table" w:styleId="829">
+  <w:style w:type="table" w:styleId="1010">
     <w:name w:val="Dark List Accent 5"/>
-    <w:basedOn w:val="703"/>
+    <w:basedOn w:val="884"/>
     <w:uiPriority w:val="70"/>
     <w:pPr>
       <w:pBdr/>
@@ -56257,9 +58417,9 @@
       </w:tcPr>
     </w:tblStylePr>
   </w:style>
-  <w:style w:type="table" w:styleId="830">
+  <w:style w:type="table" w:styleId="1011">
     <w:name w:val="Dark List Accent 6"/>
-    <w:basedOn w:val="703"/>
+    <w:basedOn w:val="884"/>
     <w:uiPriority w:val="70"/>
     <w:pPr>
       <w:pBdr/>
@@ -56495,9 +58655,9 @@
       </w:tcPr>
     </w:tblStylePr>
   </w:style>
-  <w:style w:type="table" w:styleId="831">
+  <w:style w:type="table" w:styleId="1012">
     <w:name w:val="Colorful Shading"/>
-    <w:basedOn w:val="703"/>
+    <w:basedOn w:val="884"/>
     <w:uiPriority w:val="71"/>
     <w:pPr>
       <w:pBdr/>
@@ -56744,9 +58904,9 @@
       </w:tcPr>
     </w:tblStylePr>
   </w:style>
-  <w:style w:type="table" w:styleId="832">
+  <w:style w:type="table" w:styleId="1013">
     <w:name w:val="Colorful Shading Accent 1"/>
-    <w:basedOn w:val="703"/>
+    <w:basedOn w:val="884"/>
     <w:uiPriority w:val="71"/>
     <w:pPr>
       <w:pBdr/>
@@ -56993,9 +59153,9 @@
       </w:tcPr>
     </w:tblStylePr>
   </w:style>
-  <w:style w:type="table" w:styleId="833">
+  <w:style w:type="table" w:styleId="1014">
     <w:name w:val="Colorful Shading Accent 2"/>
-    <w:basedOn w:val="703"/>
+    <w:basedOn w:val="884"/>
     <w:uiPriority w:val="71"/>
     <w:pPr>
       <w:pBdr/>
@@ -57242,9 +59402,9 @@
       </w:tcPr>
     </w:tblStylePr>
   </w:style>
-  <w:style w:type="table" w:styleId="834">
+  <w:style w:type="table" w:styleId="1015">
     <w:name w:val="Colorful Shading Accent 3"/>
-    <w:basedOn w:val="703"/>
+    <w:basedOn w:val="884"/>
     <w:uiPriority w:val="71"/>
     <w:pPr>
       <w:pBdr/>
@@ -57485,9 +59645,9 @@
       </w:tcPr>
     </w:tblStylePr>
   </w:style>
-  <w:style w:type="table" w:styleId="835">
+  <w:style w:type="table" w:styleId="1016">
     <w:name w:val="Colorful Shading Accent 4"/>
-    <w:basedOn w:val="703"/>
+    <w:basedOn w:val="884"/>
     <w:uiPriority w:val="71"/>
     <w:pPr>
       <w:pBdr/>
@@ -57734,9 +59894,9 @@
       </w:tcPr>
     </w:tblStylePr>
   </w:style>
-  <w:style w:type="table" w:styleId="836">
+  <w:style w:type="table" w:styleId="1017">
     <w:name w:val="Colorful Shading Accent 5"/>
-    <w:basedOn w:val="703"/>
+    <w:basedOn w:val="884"/>
     <w:uiPriority w:val="71"/>
     <w:pPr>
       <w:pBdr/>
@@ -57983,9 +60143,9 @@
       </w:tcPr>
     </w:tblStylePr>
   </w:style>
-  <w:style w:type="table" w:styleId="837">
+  <w:style w:type="table" w:styleId="1018">
     <w:name w:val="Colorful Shading Accent 6"/>
-    <w:basedOn w:val="703"/>
+    <w:basedOn w:val="884"/>
     <w:uiPriority w:val="71"/>
     <w:pPr>
       <w:pBdr/>
@@ -58232,9 +60392,9 @@
       </w:tcPr>
     </w:tblStylePr>
   </w:style>
-  <w:style w:type="table" w:styleId="838">
+  <w:style w:type="table" w:styleId="1019">
     <w:name w:val="Colorful List"/>
-    <w:basedOn w:val="703"/>
+    <w:basedOn w:val="884"/>
     <w:uiPriority w:val="72"/>
     <w:pPr>
       <w:pBdr/>
@@ -58461,9 +60621,9 @@
       </w:tcPr>
     </w:tblStylePr>
   </w:style>
-  <w:style w:type="table" w:styleId="839">
+  <w:style w:type="table" w:styleId="1020">
     <w:name w:val="Colorful List Accent 1"/>
-    <w:basedOn w:val="703"/>
+    <w:basedOn w:val="884"/>
     <w:uiPriority w:val="72"/>
     <w:pPr>
       <w:pBdr/>
@@ -58690,9 +60850,9 @@
       </w:tcPr>
     </w:tblStylePr>
   </w:style>
-  <w:style w:type="table" w:styleId="840">
+  <w:style w:type="table" w:styleId="1021">
     <w:name w:val="Colorful List Accent 2"/>
-    <w:basedOn w:val="703"/>
+    <w:basedOn w:val="884"/>
     <w:uiPriority w:val="72"/>
     <w:pPr>
       <w:pBdr/>
@@ -58919,9 +61079,9 @@
       </w:tcPr>
     </w:tblStylePr>
   </w:style>
-  <w:style w:type="table" w:styleId="841">
+  <w:style w:type="table" w:styleId="1022">
     <w:name w:val="Colorful List Accent 3"/>
-    <w:basedOn w:val="703"/>
+    <w:basedOn w:val="884"/>
     <w:uiPriority w:val="72"/>
     <w:pPr>
       <w:pBdr/>
@@ -59148,9 +61308,9 @@
       </w:tcPr>
     </w:tblStylePr>
   </w:style>
-  <w:style w:type="table" w:styleId="842">
+  <w:style w:type="table" w:styleId="1023">
     <w:name w:val="Colorful List Accent 4"/>
-    <w:basedOn w:val="703"/>
+    <w:basedOn w:val="884"/>
     <w:uiPriority w:val="72"/>
     <w:pPr>
       <w:pBdr/>
@@ -59377,9 +61537,9 @@
       </w:tcPr>
     </w:tblStylePr>
   </w:style>
-  <w:style w:type="table" w:styleId="843">
+  <w:style w:type="table" w:styleId="1024">
     <w:name w:val="Colorful List Accent 5"/>
-    <w:basedOn w:val="703"/>
+    <w:basedOn w:val="884"/>
     <w:uiPriority w:val="72"/>
     <w:pPr>
       <w:pBdr/>
@@ -59606,9 +61766,9 @@
       </w:tcPr>
     </w:tblStylePr>
   </w:style>
-  <w:style w:type="table" w:styleId="844">
+  <w:style w:type="table" w:styleId="1025">
     <w:name w:val="Colorful List Accent 6"/>
-    <w:basedOn w:val="703"/>
+    <w:basedOn w:val="884"/>
     <w:uiPriority w:val="72"/>
     <w:pPr>
       <w:pBdr/>
@@ -59835,9 +61995,9 @@
       </w:tcPr>
     </w:tblStylePr>
   </w:style>
-  <w:style w:type="table" w:styleId="845">
+  <w:style w:type="table" w:styleId="1026">
     <w:name w:val="Colorful Grid"/>
-    <w:basedOn w:val="703"/>
+    <w:basedOn w:val="884"/>
     <w:uiPriority w:val="73"/>
     <w:pPr>
       <w:pBdr/>
@@ -60056,9 +62216,9 @@
       </w:tcPr>
     </w:tblStylePr>
   </w:style>
-  <w:style w:type="table" w:styleId="846">
+  <w:style w:type="table" w:styleId="1027">
     <w:name w:val="Colorful Grid Accent 1"/>
-    <w:basedOn w:val="703"/>
+    <w:basedOn w:val="884"/>
     <w:uiPriority w:val="73"/>
     <w:pPr>
       <w:pBdr/>
@@ -60277,9 +62437,9 @@
       </w:tcPr>
     </w:tblStylePr>
   </w:style>
-  <w:style w:type="table" w:styleId="847">
+  <w:style w:type="table" w:styleId="1028">
     <w:name w:val="Colorful Grid Accent 2"/>
-    <w:basedOn w:val="703"/>
+    <w:basedOn w:val="884"/>
     <w:uiPriority w:val="73"/>
     <w:pPr>
       <w:pBdr/>
@@ -60498,9 +62658,9 @@
       </w:tcPr>
     </w:tblStylePr>
   </w:style>
-  <w:style w:type="table" w:styleId="848">
+  <w:style w:type="table" w:styleId="1029">
     <w:name w:val="Colorful Grid Accent 3"/>
-    <w:basedOn w:val="703"/>
+    <w:basedOn w:val="884"/>
     <w:uiPriority w:val="73"/>
     <w:pPr>
       <w:pBdr/>
@@ -60719,9 +62879,9 @@
       </w:tcPr>
     </w:tblStylePr>
   </w:style>
-  <w:style w:type="table" w:styleId="849">
+  <w:style w:type="table" w:styleId="1030">
     <w:name w:val="Colorful Grid Accent 4"/>
-    <w:basedOn w:val="703"/>
+    <w:basedOn w:val="884"/>
     <w:uiPriority w:val="73"/>
     <w:pPr>
       <w:pBdr/>
@@ -60940,9 +63100,9 @@
       </w:tcPr>
     </w:tblStylePr>
   </w:style>
-  <w:style w:type="table" w:styleId="850">
+  <w:style w:type="table" w:styleId="1031">
     <w:name w:val="Colorful Grid Accent 5"/>
-    <w:basedOn w:val="703"/>
+    <w:basedOn w:val="884"/>
     <w:uiPriority w:val="73"/>
     <w:pPr>
       <w:pBdr/>
@@ -61161,9 +63321,9 @@
       </w:tcPr>
     </w:tblStylePr>
   </w:style>
-  <w:style w:type="table" w:styleId="851">
+  <w:style w:type="table" w:styleId="1032">
     <w:name w:val="Colorful Grid Accent 6"/>
-    <w:basedOn w:val="703"/>
+    <w:basedOn w:val="884"/>
     <w:uiPriority w:val="73"/>
     <w:pPr>
       <w:pBdr/>
